--- a/Dokumentacja_bazy_danych.docx
+++ b/Dokumentacja_bazy_danych.docx
@@ -1,6 +1,6 @@
 
 <file path=word/document.xml><?xml version="1.0" encoding="utf-8"?>
-<w:document xmlns:wpc="http://schemas.microsoft.com/office/word/2010/wordprocessingCanvas" xmlns:cx="http://schemas.microsoft.com/office/drawing/2014/chartex" xmlns:cx1="http://schemas.microsoft.com/office/drawing/2015/9/8/chartex" xmlns:cx2="http://schemas.microsoft.com/office/drawing/2015/10/21/chartex" xmlns:cx3="http://schemas.microsoft.com/office/drawing/2016/5/9/chartex" xmlns:cx4="http://schemas.microsoft.com/office/drawing/2016/5/10/chartex" xmlns:cx5="http://schemas.microsoft.com/office/drawing/2016/5/11/chartex" xmlns:cx6="http://schemas.microsoft.com/office/drawing/2016/5/12/chartex" xmlns:cx7="http://schemas.microsoft.com/office/drawing/2016/5/13/chartex" xmlns:cx8="http://schemas.microsoft.com/office/drawing/2016/5/14/chartex" xmlns:mc="http://schemas.openxmlformats.org/markup-compatibility/2006" xmlns:aink="http://schemas.microsoft.com/office/drawing/2016/ink" xmlns:am3d="http://schemas.microsoft.com/office/drawing/2017/model3d" xmlns:o="urn:schemas-microsoft-com:office:office" xmlns:oel="http://schemas.microsoft.com/office/2019/extlst" xmlns:r="http://schemas.openxmlformats.org/officeDocument/2006/relationships" xmlns:m="http://schemas.openxmlformats.org/officeDocument/2006/math" xmlns:v="urn:schemas-microsoft-com:vml" xmlns:wp14="http://schemas.microsoft.com/office/word/2010/wordprocessingDrawing" xmlns:wp="http://schemas.openxmlformats.org/drawingml/2006/wordprocessingDrawing" xmlns:w10="urn:schemas-microsoft-com:office:word" xmlns:w="http://schemas.openxmlformats.org/wordprocessingml/2006/main" xmlns:w14="http://schemas.microsoft.com/office/word/2010/wordml" xmlns:w15="http://schemas.microsoft.com/office/word/2012/wordml" xmlns:w16cex="http://schemas.microsoft.com/office/word/2018/wordml/cex" xmlns:w16cid="http://schemas.microsoft.com/office/word/2016/wordml/cid" xmlns:w16="http://schemas.microsoft.com/office/word/2018/wordml" xmlns:w16sdtdh="http://schemas.microsoft.com/office/word/2020/wordml/sdtdatahash" xmlns:w16se="http://schemas.microsoft.com/office/word/2015/wordml/symex" xmlns:wpg="http://schemas.microsoft.com/office/word/2010/wordprocessingGroup" xmlns:wpi="http://schemas.microsoft.com/office/word/2010/wordprocessingInk" xmlns:wne="http://schemas.microsoft.com/office/word/2006/wordml" xmlns:wps="http://schemas.microsoft.com/office/word/2010/wordprocessingShape" mc:Ignorable="w14 w15 w16se w16cid w16 w16cex w16sdtdh wp14">
+<w:document xmlns:wpc="http://schemas.microsoft.com/office/word/2010/wordprocessingCanvas" xmlns:cx="http://schemas.microsoft.com/office/drawing/2014/chartex" xmlns:cx1="http://schemas.microsoft.com/office/drawing/2015/9/8/chartex" xmlns:cx2="http://schemas.microsoft.com/office/drawing/2015/10/21/chartex" xmlns:cx3="http://schemas.microsoft.com/office/drawing/2016/5/9/chartex" xmlns:cx4="http://schemas.microsoft.com/office/drawing/2016/5/10/chartex" xmlns:cx5="http://schemas.microsoft.com/office/drawing/2016/5/11/chartex" xmlns:cx6="http://schemas.microsoft.com/office/drawing/2016/5/12/chartex" xmlns:cx7="http://schemas.microsoft.com/office/drawing/2016/5/13/chartex" xmlns:cx8="http://schemas.microsoft.com/office/drawing/2016/5/14/chartex" xmlns:mc="http://schemas.openxmlformats.org/markup-compatibility/2006" xmlns:aink="http://schemas.microsoft.com/office/drawing/2016/ink" xmlns:am3d="http://schemas.microsoft.com/office/drawing/2017/model3d" xmlns:o="urn:schemas-microsoft-com:office:office" xmlns:oel="http://schemas.microsoft.com/office/2019/extlst" xmlns:r="http://schemas.openxmlformats.org/officeDocument/2006/relationships" xmlns:m="http://schemas.openxmlformats.org/officeDocument/2006/math" xmlns:v="urn:schemas-microsoft-com:vml" xmlns:wp14="http://schemas.microsoft.com/office/word/2010/wordprocessingDrawing" xmlns:wp="http://schemas.openxmlformats.org/drawingml/2006/wordprocessingDrawing" xmlns:w10="urn:schemas-microsoft-com:office:word" xmlns:w="http://schemas.openxmlformats.org/wordprocessingml/2006/main" xmlns:w14="http://schemas.microsoft.com/office/word/2010/wordml" xmlns:w15="http://schemas.microsoft.com/office/word/2012/wordml" xmlns:w16cex="http://schemas.microsoft.com/office/word/2018/wordml/cex" xmlns:w16cid="http://schemas.microsoft.com/office/word/2016/wordml/cid" xmlns:w16="http://schemas.microsoft.com/office/word/2018/wordml" xmlns:w16du="http://schemas.microsoft.com/office/word/2023/wordml/word16du" xmlns:w16sdtdh="http://schemas.microsoft.com/office/word/2020/wordml/sdtdatahash" xmlns:w16se="http://schemas.microsoft.com/office/word/2015/wordml/symex" xmlns:wpg="http://schemas.microsoft.com/office/word/2010/wordprocessingGroup" xmlns:wpi="http://schemas.microsoft.com/office/word/2010/wordprocessingInk" xmlns:wne="http://schemas.microsoft.com/office/word/2006/wordml" xmlns:wps="http://schemas.microsoft.com/office/word/2010/wordprocessingShape" mc:Ignorable="w14 w15 w16se w16cid w16 w16cex w16sdtdh w16du wp14">
   <w:body>
     <w:p>
       <w:pPr>
@@ -611,6 +611,21 @@
           </w:r>
         </w:p>
         <w:p>
+          <w:pPr>
+            <w:pStyle w:val="Spistreci1"/>
+            <w:tabs>
+              <w:tab w:val="right" w:leader="dot" w:pos="9062"/>
+            </w:tabs>
+            <w:rPr>
+              <w:rFonts w:eastAsiaTheme="minorEastAsia"/>
+              <w:noProof/>
+              <w:kern w:val="2"/>
+              <w:sz w:val="24"/>
+              <w:szCs w:val="24"/>
+              <w:lang w:eastAsia="pl-PL"/>
+              <w14:ligatures w14:val="standardContextual"/>
+            </w:rPr>
+          </w:pPr>
           <w:r>
             <w:rPr>
               <w:rFonts w:ascii="Times New Roman" w:hAnsi="Times New Roman" w:cs="Times New Roman"/>
@@ -629,15 +644,219 @@
             </w:rPr>
             <w:fldChar w:fldCharType="separate"/>
           </w:r>
-          <w:r>
+          <w:hyperlink w:anchor="_Toc162116470" w:history="1">
+            <w:r>
+              <w:rPr>
+                <w:rStyle w:val="Hipercze"/>
+                <w:rFonts w:ascii="Times New Roman" w:hAnsi="Times New Roman" w:cs="Times New Roman"/>
+                <w:b/>
+                <w:noProof/>
+              </w:rPr>
+              <w:t>1. Opis projektu</w:t>
+            </w:r>
+            <w:r>
+              <w:rPr>
+                <w:noProof/>
+                <w:webHidden/>
+              </w:rPr>
+              <w:tab/>
+            </w:r>
+            <w:r>
+              <w:rPr>
+                <w:noProof/>
+                <w:webHidden/>
+              </w:rPr>
+              <w:fldChar w:fldCharType="begin"/>
+            </w:r>
+            <w:r>
+              <w:rPr>
+                <w:noProof/>
+                <w:webHidden/>
+              </w:rPr>
+              <w:instrText xml:space="preserve"> PAGEREF _Toc162116470 \h </w:instrText>
+            </w:r>
+            <w:r>
+              <w:rPr>
+                <w:noProof/>
+                <w:webHidden/>
+              </w:rPr>
+            </w:r>
+            <w:r>
+              <w:rPr>
+                <w:noProof/>
+                <w:webHidden/>
+              </w:rPr>
+              <w:fldChar w:fldCharType="separate"/>
+            </w:r>
+            <w:r>
+              <w:rPr>
+                <w:noProof/>
+                <w:webHidden/>
+              </w:rPr>
+              <w:t>3</w:t>
+            </w:r>
+            <w:r>
+              <w:rPr>
+                <w:noProof/>
+                <w:webHidden/>
+              </w:rPr>
+              <w:fldChar w:fldCharType="end"/>
+            </w:r>
+          </w:hyperlink>
+        </w:p>
+        <w:p>
+          <w:pPr>
+            <w:pStyle w:val="Spistreci1"/>
+            <w:tabs>
+              <w:tab w:val="right" w:leader="dot" w:pos="9062"/>
+            </w:tabs>
             <w:rPr>
-              <w:rFonts w:ascii="Times New Roman" w:hAnsi="Times New Roman" w:cs="Times New Roman"/>
-              <w:b/>
-              <w:bCs/>
+              <w:rFonts w:eastAsiaTheme="minorEastAsia"/>
               <w:noProof/>
+              <w:kern w:val="2"/>
+              <w:sz w:val="24"/>
+              <w:szCs w:val="24"/>
+              <w:lang w:eastAsia="pl-PL"/>
+              <w14:ligatures w14:val="standardContextual"/>
             </w:rPr>
-            <w:t>Nie znaleziono żadnych pozycji spisu treści.</w:t>
-          </w:r>
+          </w:pPr>
+          <w:hyperlink w:anchor="_Toc162116471" w:history="1">
+            <w:r>
+              <w:rPr>
+                <w:rStyle w:val="Hipercze"/>
+                <w:rFonts w:ascii="Times New Roman" w:hAnsi="Times New Roman" w:cs="Times New Roman"/>
+                <w:b/>
+                <w:noProof/>
+              </w:rPr>
+              <w:t>2. Opis założeń projektu</w:t>
+            </w:r>
+            <w:r>
+              <w:rPr>
+                <w:noProof/>
+                <w:webHidden/>
+              </w:rPr>
+              <w:tab/>
+            </w:r>
+            <w:r>
+              <w:rPr>
+                <w:noProof/>
+                <w:webHidden/>
+              </w:rPr>
+              <w:fldChar w:fldCharType="begin"/>
+            </w:r>
+            <w:r>
+              <w:rPr>
+                <w:noProof/>
+                <w:webHidden/>
+              </w:rPr>
+              <w:instrText xml:space="preserve"> PAGEREF _Toc162116471 \h </w:instrText>
+            </w:r>
+            <w:r>
+              <w:rPr>
+                <w:noProof/>
+                <w:webHidden/>
+              </w:rPr>
+            </w:r>
+            <w:r>
+              <w:rPr>
+                <w:noProof/>
+                <w:webHidden/>
+              </w:rPr>
+              <w:fldChar w:fldCharType="separate"/>
+            </w:r>
+            <w:r>
+              <w:rPr>
+                <w:noProof/>
+                <w:webHidden/>
+              </w:rPr>
+              <w:t>3</w:t>
+            </w:r>
+            <w:r>
+              <w:rPr>
+                <w:noProof/>
+                <w:webHidden/>
+              </w:rPr>
+              <w:fldChar w:fldCharType="end"/>
+            </w:r>
+          </w:hyperlink>
+        </w:p>
+        <w:p>
+          <w:pPr>
+            <w:pStyle w:val="Spistreci1"/>
+            <w:tabs>
+              <w:tab w:val="right" w:leader="dot" w:pos="9062"/>
+            </w:tabs>
+            <w:rPr>
+              <w:rFonts w:eastAsiaTheme="minorEastAsia"/>
+              <w:noProof/>
+              <w:kern w:val="2"/>
+              <w:sz w:val="24"/>
+              <w:szCs w:val="24"/>
+              <w:lang w:eastAsia="pl-PL"/>
+              <w14:ligatures w14:val="standardContextual"/>
+            </w:rPr>
+          </w:pPr>
+          <w:hyperlink w:anchor="_Toc162116472" w:history="1">
+            <w:r>
+              <w:rPr>
+                <w:rStyle w:val="Hipercze"/>
+                <w:rFonts w:ascii="Times New Roman" w:hAnsi="Times New Roman" w:cs="Times New Roman"/>
+                <w:b/>
+                <w:noProof/>
+              </w:rPr>
+              <w:t>3. Opis założeń projektu</w:t>
+            </w:r>
+            <w:r>
+              <w:rPr>
+                <w:noProof/>
+                <w:webHidden/>
+              </w:rPr>
+              <w:tab/>
+            </w:r>
+            <w:r>
+              <w:rPr>
+                <w:noProof/>
+                <w:webHidden/>
+              </w:rPr>
+              <w:fldChar w:fldCharType="begin"/>
+            </w:r>
+            <w:r>
+              <w:rPr>
+                <w:noProof/>
+                <w:webHidden/>
+              </w:rPr>
+              <w:instrText xml:space="preserve"> PAGEREF _Toc162116472 \h </w:instrText>
+            </w:r>
+            <w:r>
+              <w:rPr>
+                <w:noProof/>
+                <w:webHidden/>
+              </w:rPr>
+            </w:r>
+            <w:r>
+              <w:rPr>
+                <w:noProof/>
+                <w:webHidden/>
+              </w:rPr>
+              <w:fldChar w:fldCharType="separate"/>
+            </w:r>
+            <w:r>
+              <w:rPr>
+                <w:noProof/>
+                <w:webHidden/>
+              </w:rPr>
+              <w:t>4</w:t>
+            </w:r>
+            <w:r>
+              <w:rPr>
+                <w:noProof/>
+                <w:webHidden/>
+              </w:rPr>
+              <w:fldChar w:fldCharType="end"/>
+            </w:r>
+          </w:hyperlink>
+        </w:p>
+        <w:p>
           <w:r>
             <w:rPr>
               <w:rFonts w:ascii="Times New Roman" w:hAnsi="Times New Roman" w:cs="Times New Roman"/>
@@ -651,6 +870,263 @@
     </w:sdt>
     <w:p>
       <w:pPr>
+        <w:spacing w:before="240" w:after="240" w:line="360" w:lineRule="auto"/>
+        <w:jc w:val="both"/>
+        <w:outlineLvl w:val="0"/>
+        <w:rPr>
+          <w:rFonts w:ascii="Times New Roman" w:hAnsi="Times New Roman" w:cs="Times New Roman"/>
+          <w:b/>
+          <w:sz w:val="24"/>
+        </w:rPr>
+      </w:pPr>
+      <w:bookmarkStart w:id="0" w:name="_Toc157331904"/>
+    </w:p>
+    <w:p>
+      <w:pPr>
+        <w:spacing w:before="240" w:after="240" w:line="360" w:lineRule="auto"/>
+        <w:jc w:val="both"/>
+        <w:outlineLvl w:val="0"/>
+        <w:rPr>
+          <w:rFonts w:ascii="Times New Roman" w:hAnsi="Times New Roman" w:cs="Times New Roman"/>
+          <w:b/>
+          <w:sz w:val="24"/>
+        </w:rPr>
+      </w:pPr>
+    </w:p>
+    <w:p>
+      <w:pPr>
+        <w:spacing w:before="240" w:after="240" w:line="360" w:lineRule="auto"/>
+        <w:jc w:val="both"/>
+        <w:outlineLvl w:val="0"/>
+        <w:rPr>
+          <w:rFonts w:ascii="Times New Roman" w:hAnsi="Times New Roman" w:cs="Times New Roman"/>
+          <w:b/>
+          <w:sz w:val="24"/>
+        </w:rPr>
+      </w:pPr>
+    </w:p>
+    <w:p>
+      <w:pPr>
+        <w:spacing w:before="240" w:after="240" w:line="360" w:lineRule="auto"/>
+        <w:jc w:val="both"/>
+        <w:outlineLvl w:val="0"/>
+        <w:rPr>
+          <w:rFonts w:ascii="Times New Roman" w:hAnsi="Times New Roman" w:cs="Times New Roman"/>
+          <w:b/>
+          <w:sz w:val="24"/>
+        </w:rPr>
+      </w:pPr>
+    </w:p>
+    <w:p>
+      <w:pPr>
+        <w:spacing w:before="240" w:after="240" w:line="360" w:lineRule="auto"/>
+        <w:jc w:val="both"/>
+        <w:outlineLvl w:val="0"/>
+        <w:rPr>
+          <w:rFonts w:ascii="Times New Roman" w:hAnsi="Times New Roman" w:cs="Times New Roman"/>
+          <w:b/>
+          <w:sz w:val="24"/>
+        </w:rPr>
+      </w:pPr>
+    </w:p>
+    <w:p>
+      <w:pPr>
+        <w:spacing w:before="240" w:after="240" w:line="360" w:lineRule="auto"/>
+        <w:jc w:val="both"/>
+        <w:outlineLvl w:val="0"/>
+        <w:rPr>
+          <w:rFonts w:ascii="Times New Roman" w:hAnsi="Times New Roman" w:cs="Times New Roman"/>
+          <w:b/>
+          <w:sz w:val="24"/>
+        </w:rPr>
+      </w:pPr>
+    </w:p>
+    <w:p>
+      <w:pPr>
+        <w:spacing w:before="240" w:after="240" w:line="360" w:lineRule="auto"/>
+        <w:jc w:val="both"/>
+        <w:outlineLvl w:val="0"/>
+        <w:rPr>
+          <w:rFonts w:ascii="Times New Roman" w:hAnsi="Times New Roman" w:cs="Times New Roman"/>
+          <w:b/>
+          <w:sz w:val="24"/>
+        </w:rPr>
+      </w:pPr>
+    </w:p>
+    <w:p>
+      <w:pPr>
+        <w:spacing w:before="240" w:after="240" w:line="360" w:lineRule="auto"/>
+        <w:jc w:val="both"/>
+        <w:outlineLvl w:val="0"/>
+        <w:rPr>
+          <w:rFonts w:ascii="Times New Roman" w:hAnsi="Times New Roman" w:cs="Times New Roman"/>
+          <w:b/>
+          <w:sz w:val="24"/>
+        </w:rPr>
+      </w:pPr>
+    </w:p>
+    <w:p>
+      <w:pPr>
+        <w:spacing w:before="240" w:after="240" w:line="360" w:lineRule="auto"/>
+        <w:jc w:val="both"/>
+        <w:outlineLvl w:val="0"/>
+        <w:rPr>
+          <w:rFonts w:ascii="Times New Roman" w:hAnsi="Times New Roman" w:cs="Times New Roman"/>
+          <w:b/>
+          <w:sz w:val="24"/>
+        </w:rPr>
+      </w:pPr>
+    </w:p>
+    <w:p>
+      <w:pPr>
+        <w:spacing w:before="240" w:after="240" w:line="360" w:lineRule="auto"/>
+        <w:jc w:val="both"/>
+        <w:outlineLvl w:val="0"/>
+        <w:rPr>
+          <w:rFonts w:ascii="Times New Roman" w:hAnsi="Times New Roman" w:cs="Times New Roman"/>
+          <w:b/>
+          <w:sz w:val="24"/>
+        </w:rPr>
+      </w:pPr>
+    </w:p>
+    <w:p>
+      <w:pPr>
+        <w:spacing w:before="240" w:after="240" w:line="360" w:lineRule="auto"/>
+        <w:jc w:val="both"/>
+        <w:outlineLvl w:val="0"/>
+        <w:rPr>
+          <w:rFonts w:ascii="Times New Roman" w:hAnsi="Times New Roman" w:cs="Times New Roman"/>
+          <w:b/>
+          <w:sz w:val="24"/>
+        </w:rPr>
+      </w:pPr>
+    </w:p>
+    <w:p>
+      <w:pPr>
+        <w:spacing w:before="240" w:after="240" w:line="360" w:lineRule="auto"/>
+        <w:jc w:val="both"/>
+        <w:outlineLvl w:val="0"/>
+        <w:rPr>
+          <w:rFonts w:ascii="Times New Roman" w:hAnsi="Times New Roman" w:cs="Times New Roman"/>
+          <w:b/>
+          <w:sz w:val="24"/>
+        </w:rPr>
+      </w:pPr>
+    </w:p>
+    <w:p>
+      <w:pPr>
+        <w:spacing w:before="240" w:after="240" w:line="360" w:lineRule="auto"/>
+        <w:jc w:val="both"/>
+        <w:outlineLvl w:val="0"/>
+        <w:rPr>
+          <w:rFonts w:ascii="Times New Roman" w:hAnsi="Times New Roman" w:cs="Times New Roman"/>
+          <w:b/>
+          <w:sz w:val="24"/>
+        </w:rPr>
+      </w:pPr>
+    </w:p>
+    <w:p>
+      <w:pPr>
+        <w:spacing w:before="240" w:after="240" w:line="360" w:lineRule="auto"/>
+        <w:jc w:val="both"/>
+        <w:outlineLvl w:val="0"/>
+        <w:rPr>
+          <w:rFonts w:ascii="Times New Roman" w:hAnsi="Times New Roman" w:cs="Times New Roman"/>
+          <w:b/>
+          <w:sz w:val="24"/>
+        </w:rPr>
+      </w:pPr>
+    </w:p>
+    <w:p>
+      <w:pPr>
+        <w:spacing w:before="240" w:after="240" w:line="360" w:lineRule="auto"/>
+        <w:jc w:val="both"/>
+        <w:outlineLvl w:val="0"/>
+        <w:rPr>
+          <w:rFonts w:ascii="Times New Roman" w:hAnsi="Times New Roman" w:cs="Times New Roman"/>
+          <w:b/>
+          <w:sz w:val="24"/>
+        </w:rPr>
+      </w:pPr>
+    </w:p>
+    <w:p>
+      <w:pPr>
+        <w:spacing w:before="240" w:after="240" w:line="360" w:lineRule="auto"/>
+        <w:jc w:val="both"/>
+        <w:outlineLvl w:val="0"/>
+        <w:rPr>
+          <w:rFonts w:ascii="Times New Roman" w:hAnsi="Times New Roman" w:cs="Times New Roman"/>
+          <w:b/>
+          <w:sz w:val="24"/>
+        </w:rPr>
+      </w:pPr>
+    </w:p>
+    <w:p>
+      <w:pPr>
+        <w:spacing w:before="240" w:after="240" w:line="360" w:lineRule="auto"/>
+        <w:jc w:val="both"/>
+        <w:outlineLvl w:val="0"/>
+        <w:rPr>
+          <w:rFonts w:ascii="Times New Roman" w:hAnsi="Times New Roman" w:cs="Times New Roman"/>
+          <w:b/>
+          <w:sz w:val="24"/>
+        </w:rPr>
+      </w:pPr>
+    </w:p>
+    <w:p>
+      <w:pPr>
+        <w:spacing w:before="240" w:after="240" w:line="360" w:lineRule="auto"/>
+        <w:jc w:val="both"/>
+        <w:outlineLvl w:val="0"/>
+        <w:rPr>
+          <w:rFonts w:ascii="Times New Roman" w:hAnsi="Times New Roman" w:cs="Times New Roman"/>
+          <w:b/>
+          <w:sz w:val="24"/>
+        </w:rPr>
+      </w:pPr>
+    </w:p>
+    <w:p>
+      <w:pPr>
+        <w:spacing w:before="240" w:after="240" w:line="360" w:lineRule="auto"/>
+        <w:jc w:val="both"/>
+        <w:outlineLvl w:val="0"/>
+        <w:rPr>
+          <w:rFonts w:ascii="Times New Roman" w:hAnsi="Times New Roman" w:cs="Times New Roman"/>
+          <w:b/>
+          <w:sz w:val="24"/>
+        </w:rPr>
+      </w:pPr>
+      <w:bookmarkStart w:id="1" w:name="_Toc162116470"/>
+      <w:r>
+        <w:rPr>
+          <w:rFonts w:ascii="Times New Roman" w:hAnsi="Times New Roman" w:cs="Times New Roman"/>
+          <w:b/>
+          <w:sz w:val="24"/>
+        </w:rPr>
+        <w:lastRenderedPageBreak/>
+        <w:t>1.</w:t>
+      </w:r>
+      <w:r>
+        <w:rPr>
+          <w:rFonts w:ascii="Times New Roman" w:hAnsi="Times New Roman" w:cs="Times New Roman"/>
+          <w:b/>
+          <w:sz w:val="24"/>
+        </w:rPr>
+        <w:t xml:space="preserve"> </w:t>
+      </w:r>
+      <w:r>
+        <w:rPr>
+          <w:rFonts w:ascii="Times New Roman" w:hAnsi="Times New Roman" w:cs="Times New Roman"/>
+          <w:b/>
+          <w:sz w:val="24"/>
+        </w:rPr>
+        <w:t>Opis projektu</w:t>
+      </w:r>
+      <w:bookmarkEnd w:id="0"/>
+      <w:bookmarkEnd w:id="1"/>
+    </w:p>
+    <w:p>
+      <w:pPr>
         <w:tabs>
           <w:tab w:val="right" w:pos="9072"/>
         </w:tabs>
@@ -662,6 +1138,551 @@
           <w:szCs w:val="24"/>
         </w:rPr>
       </w:pPr>
+      <w:r>
+        <w:rPr>
+          <w:rFonts w:ascii="Times New Roman" w:hAnsi="Times New Roman" w:cs="Times New Roman"/>
+          <w:sz w:val="24"/>
+          <w:szCs w:val="24"/>
+        </w:rPr>
+        <w:tab/>
+      </w:r>
+      <w:r>
+        <w:rPr>
+          <w:rFonts w:ascii="Times New Roman" w:hAnsi="Times New Roman" w:cs="Times New Roman"/>
+          <w:sz w:val="24"/>
+          <w:szCs w:val="24"/>
+        </w:rPr>
+        <w:t xml:space="preserve">System zarządzania szpitalem </w:t>
+      </w:r>
+      <w:r>
+        <w:rPr>
+          <w:rFonts w:ascii="Times New Roman" w:hAnsi="Times New Roman" w:cs="Times New Roman"/>
+          <w:sz w:val="24"/>
+          <w:szCs w:val="24"/>
+        </w:rPr>
+        <w:t>to</w:t>
+      </w:r>
+      <w:r>
+        <w:rPr>
+          <w:rFonts w:ascii="Times New Roman" w:hAnsi="Times New Roman" w:cs="Times New Roman"/>
+          <w:sz w:val="24"/>
+          <w:szCs w:val="24"/>
+        </w:rPr>
+        <w:t xml:space="preserve"> </w:t>
+      </w:r>
+      <w:r>
+        <w:rPr>
+          <w:rFonts w:ascii="Times New Roman" w:hAnsi="Times New Roman" w:cs="Times New Roman"/>
+          <w:sz w:val="24"/>
+          <w:szCs w:val="24"/>
+        </w:rPr>
+        <w:t>aplikacja internetowa zaprojektowana dla placówek medycznych, umożliwiająca zarządzanie pacjentami, lekarzami, pielęgniarkami, lekami oraz procedurami medycznymi</w:t>
+      </w:r>
+      <w:r>
+        <w:rPr>
+          <w:rFonts w:ascii="Times New Roman" w:hAnsi="Times New Roman" w:cs="Times New Roman"/>
+          <w:sz w:val="24"/>
+          <w:szCs w:val="24"/>
+        </w:rPr>
+        <w:t xml:space="preserve"> tzn. dodawanie, usuwanie, modyfikowanie oraz wyświetlanie danych pacjentów, lekarzy, pielęgniarek</w:t>
+      </w:r>
+      <w:r>
+        <w:rPr>
+          <w:rFonts w:ascii="Times New Roman" w:hAnsi="Times New Roman" w:cs="Times New Roman"/>
+          <w:sz w:val="24"/>
+          <w:szCs w:val="24"/>
+        </w:rPr>
+        <w:t>,</w:t>
+      </w:r>
+      <w:r>
+        <w:rPr>
+          <w:rFonts w:ascii="Times New Roman" w:hAnsi="Times New Roman" w:cs="Times New Roman"/>
+          <w:sz w:val="24"/>
+          <w:szCs w:val="24"/>
+        </w:rPr>
+        <w:t xml:space="preserve"> historii zabiegów pacjentów</w:t>
+      </w:r>
+      <w:r>
+        <w:rPr>
+          <w:rFonts w:ascii="Times New Roman" w:hAnsi="Times New Roman" w:cs="Times New Roman"/>
+          <w:sz w:val="24"/>
+          <w:szCs w:val="24"/>
+        </w:rPr>
+        <w:t xml:space="preserve"> oraz kontroli stanu leków w magazynie.</w:t>
+      </w:r>
+    </w:p>
+    <w:p>
+      <w:pPr>
+        <w:tabs>
+          <w:tab w:val="right" w:pos="9072"/>
+        </w:tabs>
+        <w:spacing w:after="0" w:line="360" w:lineRule="auto"/>
+        <w:jc w:val="both"/>
+        <w:rPr>
+          <w:rFonts w:ascii="Times New Roman" w:hAnsi="Times New Roman" w:cs="Times New Roman"/>
+          <w:sz w:val="24"/>
+          <w:szCs w:val="24"/>
+        </w:rPr>
+      </w:pPr>
+    </w:p>
+    <w:p>
+      <w:pPr>
+        <w:tabs>
+          <w:tab w:val="right" w:pos="9072"/>
+        </w:tabs>
+        <w:spacing w:after="0" w:line="360" w:lineRule="auto"/>
+        <w:jc w:val="both"/>
+        <w:rPr>
+          <w:rFonts w:ascii="Times New Roman" w:hAnsi="Times New Roman" w:cs="Times New Roman"/>
+          <w:sz w:val="24"/>
+          <w:szCs w:val="24"/>
+        </w:rPr>
+      </w:pPr>
+      <w:r>
+        <w:rPr>
+          <w:rFonts w:ascii="Times New Roman" w:hAnsi="Times New Roman" w:cs="Times New Roman"/>
+          <w:sz w:val="24"/>
+          <w:szCs w:val="24"/>
+        </w:rPr>
+        <w:t xml:space="preserve">Ponadto aplikacja będzie aktualizowała status </w:t>
+      </w:r>
+      <w:proofErr w:type="spellStart"/>
+      <w:r>
+        <w:rPr>
+          <w:rFonts w:ascii="Times New Roman" w:hAnsi="Times New Roman" w:cs="Times New Roman"/>
+          <w:sz w:val="24"/>
+          <w:szCs w:val="24"/>
+        </w:rPr>
+        <w:t>sal</w:t>
+      </w:r>
+      <w:proofErr w:type="spellEnd"/>
+      <w:r>
+        <w:rPr>
+          <w:rFonts w:ascii="Times New Roman" w:hAnsi="Times New Roman" w:cs="Times New Roman"/>
+          <w:sz w:val="24"/>
+          <w:szCs w:val="24"/>
+        </w:rPr>
+        <w:t xml:space="preserve"> i zabiegów w czasie rzeczywistym, </w:t>
+      </w:r>
+      <w:r>
+        <w:rPr>
+          <w:rFonts w:ascii="Times New Roman" w:hAnsi="Times New Roman" w:cs="Times New Roman"/>
+          <w:sz w:val="24"/>
+          <w:szCs w:val="24"/>
+        </w:rPr>
+        <w:t xml:space="preserve">wyświetlała powiadomienia o zbliżającym się terminie zabiegu i w momencie, gdy będzie niewielka ilość danego leku na stanie. </w:t>
+      </w:r>
+    </w:p>
+    <w:p>
+      <w:pPr>
+        <w:tabs>
+          <w:tab w:val="right" w:pos="9072"/>
+        </w:tabs>
+        <w:spacing w:after="0" w:line="360" w:lineRule="auto"/>
+        <w:jc w:val="both"/>
+        <w:rPr>
+          <w:rFonts w:ascii="Times New Roman" w:hAnsi="Times New Roman" w:cs="Times New Roman"/>
+          <w:sz w:val="24"/>
+          <w:szCs w:val="24"/>
+        </w:rPr>
+      </w:pPr>
+      <w:r>
+        <w:rPr>
+          <w:rFonts w:ascii="Times New Roman" w:hAnsi="Times New Roman" w:cs="Times New Roman"/>
+          <w:sz w:val="24"/>
+          <w:szCs w:val="24"/>
+        </w:rPr>
+        <w:t>Baza danych będzie zabezpieczona pod kątem błędnych operacji</w:t>
+      </w:r>
+      <w:r>
+        <w:rPr>
+          <w:rFonts w:ascii="Times New Roman" w:hAnsi="Times New Roman" w:cs="Times New Roman"/>
+          <w:sz w:val="24"/>
+          <w:szCs w:val="24"/>
+        </w:rPr>
+        <w:t xml:space="preserve"> </w:t>
+      </w:r>
+      <w:r>
+        <w:rPr>
+          <w:rFonts w:ascii="Times New Roman" w:hAnsi="Times New Roman" w:cs="Times New Roman"/>
+          <w:sz w:val="24"/>
+          <w:szCs w:val="24"/>
+        </w:rPr>
+        <w:t>np. Odbycie się zabiegu w Sali w której odbywa się już inny zabieg</w:t>
+      </w:r>
+      <w:r>
+        <w:rPr>
+          <w:rFonts w:ascii="Times New Roman" w:hAnsi="Times New Roman" w:cs="Times New Roman"/>
+          <w:sz w:val="24"/>
+          <w:szCs w:val="24"/>
+        </w:rPr>
+        <w:t xml:space="preserve"> lub żeby pacjent nie miał dwóch zabiegów w tym samym czasie.</w:t>
+      </w:r>
+    </w:p>
+    <w:p>
+      <w:pPr>
+        <w:tabs>
+          <w:tab w:val="right" w:pos="9072"/>
+        </w:tabs>
+        <w:spacing w:after="0" w:line="360" w:lineRule="auto"/>
+        <w:jc w:val="both"/>
+        <w:rPr>
+          <w:rFonts w:ascii="Times New Roman" w:hAnsi="Times New Roman" w:cs="Times New Roman"/>
+          <w:sz w:val="24"/>
+          <w:szCs w:val="24"/>
+        </w:rPr>
+      </w:pPr>
+      <w:r>
+        <w:rPr>
+          <w:rFonts w:ascii="Times New Roman" w:hAnsi="Times New Roman" w:cs="Times New Roman"/>
+          <w:sz w:val="24"/>
+          <w:szCs w:val="24"/>
+        </w:rPr>
+        <w:t xml:space="preserve"> </w:t>
+      </w:r>
+    </w:p>
+    <w:p>
+      <w:pPr>
+        <w:tabs>
+          <w:tab w:val="right" w:pos="9072"/>
+        </w:tabs>
+        <w:spacing w:after="0" w:line="360" w:lineRule="auto"/>
+        <w:jc w:val="both"/>
+        <w:rPr>
+          <w:rFonts w:ascii="Times New Roman" w:hAnsi="Times New Roman" w:cs="Times New Roman"/>
+          <w:sz w:val="24"/>
+          <w:szCs w:val="24"/>
+        </w:rPr>
+      </w:pPr>
+      <w:r>
+        <w:rPr>
+          <w:rFonts w:ascii="Times New Roman" w:hAnsi="Times New Roman" w:cs="Times New Roman"/>
+          <w:sz w:val="24"/>
+          <w:szCs w:val="24"/>
+        </w:rPr>
+        <w:t xml:space="preserve">Lekarz będzie miał możliwość podglądu zaplanowanych zabiegów na dany termin, pielęgniarka dodatkowo będzie miała informacje jakimi pacjentami się zajmuje. </w:t>
+      </w:r>
+    </w:p>
+    <w:p>
+      <w:pPr>
+        <w:tabs>
+          <w:tab w:val="right" w:pos="9072"/>
+        </w:tabs>
+        <w:spacing w:after="0" w:line="360" w:lineRule="auto"/>
+        <w:jc w:val="both"/>
+        <w:rPr>
+          <w:rFonts w:ascii="Times New Roman" w:hAnsi="Times New Roman" w:cs="Times New Roman"/>
+          <w:sz w:val="24"/>
+          <w:szCs w:val="24"/>
+        </w:rPr>
+      </w:pPr>
+    </w:p>
+    <w:p>
+      <w:pPr>
+        <w:tabs>
+          <w:tab w:val="right" w:pos="9072"/>
+        </w:tabs>
+        <w:spacing w:after="0" w:line="360" w:lineRule="auto"/>
+        <w:jc w:val="both"/>
+        <w:rPr>
+          <w:rFonts w:ascii="Times New Roman" w:hAnsi="Times New Roman" w:cs="Times New Roman"/>
+          <w:sz w:val="24"/>
+          <w:szCs w:val="24"/>
+        </w:rPr>
+      </w:pPr>
+      <w:r>
+        <w:rPr>
+          <w:rFonts w:ascii="Times New Roman" w:hAnsi="Times New Roman" w:cs="Times New Roman"/>
+          <w:sz w:val="24"/>
+          <w:szCs w:val="24"/>
+        </w:rPr>
+        <w:t xml:space="preserve">Pacjent będzie miał możliwość wyświetlenia informacji na temat informacji o zabiegu, jego terminu oraz jakie ma się przypisane leki. </w:t>
+      </w:r>
+    </w:p>
+    <w:p>
+      <w:pPr>
+        <w:tabs>
+          <w:tab w:val="right" w:pos="9072"/>
+        </w:tabs>
+        <w:spacing w:after="0" w:line="360" w:lineRule="auto"/>
+        <w:jc w:val="both"/>
+        <w:rPr>
+          <w:rFonts w:ascii="Times New Roman" w:hAnsi="Times New Roman" w:cs="Times New Roman"/>
+          <w:sz w:val="24"/>
+          <w:szCs w:val="24"/>
+        </w:rPr>
+      </w:pPr>
+    </w:p>
+    <w:p>
+      <w:pPr>
+        <w:tabs>
+          <w:tab w:val="right" w:pos="9072"/>
+        </w:tabs>
+        <w:spacing w:after="0" w:line="360" w:lineRule="auto"/>
+        <w:jc w:val="both"/>
+        <w:rPr>
+          <w:rFonts w:ascii="Times New Roman" w:hAnsi="Times New Roman" w:cs="Times New Roman"/>
+          <w:sz w:val="24"/>
+          <w:szCs w:val="24"/>
+        </w:rPr>
+      </w:pPr>
+    </w:p>
+    <w:p>
+      <w:pPr>
+        <w:tabs>
+          <w:tab w:val="right" w:pos="9072"/>
+        </w:tabs>
+        <w:spacing w:after="0" w:line="360" w:lineRule="auto"/>
+        <w:jc w:val="both"/>
+        <w:rPr>
+          <w:rFonts w:ascii="Times New Roman" w:hAnsi="Times New Roman" w:cs="Times New Roman"/>
+          <w:sz w:val="24"/>
+          <w:szCs w:val="24"/>
+        </w:rPr>
+      </w:pPr>
+    </w:p>
+    <w:p>
+      <w:pPr>
+        <w:tabs>
+          <w:tab w:val="right" w:pos="9072"/>
+        </w:tabs>
+        <w:spacing w:after="0" w:line="360" w:lineRule="auto"/>
+        <w:jc w:val="both"/>
+        <w:rPr>
+          <w:rFonts w:ascii="Times New Roman" w:hAnsi="Times New Roman" w:cs="Times New Roman"/>
+          <w:sz w:val="24"/>
+          <w:szCs w:val="24"/>
+        </w:rPr>
+      </w:pPr>
+    </w:p>
+    <w:p>
+      <w:pPr>
+        <w:tabs>
+          <w:tab w:val="right" w:pos="9072"/>
+        </w:tabs>
+        <w:spacing w:after="0" w:line="360" w:lineRule="auto"/>
+        <w:jc w:val="both"/>
+        <w:rPr>
+          <w:rFonts w:ascii="Times New Roman" w:hAnsi="Times New Roman" w:cs="Times New Roman"/>
+          <w:sz w:val="24"/>
+          <w:szCs w:val="24"/>
+        </w:rPr>
+      </w:pPr>
+    </w:p>
+    <w:p>
+      <w:pPr>
+        <w:tabs>
+          <w:tab w:val="right" w:pos="9072"/>
+        </w:tabs>
+        <w:spacing w:after="0" w:line="360" w:lineRule="auto"/>
+        <w:jc w:val="both"/>
+        <w:rPr>
+          <w:rFonts w:ascii="Times New Roman" w:hAnsi="Times New Roman" w:cs="Times New Roman"/>
+          <w:sz w:val="24"/>
+          <w:szCs w:val="24"/>
+        </w:rPr>
+      </w:pPr>
+    </w:p>
+    <w:p>
+      <w:pPr>
+        <w:spacing w:before="240" w:after="240" w:line="360" w:lineRule="auto"/>
+        <w:jc w:val="both"/>
+        <w:outlineLvl w:val="0"/>
+        <w:rPr>
+          <w:rFonts w:ascii="Times New Roman" w:hAnsi="Times New Roman" w:cs="Times New Roman"/>
+          <w:sz w:val="24"/>
+          <w:szCs w:val="24"/>
+        </w:rPr>
+      </w:pPr>
+      <w:bookmarkStart w:id="2" w:name="_Toc162116471"/>
+    </w:p>
+    <w:p>
+      <w:pPr>
+        <w:spacing w:before="240" w:after="240" w:line="360" w:lineRule="auto"/>
+        <w:jc w:val="both"/>
+        <w:outlineLvl w:val="0"/>
+        <w:rPr>
+          <w:rFonts w:ascii="Times New Roman" w:hAnsi="Times New Roman" w:cs="Times New Roman"/>
+          <w:sz w:val="24"/>
+          <w:szCs w:val="24"/>
+        </w:rPr>
+      </w:pPr>
+    </w:p>
+    <w:p>
+      <w:pPr>
+        <w:spacing w:before="240" w:after="240" w:line="360" w:lineRule="auto"/>
+        <w:jc w:val="both"/>
+        <w:outlineLvl w:val="0"/>
+        <w:rPr>
+          <w:rFonts w:ascii="Times New Roman" w:hAnsi="Times New Roman" w:cs="Times New Roman"/>
+          <w:sz w:val="24"/>
+          <w:szCs w:val="24"/>
+        </w:rPr>
+      </w:pPr>
+    </w:p>
+    <w:p>
+      <w:pPr>
+        <w:spacing w:before="240" w:after="240" w:line="360" w:lineRule="auto"/>
+        <w:jc w:val="both"/>
+        <w:outlineLvl w:val="0"/>
+        <w:rPr>
+          <w:rFonts w:ascii="Times New Roman" w:hAnsi="Times New Roman" w:cs="Times New Roman"/>
+          <w:sz w:val="24"/>
+          <w:szCs w:val="24"/>
+        </w:rPr>
+      </w:pPr>
+    </w:p>
+    <w:p>
+      <w:pPr>
+        <w:spacing w:before="240" w:after="240" w:line="360" w:lineRule="auto"/>
+        <w:jc w:val="both"/>
+        <w:outlineLvl w:val="0"/>
+        <w:rPr>
+          <w:rFonts w:ascii="Times New Roman" w:hAnsi="Times New Roman" w:cs="Times New Roman"/>
+          <w:sz w:val="24"/>
+          <w:szCs w:val="24"/>
+        </w:rPr>
+      </w:pPr>
+    </w:p>
+    <w:p>
+      <w:pPr>
+        <w:spacing w:before="240" w:after="240" w:line="360" w:lineRule="auto"/>
+        <w:jc w:val="both"/>
+        <w:outlineLvl w:val="0"/>
+        <w:rPr>
+          <w:rFonts w:ascii="Times New Roman" w:hAnsi="Times New Roman" w:cs="Times New Roman"/>
+          <w:b/>
+          <w:sz w:val="24"/>
+        </w:rPr>
+      </w:pPr>
+      <w:r>
+        <w:rPr>
+          <w:rFonts w:ascii="Times New Roman" w:hAnsi="Times New Roman" w:cs="Times New Roman"/>
+          <w:b/>
+          <w:sz w:val="24"/>
+        </w:rPr>
+        <w:lastRenderedPageBreak/>
+        <w:t>2.</w:t>
+      </w:r>
+      <w:r>
+        <w:rPr>
+          <w:rFonts w:ascii="Times New Roman" w:hAnsi="Times New Roman" w:cs="Times New Roman"/>
+          <w:b/>
+          <w:sz w:val="24"/>
+        </w:rPr>
+        <w:t xml:space="preserve"> </w:t>
+      </w:r>
+      <w:r>
+        <w:rPr>
+          <w:rFonts w:ascii="Times New Roman" w:hAnsi="Times New Roman" w:cs="Times New Roman"/>
+          <w:b/>
+          <w:sz w:val="24"/>
+        </w:rPr>
+        <w:t>Opis założeń projektu</w:t>
+      </w:r>
+      <w:bookmarkEnd w:id="2"/>
+    </w:p>
+    <w:p>
+      <w:pPr>
+        <w:tabs>
+          <w:tab w:val="right" w:pos="9072"/>
+        </w:tabs>
+        <w:spacing w:after="0" w:line="360" w:lineRule="auto"/>
+        <w:jc w:val="both"/>
+        <w:rPr>
+          <w:rFonts w:ascii="Times New Roman" w:hAnsi="Times New Roman" w:cs="Times New Roman"/>
+          <w:sz w:val="24"/>
+          <w:szCs w:val="24"/>
+        </w:rPr>
+      </w:pPr>
+      <w:r>
+        <w:rPr>
+          <w:rFonts w:ascii="Times New Roman" w:hAnsi="Times New Roman" w:cs="Times New Roman"/>
+          <w:sz w:val="24"/>
+          <w:szCs w:val="24"/>
+        </w:rPr>
+        <w:t xml:space="preserve">Tekst </w:t>
+      </w:r>
+      <w:proofErr w:type="spellStart"/>
+      <w:r>
+        <w:rPr>
+          <w:rFonts w:ascii="Times New Roman" w:hAnsi="Times New Roman" w:cs="Times New Roman"/>
+          <w:sz w:val="24"/>
+          <w:szCs w:val="24"/>
+        </w:rPr>
+        <w:t>tekst</w:t>
+      </w:r>
+      <w:proofErr w:type="spellEnd"/>
+    </w:p>
+    <w:p>
+      <w:pPr>
+        <w:spacing w:before="240" w:after="240" w:line="360" w:lineRule="auto"/>
+        <w:jc w:val="both"/>
+        <w:outlineLvl w:val="0"/>
+        <w:rPr>
+          <w:rFonts w:ascii="Times New Roman" w:hAnsi="Times New Roman" w:cs="Times New Roman"/>
+          <w:b/>
+          <w:sz w:val="24"/>
+        </w:rPr>
+      </w:pPr>
+      <w:bookmarkStart w:id="3" w:name="_Toc162116472"/>
+      <w:r>
+        <w:rPr>
+          <w:rFonts w:ascii="Times New Roman" w:hAnsi="Times New Roman" w:cs="Times New Roman"/>
+          <w:b/>
+          <w:sz w:val="24"/>
+        </w:rPr>
+        <w:t>3</w:t>
+      </w:r>
+      <w:r>
+        <w:rPr>
+          <w:rFonts w:ascii="Times New Roman" w:hAnsi="Times New Roman" w:cs="Times New Roman"/>
+          <w:b/>
+          <w:sz w:val="24"/>
+        </w:rPr>
+        <w:t xml:space="preserve">. </w:t>
+      </w:r>
+      <w:r>
+        <w:rPr>
+          <w:rFonts w:ascii="Times New Roman" w:hAnsi="Times New Roman" w:cs="Times New Roman"/>
+          <w:b/>
+          <w:sz w:val="24"/>
+        </w:rPr>
+        <w:t>Opis założeń projektu</w:t>
+      </w:r>
+      <w:bookmarkEnd w:id="3"/>
+    </w:p>
+    <w:p>
+      <w:pPr>
+        <w:tabs>
+          <w:tab w:val="right" w:pos="9072"/>
+        </w:tabs>
+        <w:spacing w:after="0" w:line="360" w:lineRule="auto"/>
+        <w:jc w:val="both"/>
+        <w:rPr>
+          <w:rFonts w:ascii="Times New Roman" w:hAnsi="Times New Roman" w:cs="Times New Roman"/>
+          <w:sz w:val="24"/>
+          <w:szCs w:val="24"/>
+        </w:rPr>
+      </w:pPr>
+      <w:r>
+        <w:rPr>
+          <w:rFonts w:ascii="Times New Roman" w:hAnsi="Times New Roman" w:cs="Times New Roman"/>
+          <w:sz w:val="24"/>
+          <w:szCs w:val="24"/>
+        </w:rPr>
+        <w:t xml:space="preserve">Tekst </w:t>
+      </w:r>
+      <w:proofErr w:type="spellStart"/>
+      <w:r>
+        <w:rPr>
+          <w:rFonts w:ascii="Times New Roman" w:hAnsi="Times New Roman" w:cs="Times New Roman"/>
+          <w:sz w:val="24"/>
+          <w:szCs w:val="24"/>
+        </w:rPr>
+        <w:t>tekst</w:t>
+      </w:r>
+      <w:proofErr w:type="spellEnd"/>
     </w:p>
     <w:p>
       <w:pPr>
@@ -749,7 +1770,7 @@
 </file>
 
 <file path=word/endnotes.xml><?xml version="1.0" encoding="utf-8"?>
-<w:endnotes xmlns:wpc="http://schemas.microsoft.com/office/word/2010/wordprocessingCanvas" xmlns:cx="http://schemas.microsoft.com/office/drawing/2014/chartex" xmlns:cx1="http://schemas.microsoft.com/office/drawing/2015/9/8/chartex" xmlns:cx2="http://schemas.microsoft.com/office/drawing/2015/10/21/chartex" xmlns:cx3="http://schemas.microsoft.com/office/drawing/2016/5/9/chartex" xmlns:cx4="http://schemas.microsoft.com/office/drawing/2016/5/10/chartex" xmlns:cx5="http://schemas.microsoft.com/office/drawing/2016/5/11/chartex" xmlns:cx6="http://schemas.microsoft.com/office/drawing/2016/5/12/chartex" xmlns:cx7="http://schemas.microsoft.com/office/drawing/2016/5/13/chartex" xmlns:cx8="http://schemas.microsoft.com/office/drawing/2016/5/14/chartex" xmlns:mc="http://schemas.openxmlformats.org/markup-compatibility/2006" xmlns:aink="http://schemas.microsoft.com/office/drawing/2016/ink" xmlns:am3d="http://schemas.microsoft.com/office/drawing/2017/model3d" xmlns:o="urn:schemas-microsoft-com:office:office" xmlns:oel="http://schemas.microsoft.com/office/2019/extlst" xmlns:r="http://schemas.openxmlformats.org/officeDocument/2006/relationships" xmlns:m="http://schemas.openxmlformats.org/officeDocument/2006/math" xmlns:v="urn:schemas-microsoft-com:vml" xmlns:wp14="http://schemas.microsoft.com/office/word/2010/wordprocessingDrawing" xmlns:wp="http://schemas.openxmlformats.org/drawingml/2006/wordprocessingDrawing" xmlns:w10="urn:schemas-microsoft-com:office:word" xmlns:w="http://schemas.openxmlformats.org/wordprocessingml/2006/main" xmlns:w14="http://schemas.microsoft.com/office/word/2010/wordml" xmlns:w15="http://schemas.microsoft.com/office/word/2012/wordml" xmlns:w16cex="http://schemas.microsoft.com/office/word/2018/wordml/cex" xmlns:w16cid="http://schemas.microsoft.com/office/word/2016/wordml/cid" xmlns:w16="http://schemas.microsoft.com/office/word/2018/wordml" xmlns:w16sdtdh="http://schemas.microsoft.com/office/word/2020/wordml/sdtdatahash" xmlns:w16se="http://schemas.microsoft.com/office/word/2015/wordml/symex" xmlns:wpg="http://schemas.microsoft.com/office/word/2010/wordprocessingGroup" xmlns:wpi="http://schemas.microsoft.com/office/word/2010/wordprocessingInk" xmlns:wne="http://schemas.microsoft.com/office/word/2006/wordml" xmlns:wps="http://schemas.microsoft.com/office/word/2010/wordprocessingShape" mc:Ignorable="w14 w15 w16se w16cid w16 w16cex w16sdtdh wp14">
+<w:endnotes xmlns:wpc="http://schemas.microsoft.com/office/word/2010/wordprocessingCanvas" xmlns:cx="http://schemas.microsoft.com/office/drawing/2014/chartex" xmlns:cx1="http://schemas.microsoft.com/office/drawing/2015/9/8/chartex" xmlns:cx2="http://schemas.microsoft.com/office/drawing/2015/10/21/chartex" xmlns:cx3="http://schemas.microsoft.com/office/drawing/2016/5/9/chartex" xmlns:cx4="http://schemas.microsoft.com/office/drawing/2016/5/10/chartex" xmlns:cx5="http://schemas.microsoft.com/office/drawing/2016/5/11/chartex" xmlns:cx6="http://schemas.microsoft.com/office/drawing/2016/5/12/chartex" xmlns:cx7="http://schemas.microsoft.com/office/drawing/2016/5/13/chartex" xmlns:cx8="http://schemas.microsoft.com/office/drawing/2016/5/14/chartex" xmlns:mc="http://schemas.openxmlformats.org/markup-compatibility/2006" xmlns:aink="http://schemas.microsoft.com/office/drawing/2016/ink" xmlns:am3d="http://schemas.microsoft.com/office/drawing/2017/model3d" xmlns:o="urn:schemas-microsoft-com:office:office" xmlns:oel="http://schemas.microsoft.com/office/2019/extlst" xmlns:r="http://schemas.openxmlformats.org/officeDocument/2006/relationships" xmlns:m="http://schemas.openxmlformats.org/officeDocument/2006/math" xmlns:v="urn:schemas-microsoft-com:vml" xmlns:wp14="http://schemas.microsoft.com/office/word/2010/wordprocessingDrawing" xmlns:wp="http://schemas.openxmlformats.org/drawingml/2006/wordprocessingDrawing" xmlns:w10="urn:schemas-microsoft-com:office:word" xmlns:w="http://schemas.openxmlformats.org/wordprocessingml/2006/main" xmlns:w14="http://schemas.microsoft.com/office/word/2010/wordml" xmlns:w15="http://schemas.microsoft.com/office/word/2012/wordml" xmlns:w16cex="http://schemas.microsoft.com/office/word/2018/wordml/cex" xmlns:w16cid="http://schemas.microsoft.com/office/word/2016/wordml/cid" xmlns:w16="http://schemas.microsoft.com/office/word/2018/wordml" xmlns:w16du="http://schemas.microsoft.com/office/word/2023/wordml/word16du" xmlns:w16sdtdh="http://schemas.microsoft.com/office/word/2020/wordml/sdtdatahash" xmlns:w16se="http://schemas.microsoft.com/office/word/2015/wordml/symex" xmlns:wpg="http://schemas.microsoft.com/office/word/2010/wordprocessingGroup" xmlns:wpi="http://schemas.microsoft.com/office/word/2010/wordprocessingInk" xmlns:wne="http://schemas.microsoft.com/office/word/2006/wordml" xmlns:wps="http://schemas.microsoft.com/office/word/2010/wordprocessingShape" mc:Ignorable="w14 w15 w16se w16cid w16 w16cex w16sdtdh w16du wp14">
   <w:endnote w:type="separator" w:id="-1">
     <w:p>
       <w:pPr>
@@ -774,7 +1795,7 @@
 </file>
 
 <file path=word/footer1.xml><?xml version="1.0" encoding="utf-8"?>
-<w:ftr xmlns:wpc="http://schemas.microsoft.com/office/word/2010/wordprocessingCanvas" xmlns:cx="http://schemas.microsoft.com/office/drawing/2014/chartex" xmlns:cx1="http://schemas.microsoft.com/office/drawing/2015/9/8/chartex" xmlns:cx2="http://schemas.microsoft.com/office/drawing/2015/10/21/chartex" xmlns:cx3="http://schemas.microsoft.com/office/drawing/2016/5/9/chartex" xmlns:cx4="http://schemas.microsoft.com/office/drawing/2016/5/10/chartex" xmlns:cx5="http://schemas.microsoft.com/office/drawing/2016/5/11/chartex" xmlns:cx6="http://schemas.microsoft.com/office/drawing/2016/5/12/chartex" xmlns:cx7="http://schemas.microsoft.com/office/drawing/2016/5/13/chartex" xmlns:cx8="http://schemas.microsoft.com/office/drawing/2016/5/14/chartex" xmlns:mc="http://schemas.openxmlformats.org/markup-compatibility/2006" xmlns:aink="http://schemas.microsoft.com/office/drawing/2016/ink" xmlns:am3d="http://schemas.microsoft.com/office/drawing/2017/model3d" xmlns:o="urn:schemas-microsoft-com:office:office" xmlns:oel="http://schemas.microsoft.com/office/2019/extlst" xmlns:r="http://schemas.openxmlformats.org/officeDocument/2006/relationships" xmlns:m="http://schemas.openxmlformats.org/officeDocument/2006/math" xmlns:v="urn:schemas-microsoft-com:vml" xmlns:wp14="http://schemas.microsoft.com/office/word/2010/wordprocessingDrawing" xmlns:wp="http://schemas.openxmlformats.org/drawingml/2006/wordprocessingDrawing" xmlns:w10="urn:schemas-microsoft-com:office:word" xmlns:w="http://schemas.openxmlformats.org/wordprocessingml/2006/main" xmlns:w14="http://schemas.microsoft.com/office/word/2010/wordml" xmlns:w15="http://schemas.microsoft.com/office/word/2012/wordml" xmlns:w16cex="http://schemas.microsoft.com/office/word/2018/wordml/cex" xmlns:w16cid="http://schemas.microsoft.com/office/word/2016/wordml/cid" xmlns:w16="http://schemas.microsoft.com/office/word/2018/wordml" xmlns:w16sdtdh="http://schemas.microsoft.com/office/word/2020/wordml/sdtdatahash" xmlns:w16se="http://schemas.microsoft.com/office/word/2015/wordml/symex" xmlns:wpg="http://schemas.microsoft.com/office/word/2010/wordprocessingGroup" xmlns:wpi="http://schemas.microsoft.com/office/word/2010/wordprocessingInk" xmlns:wne="http://schemas.microsoft.com/office/word/2006/wordml" xmlns:wps="http://schemas.microsoft.com/office/word/2010/wordprocessingShape" mc:Ignorable="w14 w15 w16se w16cid w16 w16cex w16sdtdh wp14">
+<w:ftr xmlns:wpc="http://schemas.microsoft.com/office/word/2010/wordprocessingCanvas" xmlns:cx="http://schemas.microsoft.com/office/drawing/2014/chartex" xmlns:cx1="http://schemas.microsoft.com/office/drawing/2015/9/8/chartex" xmlns:cx2="http://schemas.microsoft.com/office/drawing/2015/10/21/chartex" xmlns:cx3="http://schemas.microsoft.com/office/drawing/2016/5/9/chartex" xmlns:cx4="http://schemas.microsoft.com/office/drawing/2016/5/10/chartex" xmlns:cx5="http://schemas.microsoft.com/office/drawing/2016/5/11/chartex" xmlns:cx6="http://schemas.microsoft.com/office/drawing/2016/5/12/chartex" xmlns:cx7="http://schemas.microsoft.com/office/drawing/2016/5/13/chartex" xmlns:cx8="http://schemas.microsoft.com/office/drawing/2016/5/14/chartex" xmlns:mc="http://schemas.openxmlformats.org/markup-compatibility/2006" xmlns:aink="http://schemas.microsoft.com/office/drawing/2016/ink" xmlns:am3d="http://schemas.microsoft.com/office/drawing/2017/model3d" xmlns:o="urn:schemas-microsoft-com:office:office" xmlns:oel="http://schemas.microsoft.com/office/2019/extlst" xmlns:r="http://schemas.openxmlformats.org/officeDocument/2006/relationships" xmlns:m="http://schemas.openxmlformats.org/officeDocument/2006/math" xmlns:v="urn:schemas-microsoft-com:vml" xmlns:wp14="http://schemas.microsoft.com/office/word/2010/wordprocessingDrawing" xmlns:wp="http://schemas.openxmlformats.org/drawingml/2006/wordprocessingDrawing" xmlns:w10="urn:schemas-microsoft-com:office:word" xmlns:w="http://schemas.openxmlformats.org/wordprocessingml/2006/main" xmlns:w14="http://schemas.microsoft.com/office/word/2010/wordml" xmlns:w15="http://schemas.microsoft.com/office/word/2012/wordml" xmlns:w16cex="http://schemas.microsoft.com/office/word/2018/wordml/cex" xmlns:w16cid="http://schemas.microsoft.com/office/word/2016/wordml/cid" xmlns:w16="http://schemas.microsoft.com/office/word/2018/wordml" xmlns:w16du="http://schemas.microsoft.com/office/word/2023/wordml/word16du" xmlns:w16sdtdh="http://schemas.microsoft.com/office/word/2020/wordml/sdtdatahash" xmlns:w16se="http://schemas.microsoft.com/office/word/2015/wordml/symex" xmlns:wpg="http://schemas.microsoft.com/office/word/2010/wordprocessingGroup" xmlns:wpi="http://schemas.microsoft.com/office/word/2010/wordprocessingInk" xmlns:wne="http://schemas.microsoft.com/office/word/2006/wordml" xmlns:wps="http://schemas.microsoft.com/office/word/2010/wordprocessingShape" mc:Ignorable="w14 w15 w16se w16cid w16 w16cex w16sdtdh w16du wp14">
   <w:sdt>
     <w:sdtPr>
       <w:id w:val="1169374730"/>
@@ -842,7 +1863,7 @@
 </file>
 
 <file path=word/footnotes.xml><?xml version="1.0" encoding="utf-8"?>
-<w:footnotes xmlns:wpc="http://schemas.microsoft.com/office/word/2010/wordprocessingCanvas" xmlns:cx="http://schemas.microsoft.com/office/drawing/2014/chartex" xmlns:cx1="http://schemas.microsoft.com/office/drawing/2015/9/8/chartex" xmlns:cx2="http://schemas.microsoft.com/office/drawing/2015/10/21/chartex" xmlns:cx3="http://schemas.microsoft.com/office/drawing/2016/5/9/chartex" xmlns:cx4="http://schemas.microsoft.com/office/drawing/2016/5/10/chartex" xmlns:cx5="http://schemas.microsoft.com/office/drawing/2016/5/11/chartex" xmlns:cx6="http://schemas.microsoft.com/office/drawing/2016/5/12/chartex" xmlns:cx7="http://schemas.microsoft.com/office/drawing/2016/5/13/chartex" xmlns:cx8="http://schemas.microsoft.com/office/drawing/2016/5/14/chartex" xmlns:mc="http://schemas.openxmlformats.org/markup-compatibility/2006" xmlns:aink="http://schemas.microsoft.com/office/drawing/2016/ink" xmlns:am3d="http://schemas.microsoft.com/office/drawing/2017/model3d" xmlns:o="urn:schemas-microsoft-com:office:office" xmlns:oel="http://schemas.microsoft.com/office/2019/extlst" xmlns:r="http://schemas.openxmlformats.org/officeDocument/2006/relationships" xmlns:m="http://schemas.openxmlformats.org/officeDocument/2006/math" xmlns:v="urn:schemas-microsoft-com:vml" xmlns:wp14="http://schemas.microsoft.com/office/word/2010/wordprocessingDrawing" xmlns:wp="http://schemas.openxmlformats.org/drawingml/2006/wordprocessingDrawing" xmlns:w10="urn:schemas-microsoft-com:office:word" xmlns:w="http://schemas.openxmlformats.org/wordprocessingml/2006/main" xmlns:w14="http://schemas.microsoft.com/office/word/2010/wordml" xmlns:w15="http://schemas.microsoft.com/office/word/2012/wordml" xmlns:w16cex="http://schemas.microsoft.com/office/word/2018/wordml/cex" xmlns:w16cid="http://schemas.microsoft.com/office/word/2016/wordml/cid" xmlns:w16="http://schemas.microsoft.com/office/word/2018/wordml" xmlns:w16sdtdh="http://schemas.microsoft.com/office/word/2020/wordml/sdtdatahash" xmlns:w16se="http://schemas.microsoft.com/office/word/2015/wordml/symex" xmlns:wpg="http://schemas.microsoft.com/office/word/2010/wordprocessingGroup" xmlns:wpi="http://schemas.microsoft.com/office/word/2010/wordprocessingInk" xmlns:wne="http://schemas.microsoft.com/office/word/2006/wordml" xmlns:wps="http://schemas.microsoft.com/office/word/2010/wordprocessingShape" mc:Ignorable="w14 w15 w16se w16cid w16 w16cex w16sdtdh wp14">
+<w:footnotes xmlns:wpc="http://schemas.microsoft.com/office/word/2010/wordprocessingCanvas" xmlns:cx="http://schemas.microsoft.com/office/drawing/2014/chartex" xmlns:cx1="http://schemas.microsoft.com/office/drawing/2015/9/8/chartex" xmlns:cx2="http://schemas.microsoft.com/office/drawing/2015/10/21/chartex" xmlns:cx3="http://schemas.microsoft.com/office/drawing/2016/5/9/chartex" xmlns:cx4="http://schemas.microsoft.com/office/drawing/2016/5/10/chartex" xmlns:cx5="http://schemas.microsoft.com/office/drawing/2016/5/11/chartex" xmlns:cx6="http://schemas.microsoft.com/office/drawing/2016/5/12/chartex" xmlns:cx7="http://schemas.microsoft.com/office/drawing/2016/5/13/chartex" xmlns:cx8="http://schemas.microsoft.com/office/drawing/2016/5/14/chartex" xmlns:mc="http://schemas.openxmlformats.org/markup-compatibility/2006" xmlns:aink="http://schemas.microsoft.com/office/drawing/2016/ink" xmlns:am3d="http://schemas.microsoft.com/office/drawing/2017/model3d" xmlns:o="urn:schemas-microsoft-com:office:office" xmlns:oel="http://schemas.microsoft.com/office/2019/extlst" xmlns:r="http://schemas.openxmlformats.org/officeDocument/2006/relationships" xmlns:m="http://schemas.openxmlformats.org/officeDocument/2006/math" xmlns:v="urn:schemas-microsoft-com:vml" xmlns:wp14="http://schemas.microsoft.com/office/word/2010/wordprocessingDrawing" xmlns:wp="http://schemas.openxmlformats.org/drawingml/2006/wordprocessingDrawing" xmlns:w10="urn:schemas-microsoft-com:office:word" xmlns:w="http://schemas.openxmlformats.org/wordprocessingml/2006/main" xmlns:w14="http://schemas.microsoft.com/office/word/2010/wordml" xmlns:w15="http://schemas.microsoft.com/office/word/2012/wordml" xmlns:w16cex="http://schemas.microsoft.com/office/word/2018/wordml/cex" xmlns:w16cid="http://schemas.microsoft.com/office/word/2016/wordml/cid" xmlns:w16="http://schemas.microsoft.com/office/word/2018/wordml" xmlns:w16du="http://schemas.microsoft.com/office/word/2023/wordml/word16du" xmlns:w16sdtdh="http://schemas.microsoft.com/office/word/2020/wordml/sdtdatahash" xmlns:w16se="http://schemas.microsoft.com/office/word/2015/wordml/symex" xmlns:wpg="http://schemas.microsoft.com/office/word/2010/wordprocessingGroup" xmlns:wpi="http://schemas.microsoft.com/office/word/2010/wordprocessingInk" xmlns:wne="http://schemas.microsoft.com/office/word/2006/wordml" xmlns:wps="http://schemas.microsoft.com/office/word/2010/wordprocessingShape" mc:Ignorable="w14 w15 w16se w16cid w16 w16cex w16sdtdh w16du wp14">
   <w:footnote w:type="separator" w:id="-1">
     <w:p>
       <w:pPr>
@@ -867,7 +1888,7 @@
 </file>
 
 <file path=word/numbering.xml><?xml version="1.0" encoding="utf-8"?>
-<w:numbering xmlns:wpc="http://schemas.microsoft.com/office/word/2010/wordprocessingCanvas" xmlns:cx="http://schemas.microsoft.com/office/drawing/2014/chartex" xmlns:cx1="http://schemas.microsoft.com/office/drawing/2015/9/8/chartex" xmlns:cx2="http://schemas.microsoft.com/office/drawing/2015/10/21/chartex" xmlns:cx3="http://schemas.microsoft.com/office/drawing/2016/5/9/chartex" xmlns:cx4="http://schemas.microsoft.com/office/drawing/2016/5/10/chartex" xmlns:cx5="http://schemas.microsoft.com/office/drawing/2016/5/11/chartex" xmlns:cx6="http://schemas.microsoft.com/office/drawing/2016/5/12/chartex" xmlns:cx7="http://schemas.microsoft.com/office/drawing/2016/5/13/chartex" xmlns:cx8="http://schemas.microsoft.com/office/drawing/2016/5/14/chartex" xmlns:mc="http://schemas.openxmlformats.org/markup-compatibility/2006" xmlns:aink="http://schemas.microsoft.com/office/drawing/2016/ink" xmlns:am3d="http://schemas.microsoft.com/office/drawing/2017/model3d" xmlns:o="urn:schemas-microsoft-com:office:office" xmlns:oel="http://schemas.microsoft.com/office/2019/extlst" xmlns:r="http://schemas.openxmlformats.org/officeDocument/2006/relationships" xmlns:m="http://schemas.openxmlformats.org/officeDocument/2006/math" xmlns:v="urn:schemas-microsoft-com:vml" xmlns:wp14="http://schemas.microsoft.com/office/word/2010/wordprocessingDrawing" xmlns:wp="http://schemas.openxmlformats.org/drawingml/2006/wordprocessingDrawing" xmlns:w10="urn:schemas-microsoft-com:office:word" xmlns:w="http://schemas.openxmlformats.org/wordprocessingml/2006/main" xmlns:w14="http://schemas.microsoft.com/office/word/2010/wordml" xmlns:w15="http://schemas.microsoft.com/office/word/2012/wordml" xmlns:w16cex="http://schemas.microsoft.com/office/word/2018/wordml/cex" xmlns:w16cid="http://schemas.microsoft.com/office/word/2016/wordml/cid" xmlns:w16="http://schemas.microsoft.com/office/word/2018/wordml" xmlns:w16sdtdh="http://schemas.microsoft.com/office/word/2020/wordml/sdtdatahash" xmlns:w16se="http://schemas.microsoft.com/office/word/2015/wordml/symex" xmlns:wpg="http://schemas.microsoft.com/office/word/2010/wordprocessingGroup" xmlns:wpi="http://schemas.microsoft.com/office/word/2010/wordprocessingInk" xmlns:wne="http://schemas.microsoft.com/office/word/2006/wordml" xmlns:wps="http://schemas.microsoft.com/office/word/2010/wordprocessingShape" mc:Ignorable="w14 w15 w16se w16cid w16 w16cex w16sdtdh wp14">
+<w:numbering xmlns:wpc="http://schemas.microsoft.com/office/word/2010/wordprocessingCanvas" xmlns:cx="http://schemas.microsoft.com/office/drawing/2014/chartex" xmlns:cx1="http://schemas.microsoft.com/office/drawing/2015/9/8/chartex" xmlns:cx2="http://schemas.microsoft.com/office/drawing/2015/10/21/chartex" xmlns:cx3="http://schemas.microsoft.com/office/drawing/2016/5/9/chartex" xmlns:cx4="http://schemas.microsoft.com/office/drawing/2016/5/10/chartex" xmlns:cx5="http://schemas.microsoft.com/office/drawing/2016/5/11/chartex" xmlns:cx6="http://schemas.microsoft.com/office/drawing/2016/5/12/chartex" xmlns:cx7="http://schemas.microsoft.com/office/drawing/2016/5/13/chartex" xmlns:cx8="http://schemas.microsoft.com/office/drawing/2016/5/14/chartex" xmlns:mc="http://schemas.openxmlformats.org/markup-compatibility/2006" xmlns:aink="http://schemas.microsoft.com/office/drawing/2016/ink" xmlns:am3d="http://schemas.microsoft.com/office/drawing/2017/model3d" xmlns:o="urn:schemas-microsoft-com:office:office" xmlns:oel="http://schemas.microsoft.com/office/2019/extlst" xmlns:r="http://schemas.openxmlformats.org/officeDocument/2006/relationships" xmlns:m="http://schemas.openxmlformats.org/officeDocument/2006/math" xmlns:v="urn:schemas-microsoft-com:vml" xmlns:wp14="http://schemas.microsoft.com/office/word/2010/wordprocessingDrawing" xmlns:wp="http://schemas.openxmlformats.org/drawingml/2006/wordprocessingDrawing" xmlns:w10="urn:schemas-microsoft-com:office:word" xmlns:w="http://schemas.openxmlformats.org/wordprocessingml/2006/main" xmlns:w14="http://schemas.microsoft.com/office/word/2010/wordml" xmlns:w15="http://schemas.microsoft.com/office/word/2012/wordml" xmlns:w16cex="http://schemas.microsoft.com/office/word/2018/wordml/cex" xmlns:w16cid="http://schemas.microsoft.com/office/word/2016/wordml/cid" xmlns:w16="http://schemas.microsoft.com/office/word/2018/wordml" xmlns:w16du="http://schemas.microsoft.com/office/word/2023/wordml/word16du" xmlns:w16sdtdh="http://schemas.microsoft.com/office/word/2020/wordml/sdtdatahash" xmlns:w16se="http://schemas.microsoft.com/office/word/2015/wordml/symex" xmlns:wpg="http://schemas.microsoft.com/office/word/2010/wordprocessingGroup" xmlns:wpi="http://schemas.microsoft.com/office/word/2010/wordprocessingInk" xmlns:wne="http://schemas.microsoft.com/office/word/2006/wordml" xmlns:wps="http://schemas.microsoft.com/office/word/2010/wordprocessingShape" mc:Ignorable="w14 w15 w16se w16cid w16 w16cex w16sdtdh w16du wp14">
   <w:abstractNum w:abstractNumId="0" w15:restartNumberingAfterBreak="0">
     <w:nsid w:val="04C51EF0"/>
     <w:multiLevelType w:val="hybridMultilevel"/>
@@ -878,7 +1899,7 @@
       <w:lvlText w:val="%1."/>
       <w:lvlJc w:val="left"/>
       <w:pPr>
-        <w:ind w:left="1065" w:hanging="360"/>
+        <w:ind w:left="705" w:hanging="360"/>
       </w:pPr>
       <w:rPr>
         <w:rFonts w:hint="default"/>
@@ -890,7 +1911,7 @@
       <w:lvlText w:val="%2."/>
       <w:lvlJc w:val="left"/>
       <w:pPr>
-        <w:ind w:left="1785" w:hanging="360"/>
+        <w:ind w:left="1425" w:hanging="360"/>
       </w:pPr>
     </w:lvl>
     <w:lvl w:ilvl="2" w:tplc="0415001B">
@@ -899,7 +1920,7 @@
       <w:lvlText w:val="%3."/>
       <w:lvlJc w:val="right"/>
       <w:pPr>
-        <w:ind w:left="2505" w:hanging="180"/>
+        <w:ind w:left="2145" w:hanging="180"/>
       </w:pPr>
     </w:lvl>
     <w:lvl w:ilvl="3" w:tplc="0415000F">
@@ -908,7 +1929,7 @@
       <w:lvlText w:val="%4."/>
       <w:lvlJc w:val="left"/>
       <w:pPr>
-        <w:ind w:left="3225" w:hanging="360"/>
+        <w:ind w:left="2865" w:hanging="360"/>
       </w:pPr>
     </w:lvl>
     <w:lvl w:ilvl="4" w:tplc="04150019" w:tentative="1">
@@ -917,7 +1938,7 @@
       <w:lvlText w:val="%5."/>
       <w:lvlJc w:val="left"/>
       <w:pPr>
-        <w:ind w:left="3945" w:hanging="360"/>
+        <w:ind w:left="3585" w:hanging="360"/>
       </w:pPr>
     </w:lvl>
     <w:lvl w:ilvl="5" w:tplc="0415001B" w:tentative="1">
@@ -926,7 +1947,7 @@
       <w:lvlText w:val="%6."/>
       <w:lvlJc w:val="right"/>
       <w:pPr>
-        <w:ind w:left="4665" w:hanging="180"/>
+        <w:ind w:left="4305" w:hanging="180"/>
       </w:pPr>
     </w:lvl>
     <w:lvl w:ilvl="6" w:tplc="0415000F" w:tentative="1">
@@ -935,7 +1956,7 @@
       <w:lvlText w:val="%7."/>
       <w:lvlJc w:val="left"/>
       <w:pPr>
-        <w:ind w:left="5385" w:hanging="360"/>
+        <w:ind w:left="5025" w:hanging="360"/>
       </w:pPr>
     </w:lvl>
     <w:lvl w:ilvl="7" w:tplc="04150019" w:tentative="1">
@@ -944,7 +1965,7 @@
       <w:lvlText w:val="%8."/>
       <w:lvlJc w:val="left"/>
       <w:pPr>
-        <w:ind w:left="6105" w:hanging="360"/>
+        <w:ind w:left="5745" w:hanging="360"/>
       </w:pPr>
     </w:lvl>
     <w:lvl w:ilvl="8" w:tplc="0415001B" w:tentative="1">
@@ -953,11 +1974,189 @@
       <w:lvlText w:val="%9."/>
       <w:lvlJc w:val="right"/>
       <w:pPr>
-        <w:ind w:left="6825" w:hanging="180"/>
+        <w:ind w:left="6465" w:hanging="180"/>
       </w:pPr>
     </w:lvl>
   </w:abstractNum>
   <w:abstractNum w:abstractNumId="1" w15:restartNumberingAfterBreak="0">
+    <w:nsid w:val="0F2F2829"/>
+    <w:multiLevelType w:val="hybridMultilevel"/>
+    <w:tmpl w:val="F93AED34"/>
+    <w:lvl w:ilvl="0" w:tplc="0415000F">
+      <w:start w:val="1"/>
+      <w:numFmt w:val="decimal"/>
+      <w:lvlText w:val="%1."/>
+      <w:lvlJc w:val="left"/>
+      <w:pPr>
+        <w:ind w:left="720" w:hanging="360"/>
+      </w:pPr>
+      <w:rPr>
+        <w:rFonts w:hint="default"/>
+      </w:rPr>
+    </w:lvl>
+    <w:lvl w:ilvl="1" w:tplc="04150019" w:tentative="1">
+      <w:start w:val="1"/>
+      <w:numFmt w:val="lowerLetter"/>
+      <w:lvlText w:val="%2."/>
+      <w:lvlJc w:val="left"/>
+      <w:pPr>
+        <w:ind w:left="1440" w:hanging="360"/>
+      </w:pPr>
+    </w:lvl>
+    <w:lvl w:ilvl="2" w:tplc="0415001B" w:tentative="1">
+      <w:start w:val="1"/>
+      <w:numFmt w:val="lowerRoman"/>
+      <w:lvlText w:val="%3."/>
+      <w:lvlJc w:val="right"/>
+      <w:pPr>
+        <w:ind w:left="2160" w:hanging="180"/>
+      </w:pPr>
+    </w:lvl>
+    <w:lvl w:ilvl="3" w:tplc="0415000F" w:tentative="1">
+      <w:start w:val="1"/>
+      <w:numFmt w:val="decimal"/>
+      <w:lvlText w:val="%4."/>
+      <w:lvlJc w:val="left"/>
+      <w:pPr>
+        <w:ind w:left="2880" w:hanging="360"/>
+      </w:pPr>
+    </w:lvl>
+    <w:lvl w:ilvl="4" w:tplc="04150019" w:tentative="1">
+      <w:start w:val="1"/>
+      <w:numFmt w:val="lowerLetter"/>
+      <w:lvlText w:val="%5."/>
+      <w:lvlJc w:val="left"/>
+      <w:pPr>
+        <w:ind w:left="3600" w:hanging="360"/>
+      </w:pPr>
+    </w:lvl>
+    <w:lvl w:ilvl="5" w:tplc="0415001B" w:tentative="1">
+      <w:start w:val="1"/>
+      <w:numFmt w:val="lowerRoman"/>
+      <w:lvlText w:val="%6."/>
+      <w:lvlJc w:val="right"/>
+      <w:pPr>
+        <w:ind w:left="4320" w:hanging="180"/>
+      </w:pPr>
+    </w:lvl>
+    <w:lvl w:ilvl="6" w:tplc="0415000F" w:tentative="1">
+      <w:start w:val="1"/>
+      <w:numFmt w:val="decimal"/>
+      <w:lvlText w:val="%7."/>
+      <w:lvlJc w:val="left"/>
+      <w:pPr>
+        <w:ind w:left="5040" w:hanging="360"/>
+      </w:pPr>
+    </w:lvl>
+    <w:lvl w:ilvl="7" w:tplc="04150019" w:tentative="1">
+      <w:start w:val="1"/>
+      <w:numFmt w:val="lowerLetter"/>
+      <w:lvlText w:val="%8."/>
+      <w:lvlJc w:val="left"/>
+      <w:pPr>
+        <w:ind w:left="5760" w:hanging="360"/>
+      </w:pPr>
+    </w:lvl>
+    <w:lvl w:ilvl="8" w:tplc="0415001B" w:tentative="1">
+      <w:start w:val="1"/>
+      <w:numFmt w:val="lowerRoman"/>
+      <w:lvlText w:val="%9."/>
+      <w:lvlJc w:val="right"/>
+      <w:pPr>
+        <w:ind w:left="6480" w:hanging="180"/>
+      </w:pPr>
+    </w:lvl>
+  </w:abstractNum>
+  <w:abstractNum w:abstractNumId="2" w15:restartNumberingAfterBreak="0">
+    <w:nsid w:val="26570BFF"/>
+    <w:multiLevelType w:val="hybridMultilevel"/>
+    <w:tmpl w:val="7DAA703C"/>
+    <w:lvl w:ilvl="0" w:tplc="0415000F">
+      <w:start w:val="1"/>
+      <w:numFmt w:val="decimal"/>
+      <w:lvlText w:val="%1."/>
+      <w:lvlJc w:val="left"/>
+      <w:pPr>
+        <w:ind w:left="720" w:hanging="360"/>
+      </w:pPr>
+      <w:rPr>
+        <w:rFonts w:hint="default"/>
+      </w:rPr>
+    </w:lvl>
+    <w:lvl w:ilvl="1" w:tplc="04150019" w:tentative="1">
+      <w:start w:val="1"/>
+      <w:numFmt w:val="lowerLetter"/>
+      <w:lvlText w:val="%2."/>
+      <w:lvlJc w:val="left"/>
+      <w:pPr>
+        <w:ind w:left="1440" w:hanging="360"/>
+      </w:pPr>
+    </w:lvl>
+    <w:lvl w:ilvl="2" w:tplc="0415001B" w:tentative="1">
+      <w:start w:val="1"/>
+      <w:numFmt w:val="lowerRoman"/>
+      <w:lvlText w:val="%3."/>
+      <w:lvlJc w:val="right"/>
+      <w:pPr>
+        <w:ind w:left="2160" w:hanging="180"/>
+      </w:pPr>
+    </w:lvl>
+    <w:lvl w:ilvl="3" w:tplc="0415000F" w:tentative="1">
+      <w:start w:val="1"/>
+      <w:numFmt w:val="decimal"/>
+      <w:lvlText w:val="%4."/>
+      <w:lvlJc w:val="left"/>
+      <w:pPr>
+        <w:ind w:left="2880" w:hanging="360"/>
+      </w:pPr>
+    </w:lvl>
+    <w:lvl w:ilvl="4" w:tplc="04150019" w:tentative="1">
+      <w:start w:val="1"/>
+      <w:numFmt w:val="lowerLetter"/>
+      <w:lvlText w:val="%5."/>
+      <w:lvlJc w:val="left"/>
+      <w:pPr>
+        <w:ind w:left="3600" w:hanging="360"/>
+      </w:pPr>
+    </w:lvl>
+    <w:lvl w:ilvl="5" w:tplc="0415001B" w:tentative="1">
+      <w:start w:val="1"/>
+      <w:numFmt w:val="lowerRoman"/>
+      <w:lvlText w:val="%6."/>
+      <w:lvlJc w:val="right"/>
+      <w:pPr>
+        <w:ind w:left="4320" w:hanging="180"/>
+      </w:pPr>
+    </w:lvl>
+    <w:lvl w:ilvl="6" w:tplc="0415000F" w:tentative="1">
+      <w:start w:val="1"/>
+      <w:numFmt w:val="decimal"/>
+      <w:lvlText w:val="%7."/>
+      <w:lvlJc w:val="left"/>
+      <w:pPr>
+        <w:ind w:left="5040" w:hanging="360"/>
+      </w:pPr>
+    </w:lvl>
+    <w:lvl w:ilvl="7" w:tplc="04150019" w:tentative="1">
+      <w:start w:val="1"/>
+      <w:numFmt w:val="lowerLetter"/>
+      <w:lvlText w:val="%8."/>
+      <w:lvlJc w:val="left"/>
+      <w:pPr>
+        <w:ind w:left="5760" w:hanging="360"/>
+      </w:pPr>
+    </w:lvl>
+    <w:lvl w:ilvl="8" w:tplc="0415001B" w:tentative="1">
+      <w:start w:val="1"/>
+      <w:numFmt w:val="lowerRoman"/>
+      <w:lvlText w:val="%9."/>
+      <w:lvlJc w:val="right"/>
+      <w:pPr>
+        <w:ind w:left="6480" w:hanging="180"/>
+      </w:pPr>
+    </w:lvl>
+  </w:abstractNum>
+  <w:abstractNum w:abstractNumId="3" w15:restartNumberingAfterBreak="0">
     <w:nsid w:val="2CEE73E1"/>
     <w:multiLevelType w:val="multilevel"/>
     <w:tmpl w:val="BCC09180"/>
@@ -1078,7 +2277,7 @@
       </w:rPr>
     </w:lvl>
   </w:abstractNum>
-  <w:abstractNum w:abstractNumId="2" w15:restartNumberingAfterBreak="0">
+  <w:abstractNum w:abstractNumId="4" w15:restartNumberingAfterBreak="0">
     <w:nsid w:val="41843665"/>
     <w:multiLevelType w:val="hybridMultilevel"/>
     <w:tmpl w:val="7B003968"/>
@@ -1167,20 +2366,458 @@
       </w:pPr>
     </w:lvl>
   </w:abstractNum>
+  <w:abstractNum w:abstractNumId="5" w15:restartNumberingAfterBreak="0">
+    <w:nsid w:val="571B63B1"/>
+    <w:multiLevelType w:val="hybridMultilevel"/>
+    <w:tmpl w:val="8A36E53C"/>
+    <w:lvl w:ilvl="0" w:tplc="0415000F">
+      <w:start w:val="1"/>
+      <w:numFmt w:val="decimal"/>
+      <w:lvlText w:val="%1."/>
+      <w:lvlJc w:val="left"/>
+      <w:pPr>
+        <w:ind w:left="720" w:hanging="360"/>
+      </w:pPr>
+      <w:rPr>
+        <w:rFonts w:hint="default"/>
+      </w:rPr>
+    </w:lvl>
+    <w:lvl w:ilvl="1" w:tplc="04150019" w:tentative="1">
+      <w:start w:val="1"/>
+      <w:numFmt w:val="lowerLetter"/>
+      <w:lvlText w:val="%2."/>
+      <w:lvlJc w:val="left"/>
+      <w:pPr>
+        <w:ind w:left="1440" w:hanging="360"/>
+      </w:pPr>
+    </w:lvl>
+    <w:lvl w:ilvl="2" w:tplc="0415001B" w:tentative="1">
+      <w:start w:val="1"/>
+      <w:numFmt w:val="lowerRoman"/>
+      <w:lvlText w:val="%3."/>
+      <w:lvlJc w:val="right"/>
+      <w:pPr>
+        <w:ind w:left="2160" w:hanging="180"/>
+      </w:pPr>
+    </w:lvl>
+    <w:lvl w:ilvl="3" w:tplc="0415000F" w:tentative="1">
+      <w:start w:val="1"/>
+      <w:numFmt w:val="decimal"/>
+      <w:lvlText w:val="%4."/>
+      <w:lvlJc w:val="left"/>
+      <w:pPr>
+        <w:ind w:left="2880" w:hanging="360"/>
+      </w:pPr>
+    </w:lvl>
+    <w:lvl w:ilvl="4" w:tplc="04150019" w:tentative="1">
+      <w:start w:val="1"/>
+      <w:numFmt w:val="lowerLetter"/>
+      <w:lvlText w:val="%5."/>
+      <w:lvlJc w:val="left"/>
+      <w:pPr>
+        <w:ind w:left="3600" w:hanging="360"/>
+      </w:pPr>
+    </w:lvl>
+    <w:lvl w:ilvl="5" w:tplc="0415001B" w:tentative="1">
+      <w:start w:val="1"/>
+      <w:numFmt w:val="lowerRoman"/>
+      <w:lvlText w:val="%6."/>
+      <w:lvlJc w:val="right"/>
+      <w:pPr>
+        <w:ind w:left="4320" w:hanging="180"/>
+      </w:pPr>
+    </w:lvl>
+    <w:lvl w:ilvl="6" w:tplc="0415000F" w:tentative="1">
+      <w:start w:val="1"/>
+      <w:numFmt w:val="decimal"/>
+      <w:lvlText w:val="%7."/>
+      <w:lvlJc w:val="left"/>
+      <w:pPr>
+        <w:ind w:left="5040" w:hanging="360"/>
+      </w:pPr>
+    </w:lvl>
+    <w:lvl w:ilvl="7" w:tplc="04150019" w:tentative="1">
+      <w:start w:val="1"/>
+      <w:numFmt w:val="lowerLetter"/>
+      <w:lvlText w:val="%8."/>
+      <w:lvlJc w:val="left"/>
+      <w:pPr>
+        <w:ind w:left="5760" w:hanging="360"/>
+      </w:pPr>
+    </w:lvl>
+    <w:lvl w:ilvl="8" w:tplc="0415001B" w:tentative="1">
+      <w:start w:val="1"/>
+      <w:numFmt w:val="lowerRoman"/>
+      <w:lvlText w:val="%9."/>
+      <w:lvlJc w:val="right"/>
+      <w:pPr>
+        <w:ind w:left="6480" w:hanging="180"/>
+      </w:pPr>
+    </w:lvl>
+  </w:abstractNum>
+  <w:abstractNum w:abstractNumId="6" w15:restartNumberingAfterBreak="0">
+    <w:nsid w:val="6C461529"/>
+    <w:multiLevelType w:val="hybridMultilevel"/>
+    <w:tmpl w:val="DDF46F96"/>
+    <w:lvl w:ilvl="0" w:tplc="0415000F">
+      <w:start w:val="1"/>
+      <w:numFmt w:val="decimal"/>
+      <w:lvlText w:val="%1."/>
+      <w:lvlJc w:val="left"/>
+      <w:pPr>
+        <w:ind w:left="720" w:hanging="360"/>
+      </w:pPr>
+      <w:rPr>
+        <w:rFonts w:hint="default"/>
+      </w:rPr>
+    </w:lvl>
+    <w:lvl w:ilvl="1" w:tplc="04150019" w:tentative="1">
+      <w:start w:val="1"/>
+      <w:numFmt w:val="lowerLetter"/>
+      <w:lvlText w:val="%2."/>
+      <w:lvlJc w:val="left"/>
+      <w:pPr>
+        <w:ind w:left="1440" w:hanging="360"/>
+      </w:pPr>
+    </w:lvl>
+    <w:lvl w:ilvl="2" w:tplc="0415001B" w:tentative="1">
+      <w:start w:val="1"/>
+      <w:numFmt w:val="lowerRoman"/>
+      <w:lvlText w:val="%3."/>
+      <w:lvlJc w:val="right"/>
+      <w:pPr>
+        <w:ind w:left="2160" w:hanging="180"/>
+      </w:pPr>
+    </w:lvl>
+    <w:lvl w:ilvl="3" w:tplc="0415000F" w:tentative="1">
+      <w:start w:val="1"/>
+      <w:numFmt w:val="decimal"/>
+      <w:lvlText w:val="%4."/>
+      <w:lvlJc w:val="left"/>
+      <w:pPr>
+        <w:ind w:left="2880" w:hanging="360"/>
+      </w:pPr>
+    </w:lvl>
+    <w:lvl w:ilvl="4" w:tplc="04150019" w:tentative="1">
+      <w:start w:val="1"/>
+      <w:numFmt w:val="lowerLetter"/>
+      <w:lvlText w:val="%5."/>
+      <w:lvlJc w:val="left"/>
+      <w:pPr>
+        <w:ind w:left="3600" w:hanging="360"/>
+      </w:pPr>
+    </w:lvl>
+    <w:lvl w:ilvl="5" w:tplc="0415001B" w:tentative="1">
+      <w:start w:val="1"/>
+      <w:numFmt w:val="lowerRoman"/>
+      <w:lvlText w:val="%6."/>
+      <w:lvlJc w:val="right"/>
+      <w:pPr>
+        <w:ind w:left="4320" w:hanging="180"/>
+      </w:pPr>
+    </w:lvl>
+    <w:lvl w:ilvl="6" w:tplc="0415000F" w:tentative="1">
+      <w:start w:val="1"/>
+      <w:numFmt w:val="decimal"/>
+      <w:lvlText w:val="%7."/>
+      <w:lvlJc w:val="left"/>
+      <w:pPr>
+        <w:ind w:left="5040" w:hanging="360"/>
+      </w:pPr>
+    </w:lvl>
+    <w:lvl w:ilvl="7" w:tplc="04150019" w:tentative="1">
+      <w:start w:val="1"/>
+      <w:numFmt w:val="lowerLetter"/>
+      <w:lvlText w:val="%8."/>
+      <w:lvlJc w:val="left"/>
+      <w:pPr>
+        <w:ind w:left="5760" w:hanging="360"/>
+      </w:pPr>
+    </w:lvl>
+    <w:lvl w:ilvl="8" w:tplc="0415001B" w:tentative="1">
+      <w:start w:val="1"/>
+      <w:numFmt w:val="lowerRoman"/>
+      <w:lvlText w:val="%9."/>
+      <w:lvlJc w:val="right"/>
+      <w:pPr>
+        <w:ind w:left="6480" w:hanging="180"/>
+      </w:pPr>
+    </w:lvl>
+  </w:abstractNum>
+  <w:abstractNum w:abstractNumId="7" w15:restartNumberingAfterBreak="0">
+    <w:nsid w:val="6EE93572"/>
+    <w:multiLevelType w:val="multilevel"/>
+    <w:tmpl w:val="BCC09180"/>
+    <w:lvl w:ilvl="0">
+      <w:start w:val="1"/>
+      <w:numFmt w:val="decimal"/>
+      <w:lvlText w:val="%1."/>
+      <w:lvlJc w:val="left"/>
+      <w:pPr>
+        <w:ind w:left="720" w:hanging="360"/>
+      </w:pPr>
+      <w:rPr>
+        <w:rFonts w:hint="default"/>
+      </w:rPr>
+    </w:lvl>
+    <w:lvl w:ilvl="1">
+      <w:start w:val="1"/>
+      <w:numFmt w:val="decimal"/>
+      <w:isLgl/>
+      <w:lvlText w:val="%1.%2."/>
+      <w:lvlJc w:val="left"/>
+      <w:pPr>
+        <w:ind w:left="720" w:hanging="360"/>
+      </w:pPr>
+      <w:rPr>
+        <w:rFonts w:hint="default"/>
+      </w:rPr>
+    </w:lvl>
+    <w:lvl w:ilvl="2">
+      <w:start w:val="1"/>
+      <w:numFmt w:val="decimal"/>
+      <w:isLgl/>
+      <w:lvlText w:val="%1.%2.%3."/>
+      <w:lvlJc w:val="left"/>
+      <w:pPr>
+        <w:ind w:left="1080" w:hanging="720"/>
+      </w:pPr>
+      <w:rPr>
+        <w:rFonts w:hint="default"/>
+      </w:rPr>
+    </w:lvl>
+    <w:lvl w:ilvl="3">
+      <w:start w:val="1"/>
+      <w:numFmt w:val="decimal"/>
+      <w:isLgl/>
+      <w:lvlText w:val="%1.%2.%3.%4."/>
+      <w:lvlJc w:val="left"/>
+      <w:pPr>
+        <w:ind w:left="1080" w:hanging="720"/>
+      </w:pPr>
+      <w:rPr>
+        <w:rFonts w:hint="default"/>
+      </w:rPr>
+    </w:lvl>
+    <w:lvl w:ilvl="4">
+      <w:start w:val="1"/>
+      <w:numFmt w:val="decimal"/>
+      <w:isLgl/>
+      <w:lvlText w:val="%1.%2.%3.%4.%5."/>
+      <w:lvlJc w:val="left"/>
+      <w:pPr>
+        <w:ind w:left="1440" w:hanging="1080"/>
+      </w:pPr>
+      <w:rPr>
+        <w:rFonts w:hint="default"/>
+      </w:rPr>
+    </w:lvl>
+    <w:lvl w:ilvl="5">
+      <w:start w:val="1"/>
+      <w:numFmt w:val="decimal"/>
+      <w:isLgl/>
+      <w:lvlText w:val="%1.%2.%3.%4.%5.%6."/>
+      <w:lvlJc w:val="left"/>
+      <w:pPr>
+        <w:ind w:left="1440" w:hanging="1080"/>
+      </w:pPr>
+      <w:rPr>
+        <w:rFonts w:hint="default"/>
+      </w:rPr>
+    </w:lvl>
+    <w:lvl w:ilvl="6">
+      <w:start w:val="1"/>
+      <w:numFmt w:val="decimal"/>
+      <w:isLgl/>
+      <w:lvlText w:val="%1.%2.%3.%4.%5.%6.%7."/>
+      <w:lvlJc w:val="left"/>
+      <w:pPr>
+        <w:ind w:left="1800" w:hanging="1440"/>
+      </w:pPr>
+      <w:rPr>
+        <w:rFonts w:hint="default"/>
+      </w:rPr>
+    </w:lvl>
+    <w:lvl w:ilvl="7">
+      <w:start w:val="1"/>
+      <w:numFmt w:val="decimal"/>
+      <w:isLgl/>
+      <w:lvlText w:val="%1.%2.%3.%4.%5.%6.%7.%8."/>
+      <w:lvlJc w:val="left"/>
+      <w:pPr>
+        <w:ind w:left="1800" w:hanging="1440"/>
+      </w:pPr>
+      <w:rPr>
+        <w:rFonts w:hint="default"/>
+      </w:rPr>
+    </w:lvl>
+    <w:lvl w:ilvl="8">
+      <w:start w:val="1"/>
+      <w:numFmt w:val="decimal"/>
+      <w:isLgl/>
+      <w:lvlText w:val="%1.%2.%3.%4.%5.%6.%7.%8.%9."/>
+      <w:lvlJc w:val="left"/>
+      <w:pPr>
+        <w:ind w:left="2160" w:hanging="1800"/>
+      </w:pPr>
+      <w:rPr>
+        <w:rFonts w:hint="default"/>
+      </w:rPr>
+    </w:lvl>
+  </w:abstractNum>
+  <w:abstractNum w:abstractNumId="8" w15:restartNumberingAfterBreak="0">
+    <w:nsid w:val="798B2037"/>
+    <w:multiLevelType w:val="multilevel"/>
+    <w:tmpl w:val="BCC09180"/>
+    <w:lvl w:ilvl="0">
+      <w:start w:val="1"/>
+      <w:numFmt w:val="decimal"/>
+      <w:lvlText w:val="%1."/>
+      <w:lvlJc w:val="left"/>
+      <w:pPr>
+        <w:ind w:left="720" w:hanging="360"/>
+      </w:pPr>
+      <w:rPr>
+        <w:rFonts w:hint="default"/>
+      </w:rPr>
+    </w:lvl>
+    <w:lvl w:ilvl="1">
+      <w:start w:val="1"/>
+      <w:numFmt w:val="decimal"/>
+      <w:isLgl/>
+      <w:lvlText w:val="%1.%2."/>
+      <w:lvlJc w:val="left"/>
+      <w:pPr>
+        <w:ind w:left="720" w:hanging="360"/>
+      </w:pPr>
+      <w:rPr>
+        <w:rFonts w:hint="default"/>
+      </w:rPr>
+    </w:lvl>
+    <w:lvl w:ilvl="2">
+      <w:start w:val="1"/>
+      <w:numFmt w:val="decimal"/>
+      <w:isLgl/>
+      <w:lvlText w:val="%1.%2.%3."/>
+      <w:lvlJc w:val="left"/>
+      <w:pPr>
+        <w:ind w:left="1080" w:hanging="720"/>
+      </w:pPr>
+      <w:rPr>
+        <w:rFonts w:hint="default"/>
+      </w:rPr>
+    </w:lvl>
+    <w:lvl w:ilvl="3">
+      <w:start w:val="1"/>
+      <w:numFmt w:val="decimal"/>
+      <w:isLgl/>
+      <w:lvlText w:val="%1.%2.%3.%4."/>
+      <w:lvlJc w:val="left"/>
+      <w:pPr>
+        <w:ind w:left="1080" w:hanging="720"/>
+      </w:pPr>
+      <w:rPr>
+        <w:rFonts w:hint="default"/>
+      </w:rPr>
+    </w:lvl>
+    <w:lvl w:ilvl="4">
+      <w:start w:val="1"/>
+      <w:numFmt w:val="decimal"/>
+      <w:isLgl/>
+      <w:lvlText w:val="%1.%2.%3.%4.%5."/>
+      <w:lvlJc w:val="left"/>
+      <w:pPr>
+        <w:ind w:left="1440" w:hanging="1080"/>
+      </w:pPr>
+      <w:rPr>
+        <w:rFonts w:hint="default"/>
+      </w:rPr>
+    </w:lvl>
+    <w:lvl w:ilvl="5">
+      <w:start w:val="1"/>
+      <w:numFmt w:val="decimal"/>
+      <w:isLgl/>
+      <w:lvlText w:val="%1.%2.%3.%4.%5.%6."/>
+      <w:lvlJc w:val="left"/>
+      <w:pPr>
+        <w:ind w:left="1440" w:hanging="1080"/>
+      </w:pPr>
+      <w:rPr>
+        <w:rFonts w:hint="default"/>
+      </w:rPr>
+    </w:lvl>
+    <w:lvl w:ilvl="6">
+      <w:start w:val="1"/>
+      <w:numFmt w:val="decimal"/>
+      <w:isLgl/>
+      <w:lvlText w:val="%1.%2.%3.%4.%5.%6.%7."/>
+      <w:lvlJc w:val="left"/>
+      <w:pPr>
+        <w:ind w:left="1800" w:hanging="1440"/>
+      </w:pPr>
+      <w:rPr>
+        <w:rFonts w:hint="default"/>
+      </w:rPr>
+    </w:lvl>
+    <w:lvl w:ilvl="7">
+      <w:start w:val="1"/>
+      <w:numFmt w:val="decimal"/>
+      <w:isLgl/>
+      <w:lvlText w:val="%1.%2.%3.%4.%5.%6.%7.%8."/>
+      <w:lvlJc w:val="left"/>
+      <w:pPr>
+        <w:ind w:left="1800" w:hanging="1440"/>
+      </w:pPr>
+      <w:rPr>
+        <w:rFonts w:hint="default"/>
+      </w:rPr>
+    </w:lvl>
+    <w:lvl w:ilvl="8">
+      <w:start w:val="1"/>
+      <w:numFmt w:val="decimal"/>
+      <w:isLgl/>
+      <w:lvlText w:val="%1.%2.%3.%4.%5.%6.%7.%8.%9."/>
+      <w:lvlJc w:val="left"/>
+      <w:pPr>
+        <w:ind w:left="2160" w:hanging="1800"/>
+      </w:pPr>
+      <w:rPr>
+        <w:rFonts w:hint="default"/>
+      </w:rPr>
+    </w:lvl>
+  </w:abstractNum>
   <w:num w:numId="1" w16cid:durableId="432828187">
-    <w:abstractNumId w:val="1"/>
+    <w:abstractNumId w:val="3"/>
   </w:num>
   <w:num w:numId="2" w16cid:durableId="1053889777">
-    <w:abstractNumId w:val="2"/>
+    <w:abstractNumId w:val="4"/>
   </w:num>
   <w:num w:numId="3" w16cid:durableId="362219279">
     <w:abstractNumId w:val="0"/>
+  </w:num>
+  <w:num w:numId="4" w16cid:durableId="2021733989">
+    <w:abstractNumId w:val="1"/>
+  </w:num>
+  <w:num w:numId="5" w16cid:durableId="1307200569">
+    <w:abstractNumId w:val="6"/>
+  </w:num>
+  <w:num w:numId="6" w16cid:durableId="613445982">
+    <w:abstractNumId w:val="7"/>
+  </w:num>
+  <w:num w:numId="7" w16cid:durableId="393435584">
+    <w:abstractNumId w:val="8"/>
+  </w:num>
+  <w:num w:numId="8" w16cid:durableId="618222492">
+    <w:abstractNumId w:val="5"/>
+  </w:num>
+  <w:num w:numId="9" w16cid:durableId="1614360333">
+    <w:abstractNumId w:val="2"/>
   </w:num>
 </w:numbering>
 </file>
 
 <file path=word/styles.xml><?xml version="1.0" encoding="utf-8"?>
-<w:styles xmlns:mc="http://schemas.openxmlformats.org/markup-compatibility/2006" xmlns:r="http://schemas.openxmlformats.org/officeDocument/2006/relationships" xmlns:w="http://schemas.openxmlformats.org/wordprocessingml/2006/main" xmlns:w14="http://schemas.microsoft.com/office/word/2010/wordml" xmlns:w15="http://schemas.microsoft.com/office/word/2012/wordml" xmlns:w16cex="http://schemas.microsoft.com/office/word/2018/wordml/cex" xmlns:w16cid="http://schemas.microsoft.com/office/word/2016/wordml/cid" xmlns:w16="http://schemas.microsoft.com/office/word/2018/wordml" xmlns:w16sdtdh="http://schemas.microsoft.com/office/word/2020/wordml/sdtdatahash" xmlns:w16se="http://schemas.microsoft.com/office/word/2015/wordml/symex" mc:Ignorable="w14 w15 w16se w16cid w16 w16cex w16sdtdh">
+<w:styles xmlns:mc="http://schemas.openxmlformats.org/markup-compatibility/2006" xmlns:r="http://schemas.openxmlformats.org/officeDocument/2006/relationships" xmlns:w="http://schemas.openxmlformats.org/wordprocessingml/2006/main" xmlns:w14="http://schemas.microsoft.com/office/word/2010/wordml" xmlns:w15="http://schemas.microsoft.com/office/word/2012/wordml" xmlns:w16cex="http://schemas.microsoft.com/office/word/2018/wordml/cex" xmlns:w16cid="http://schemas.microsoft.com/office/word/2016/wordml/cid" xmlns:w16="http://schemas.microsoft.com/office/word/2018/wordml" xmlns:w16du="http://schemas.microsoft.com/office/word/2023/wordml/word16du" xmlns:w16sdtdh="http://schemas.microsoft.com/office/word/2020/wordml/sdtdatahash" xmlns:w16se="http://schemas.microsoft.com/office/word/2015/wordml/symex" mc:Ignorable="w14 w15 w16se w16cid w16 w16cex w16sdtdh w16du">
   <w:docDefaults>
     <w:rPrDefault>
       <w:rPr>
@@ -1758,7 +3395,7 @@
 </file>
 
 <file path=word/glossary/document.xml><?xml version="1.0" encoding="utf-8"?>
-<w:glossaryDocument xmlns:wpc="http://schemas.microsoft.com/office/word/2010/wordprocessingCanvas" xmlns:cx="http://schemas.microsoft.com/office/drawing/2014/chartex" xmlns:cx1="http://schemas.microsoft.com/office/drawing/2015/9/8/chartex" xmlns:cx2="http://schemas.microsoft.com/office/drawing/2015/10/21/chartex" xmlns:cx3="http://schemas.microsoft.com/office/drawing/2016/5/9/chartex" xmlns:cx4="http://schemas.microsoft.com/office/drawing/2016/5/10/chartex" xmlns:cx5="http://schemas.microsoft.com/office/drawing/2016/5/11/chartex" xmlns:cx6="http://schemas.microsoft.com/office/drawing/2016/5/12/chartex" xmlns:cx7="http://schemas.microsoft.com/office/drawing/2016/5/13/chartex" xmlns:cx8="http://schemas.microsoft.com/office/drawing/2016/5/14/chartex" xmlns:mc="http://schemas.openxmlformats.org/markup-compatibility/2006" xmlns:aink="http://schemas.microsoft.com/office/drawing/2016/ink" xmlns:am3d="http://schemas.microsoft.com/office/drawing/2017/model3d" xmlns:o="urn:schemas-microsoft-com:office:office" xmlns:oel="http://schemas.microsoft.com/office/2019/extlst" xmlns:r="http://schemas.openxmlformats.org/officeDocument/2006/relationships" xmlns:m="http://schemas.openxmlformats.org/officeDocument/2006/math" xmlns:v="urn:schemas-microsoft-com:vml" xmlns:wp14="http://schemas.microsoft.com/office/word/2010/wordprocessingDrawing" xmlns:wp="http://schemas.openxmlformats.org/drawingml/2006/wordprocessingDrawing" xmlns:w10="urn:schemas-microsoft-com:office:word" xmlns:w="http://schemas.openxmlformats.org/wordprocessingml/2006/main" xmlns:w14="http://schemas.microsoft.com/office/word/2010/wordml" xmlns:w15="http://schemas.microsoft.com/office/word/2012/wordml" xmlns:w16cex="http://schemas.microsoft.com/office/word/2018/wordml/cex" xmlns:w16cid="http://schemas.microsoft.com/office/word/2016/wordml/cid" xmlns:w16="http://schemas.microsoft.com/office/word/2018/wordml" xmlns:w16sdtdh="http://schemas.microsoft.com/office/word/2020/wordml/sdtdatahash" xmlns:w16se="http://schemas.microsoft.com/office/word/2015/wordml/symex" xmlns:wpg="http://schemas.microsoft.com/office/word/2010/wordprocessingGroup" xmlns:wpi="http://schemas.microsoft.com/office/word/2010/wordprocessingInk" xmlns:wne="http://schemas.microsoft.com/office/word/2006/wordml" xmlns:wps="http://schemas.microsoft.com/office/word/2010/wordprocessingShape" mc:Ignorable="w14 w15 w16se w16cid w16 w16cex w16sdtdh wp14">
+<w:glossaryDocument xmlns:wpc="http://schemas.microsoft.com/office/word/2010/wordprocessingCanvas" xmlns:cx="http://schemas.microsoft.com/office/drawing/2014/chartex" xmlns:cx1="http://schemas.microsoft.com/office/drawing/2015/9/8/chartex" xmlns:cx2="http://schemas.microsoft.com/office/drawing/2015/10/21/chartex" xmlns:cx3="http://schemas.microsoft.com/office/drawing/2016/5/9/chartex" xmlns:cx4="http://schemas.microsoft.com/office/drawing/2016/5/10/chartex" xmlns:cx5="http://schemas.microsoft.com/office/drawing/2016/5/11/chartex" xmlns:cx6="http://schemas.microsoft.com/office/drawing/2016/5/12/chartex" xmlns:cx7="http://schemas.microsoft.com/office/drawing/2016/5/13/chartex" xmlns:cx8="http://schemas.microsoft.com/office/drawing/2016/5/14/chartex" xmlns:mc="http://schemas.openxmlformats.org/markup-compatibility/2006" xmlns:aink="http://schemas.microsoft.com/office/drawing/2016/ink" xmlns:am3d="http://schemas.microsoft.com/office/drawing/2017/model3d" xmlns:o="urn:schemas-microsoft-com:office:office" xmlns:oel="http://schemas.microsoft.com/office/2019/extlst" xmlns:r="http://schemas.openxmlformats.org/officeDocument/2006/relationships" xmlns:m="http://schemas.openxmlformats.org/officeDocument/2006/math" xmlns:v="urn:schemas-microsoft-com:vml" xmlns:wp14="http://schemas.microsoft.com/office/word/2010/wordprocessingDrawing" xmlns:wp="http://schemas.openxmlformats.org/drawingml/2006/wordprocessingDrawing" xmlns:w10="urn:schemas-microsoft-com:office:word" xmlns:w="http://schemas.openxmlformats.org/wordprocessingml/2006/main" xmlns:w14="http://schemas.microsoft.com/office/word/2010/wordml" xmlns:w15="http://schemas.microsoft.com/office/word/2012/wordml" xmlns:w16cex="http://schemas.microsoft.com/office/word/2018/wordml/cex" xmlns:w16cid="http://schemas.microsoft.com/office/word/2016/wordml/cid" xmlns:w16="http://schemas.microsoft.com/office/word/2018/wordml" xmlns:w16du="http://schemas.microsoft.com/office/word/2023/wordml/word16du" xmlns:w16sdtdh="http://schemas.microsoft.com/office/word/2020/wordml/sdtdatahash" xmlns:w16se="http://schemas.microsoft.com/office/word/2015/wordml/symex" xmlns:wpg="http://schemas.microsoft.com/office/word/2010/wordprocessingGroup" xmlns:wpi="http://schemas.microsoft.com/office/word/2010/wordprocessingInk" xmlns:wne="http://schemas.microsoft.com/office/word/2006/wordml" xmlns:wps="http://schemas.microsoft.com/office/word/2010/wordprocessingShape" mc:Ignorable="w14 w15 w16se w16cid w16 w16cex w16sdtdh w16du wp14">
   <w:docParts>
     <w:docPart>
       <w:docPartPr>
@@ -1795,7 +3432,7 @@
 </file>
 
 <file path=word/glossary/fontTable.xml><?xml version="1.0" encoding="utf-8"?>
-<w:fonts xmlns:mc="http://schemas.openxmlformats.org/markup-compatibility/2006" xmlns:r="http://schemas.openxmlformats.org/officeDocument/2006/relationships" xmlns:w="http://schemas.openxmlformats.org/wordprocessingml/2006/main" xmlns:w14="http://schemas.microsoft.com/office/word/2010/wordml" xmlns:w15="http://schemas.microsoft.com/office/word/2012/wordml" xmlns:w16cex="http://schemas.microsoft.com/office/word/2018/wordml/cex" xmlns:w16cid="http://schemas.microsoft.com/office/word/2016/wordml/cid" xmlns:w16="http://schemas.microsoft.com/office/word/2018/wordml" xmlns:w16sdtdh="http://schemas.microsoft.com/office/word/2020/wordml/sdtdatahash" xmlns:w16se="http://schemas.microsoft.com/office/word/2015/wordml/symex" mc:Ignorable="w14 w15 w16se w16cid w16 w16cex w16sdtdh">
+<w:fonts xmlns:mc="http://schemas.openxmlformats.org/markup-compatibility/2006" xmlns:r="http://schemas.openxmlformats.org/officeDocument/2006/relationships" xmlns:w="http://schemas.openxmlformats.org/wordprocessingml/2006/main" xmlns:w14="http://schemas.microsoft.com/office/word/2010/wordml" xmlns:w15="http://schemas.microsoft.com/office/word/2012/wordml" xmlns:w16cex="http://schemas.microsoft.com/office/word/2018/wordml/cex" xmlns:w16cid="http://schemas.microsoft.com/office/word/2016/wordml/cid" xmlns:w16="http://schemas.microsoft.com/office/word/2018/wordml" xmlns:w16du="http://schemas.microsoft.com/office/word/2023/wordml/word16du" xmlns:w16sdtdh="http://schemas.microsoft.com/office/word/2020/wordml/sdtdatahash" xmlns:w16se="http://schemas.microsoft.com/office/word/2015/wordml/symex" mc:Ignorable="w14 w15 w16se w16cid w16 w16cex w16sdtdh w16du">
   <w:font w:name="Times New Roman">
     <w:panose1 w:val="02020603050405020304"/>
     <w:charset w:val="EE"/>
@@ -1808,14 +3445,14 @@
     <w:charset w:val="EE"/>
     <w:family w:val="swiss"/>
     <w:pitch w:val="variable"/>
-    <w:sig w:usb0="E4002EFF" w:usb1="C200247B" w:usb2="00000009" w:usb3="00000000" w:csb0="000001FF" w:csb1="00000000"/>
+    <w:sig w:usb0="E4002EFF" w:usb1="C000247B" w:usb2="00000009" w:usb3="00000000" w:csb0="000001FF" w:csb1="00000000"/>
   </w:font>
   <w:font w:name="Calibri Light">
     <w:panose1 w:val="020F0302020204030204"/>
     <w:charset w:val="EE"/>
     <w:family w:val="swiss"/>
     <w:pitch w:val="variable"/>
-    <w:sig w:usb0="E4002EFF" w:usb1="C200247B" w:usb2="00000009" w:usb3="00000000" w:csb0="000001FF" w:csb1="00000000"/>
+    <w:sig w:usb0="E4002EFF" w:usb1="C000247B" w:usb2="00000009" w:usb3="00000000" w:csb0="000001FF" w:csb1="00000000"/>
   </w:font>
   <w:font w:name="Aptos">
     <w:charset w:val="00"/>
@@ -1833,7 +3470,7 @@
 </file>
 
 <file path=word/glossary/settings.xml><?xml version="1.0" encoding="utf-8"?>
-<w:settings xmlns:mc="http://schemas.openxmlformats.org/markup-compatibility/2006" xmlns:o="urn:schemas-microsoft-com:office:office" xmlns:r="http://schemas.openxmlformats.org/officeDocument/2006/relationships" xmlns:m="http://schemas.openxmlformats.org/officeDocument/2006/math" xmlns:v="urn:schemas-microsoft-com:vml" xmlns:w10="urn:schemas-microsoft-com:office:word" xmlns:w="http://schemas.openxmlformats.org/wordprocessingml/2006/main" xmlns:w14="http://schemas.microsoft.com/office/word/2010/wordml" xmlns:w15="http://schemas.microsoft.com/office/word/2012/wordml" xmlns:w16cex="http://schemas.microsoft.com/office/word/2018/wordml/cex" xmlns:w16cid="http://schemas.microsoft.com/office/word/2016/wordml/cid" xmlns:w16="http://schemas.microsoft.com/office/word/2018/wordml" xmlns:w16sdtdh="http://schemas.microsoft.com/office/word/2020/wordml/sdtdatahash" xmlns:w16se="http://schemas.microsoft.com/office/word/2015/wordml/symex" xmlns:sl="http://schemas.openxmlformats.org/schemaLibrary/2006/main" mc:Ignorable="w14 w15 w16se w16cid w16 w16cex w16sdtdh">
+<w:settings xmlns:mc="http://schemas.openxmlformats.org/markup-compatibility/2006" xmlns:o="urn:schemas-microsoft-com:office:office" xmlns:r="http://schemas.openxmlformats.org/officeDocument/2006/relationships" xmlns:m="http://schemas.openxmlformats.org/officeDocument/2006/math" xmlns:v="urn:schemas-microsoft-com:vml" xmlns:w10="urn:schemas-microsoft-com:office:word" xmlns:w="http://schemas.openxmlformats.org/wordprocessingml/2006/main" xmlns:w14="http://schemas.microsoft.com/office/word/2010/wordml" xmlns:w15="http://schemas.microsoft.com/office/word/2012/wordml" xmlns:w16cex="http://schemas.microsoft.com/office/word/2018/wordml/cex" xmlns:w16cid="http://schemas.microsoft.com/office/word/2016/wordml/cid" xmlns:w16="http://schemas.microsoft.com/office/word/2018/wordml" xmlns:w16du="http://schemas.microsoft.com/office/word/2023/wordml/word16du" xmlns:w16sdtdh="http://schemas.microsoft.com/office/word/2020/wordml/sdtdatahash" xmlns:w16se="http://schemas.microsoft.com/office/word/2015/wordml/symex" xmlns:sl="http://schemas.openxmlformats.org/schemaLibrary/2006/main" mc:Ignorable="w14 w15 w16se w16cid w16 w16cex w16sdtdh w16du">
   <w:view w:val="normal"/>
   <w:defaultTabStop w:val="708"/>
   <w:hyphenationZone w:val="425"/>
@@ -1849,6 +3486,7 @@
   </w:compat>
   <w:rsids>
     <w:rsidRoot w:val="00DF0620"/>
+    <w:rsid w:val="00085254"/>
     <w:rsid w:val="008B49C3"/>
     <w:rsid w:val="009B5FBC"/>
     <w:rsid w:val="00C25948"/>
@@ -1877,7 +3515,7 @@
 </file>
 
 <file path=word/glossary/styles.xml><?xml version="1.0" encoding="utf-8"?>
-<w:styles xmlns:mc="http://schemas.openxmlformats.org/markup-compatibility/2006" xmlns:r="http://schemas.openxmlformats.org/officeDocument/2006/relationships" xmlns:w="http://schemas.openxmlformats.org/wordprocessingml/2006/main" xmlns:w14="http://schemas.microsoft.com/office/word/2010/wordml" xmlns:w15="http://schemas.microsoft.com/office/word/2012/wordml" xmlns:w16cex="http://schemas.microsoft.com/office/word/2018/wordml/cex" xmlns:w16cid="http://schemas.microsoft.com/office/word/2016/wordml/cid" xmlns:w16="http://schemas.microsoft.com/office/word/2018/wordml" xmlns:w16sdtdh="http://schemas.microsoft.com/office/word/2020/wordml/sdtdatahash" xmlns:w16se="http://schemas.microsoft.com/office/word/2015/wordml/symex" mc:Ignorable="w14 w15 w16se w16cid w16 w16cex w16sdtdh">
+<w:styles xmlns:mc="http://schemas.openxmlformats.org/markup-compatibility/2006" xmlns:r="http://schemas.openxmlformats.org/officeDocument/2006/relationships" xmlns:w="http://schemas.openxmlformats.org/wordprocessingml/2006/main" xmlns:w14="http://schemas.microsoft.com/office/word/2010/wordml" xmlns:w15="http://schemas.microsoft.com/office/word/2012/wordml" xmlns:w16cex="http://schemas.microsoft.com/office/word/2018/wordml/cex" xmlns:w16cid="http://schemas.microsoft.com/office/word/2016/wordml/cid" xmlns:w16="http://schemas.microsoft.com/office/word/2018/wordml" xmlns:w16du="http://schemas.microsoft.com/office/word/2023/wordml/word16du" xmlns:w16sdtdh="http://schemas.microsoft.com/office/word/2020/wordml/sdtdatahash" xmlns:w16se="http://schemas.microsoft.com/office/word/2015/wordml/symex" mc:Ignorable="w14 w15 w16se w16cid w16 w16cex w16sdtdh w16du">
   <w:docDefaults>
     <w:rPrDefault>
       <w:rPr>
@@ -2322,7 +3960,7 @@
 </file>
 
 <file path=word/glossary/webSettings.xml><?xml version="1.0" encoding="utf-8"?>
-<w:webSettings xmlns:mc="http://schemas.openxmlformats.org/markup-compatibility/2006" xmlns:r="http://schemas.openxmlformats.org/officeDocument/2006/relationships" xmlns:w="http://schemas.openxmlformats.org/wordprocessingml/2006/main" xmlns:w14="http://schemas.microsoft.com/office/word/2010/wordml" xmlns:w15="http://schemas.microsoft.com/office/word/2012/wordml" xmlns:w16cex="http://schemas.microsoft.com/office/word/2018/wordml/cex" xmlns:w16cid="http://schemas.microsoft.com/office/word/2016/wordml/cid" xmlns:w16="http://schemas.microsoft.com/office/word/2018/wordml" xmlns:w16sdtdh="http://schemas.microsoft.com/office/word/2020/wordml/sdtdatahash" xmlns:w16se="http://schemas.microsoft.com/office/word/2015/wordml/symex" mc:Ignorable="w14 w15 w16se w16cid w16 w16cex w16sdtdh">
+<w:webSettings xmlns:mc="http://schemas.openxmlformats.org/markup-compatibility/2006" xmlns:r="http://schemas.openxmlformats.org/officeDocument/2006/relationships" xmlns:w="http://schemas.openxmlformats.org/wordprocessingml/2006/main" xmlns:w14="http://schemas.microsoft.com/office/word/2010/wordml" xmlns:w15="http://schemas.microsoft.com/office/word/2012/wordml" xmlns:w16cex="http://schemas.microsoft.com/office/word/2018/wordml/cex" xmlns:w16cid="http://schemas.microsoft.com/office/word/2016/wordml/cid" xmlns:w16="http://schemas.microsoft.com/office/word/2018/wordml" xmlns:w16du="http://schemas.microsoft.com/office/word/2023/wordml/word16du" xmlns:w16sdtdh="http://schemas.microsoft.com/office/word/2020/wordml/sdtdatahash" xmlns:w16se="http://schemas.microsoft.com/office/word/2015/wordml/symex" mc:Ignorable="w14 w15 w16se w16cid w16 w16cex w16sdtdh w16du">
   <w:optimizeForBrowser/>
   <w:allowPNG/>
 </w:webSettings>

--- a/Dokumentacja_bazy_danych.docx
+++ b/Dokumentacja_bazy_danych.docx
@@ -644,7 +644,7 @@
             </w:rPr>
             <w:fldChar w:fldCharType="separate"/>
           </w:r>
-          <w:hyperlink w:anchor="_Toc162116470" w:history="1">
+          <w:hyperlink w:anchor="_Toc162189321" w:history="1">
             <w:r>
               <w:rPr>
                 <w:rStyle w:val="Hipercze"/>
@@ -673,7 +673,7 @@
                 <w:noProof/>
                 <w:webHidden/>
               </w:rPr>
-              <w:instrText xml:space="preserve"> PAGEREF _Toc162116470 \h </w:instrText>
+              <w:instrText xml:space="preserve"> PAGEREF _Toc162189321 \h </w:instrText>
             </w:r>
             <w:r>
               <w:rPr>
@@ -720,7 +720,7 @@
               <w14:ligatures w14:val="standardContextual"/>
             </w:rPr>
           </w:pPr>
-          <w:hyperlink w:anchor="_Toc162116471" w:history="1">
+          <w:hyperlink w:anchor="_Toc162189322" w:history="1">
             <w:r>
               <w:rPr>
                 <w:rStyle w:val="Hipercze"/>
@@ -728,7 +728,7 @@
                 <w:b/>
                 <w:noProof/>
               </w:rPr>
-              <w:t>2. Opis założeń projektu</w:t>
+              <w:t>2. Opis bazy danych</w:t>
             </w:r>
             <w:r>
               <w:rPr>
@@ -749,7 +749,7 @@
                 <w:noProof/>
                 <w:webHidden/>
               </w:rPr>
-              <w:instrText xml:space="preserve"> PAGEREF _Toc162116471 \h </w:instrText>
+              <w:instrText xml:space="preserve"> PAGEREF _Toc162189322 \h </w:instrText>
             </w:r>
             <w:r>
               <w:rPr>
@@ -769,7 +769,7 @@
                 <w:noProof/>
                 <w:webHidden/>
               </w:rPr>
-              <w:t>3</w:t>
+              <w:t>4</w:t>
             </w:r>
             <w:r>
               <w:rPr>
@@ -796,7 +796,7 @@
               <w14:ligatures w14:val="standardContextual"/>
             </w:rPr>
           </w:pPr>
-          <w:hyperlink w:anchor="_Toc162116472" w:history="1">
+          <w:hyperlink w:anchor="_Toc162189323" w:history="1">
             <w:r>
               <w:rPr>
                 <w:rStyle w:val="Hipercze"/>
@@ -825,7 +825,7 @@
                 <w:noProof/>
                 <w:webHidden/>
               </w:rPr>
-              <w:instrText xml:space="preserve"> PAGEREF _Toc162116472 \h </w:instrText>
+              <w:instrText xml:space="preserve"> PAGEREF _Toc162189323 \h </w:instrText>
             </w:r>
             <w:r>
               <w:rPr>
@@ -845,7 +845,7 @@
                 <w:noProof/>
                 <w:webHidden/>
               </w:rPr>
-              <w:t>4</w:t>
+              <w:t>9</w:t>
             </w:r>
             <w:r>
               <w:rPr>
@@ -1096,7 +1096,7 @@
           <w:sz w:val="24"/>
         </w:rPr>
       </w:pPr>
-      <w:bookmarkStart w:id="1" w:name="_Toc162116470"/>
+      <w:bookmarkStart w:id="1" w:name="_Toc162189321"/>
       <w:r>
         <w:rPr>
           <w:rFonts w:ascii="Times New Roman" w:hAnsi="Times New Roman" w:cs="Times New Roman"/>
@@ -1360,7 +1360,15 @@
           <w:sz w:val="24"/>
           <w:szCs w:val="24"/>
         </w:rPr>
-        <w:t xml:space="preserve">Lekarz będzie miał możliwość podglądu zaplanowanych zabiegów na dany termin, pielęgniarka dodatkowo będzie miała informacje jakimi pacjentami się zajmuje. </w:t>
+        <w:t>Lekarz będzie miał możliwość podglądu zaplanowanych zabiegów na dany termin</w:t>
+      </w:r>
+      <w:r>
+        <w:rPr>
+          <w:rFonts w:ascii="Times New Roman" w:hAnsi="Times New Roman" w:cs="Times New Roman"/>
+          <w:sz w:val="24"/>
+          <w:szCs w:val="24"/>
+        </w:rPr>
+        <w:t xml:space="preserve"> i możliwość przypisania leku pacjentowi.</w:t>
       </w:r>
     </w:p>
     <w:p>
@@ -1396,7 +1404,32 @@
           <w:sz w:val="24"/>
           <w:szCs w:val="24"/>
         </w:rPr>
-        <w:t xml:space="preserve">Pacjent będzie miał możliwość wyświetlenia informacji na temat informacji o zabiegu, jego terminu oraz jakie ma się przypisane leki. </w:t>
+        <w:t>P</w:t>
+      </w:r>
+      <w:r>
+        <w:rPr>
+          <w:rFonts w:ascii="Times New Roman" w:hAnsi="Times New Roman" w:cs="Times New Roman"/>
+          <w:sz w:val="24"/>
+          <w:szCs w:val="24"/>
+        </w:rPr>
+        <w:t xml:space="preserve">ielęgniarka </w:t>
+      </w:r>
+      <w:r>
+        <w:rPr>
+          <w:rFonts w:ascii="Times New Roman" w:hAnsi="Times New Roman" w:cs="Times New Roman"/>
+          <w:sz w:val="24"/>
+          <w:szCs w:val="24"/>
+        </w:rPr>
+        <w:t xml:space="preserve">będzie miała możliwość wyświetlenia listy pacjentów którymi się zajmuje </w:t>
+      </w:r>
+      <w:r>
+        <w:rPr>
+          <w:rFonts w:ascii="Times New Roman" w:hAnsi="Times New Roman" w:cs="Times New Roman"/>
+          <w:sz w:val="24"/>
+          <w:szCs w:val="24"/>
+        </w:rPr>
+        <w:br/>
+        <w:t>i informacji o zabiegach w których będzie uczestniczyć.</w:t>
       </w:r>
     </w:p>
     <w:p>
@@ -1426,6 +1459,14 @@
           <w:szCs w:val="24"/>
         </w:rPr>
       </w:pPr>
+      <w:r>
+        <w:rPr>
+          <w:rFonts w:ascii="Times New Roman" w:hAnsi="Times New Roman" w:cs="Times New Roman"/>
+          <w:sz w:val="24"/>
+          <w:szCs w:val="24"/>
+        </w:rPr>
+        <w:t xml:space="preserve">Pacjent będzie miał możliwość wyświetlenia informacji na temat informacji o zabiegu, jego terminu oraz jakie ma się przypisane leki. </w:t>
+      </w:r>
     </w:p>
     <w:p>
       <w:pPr>
@@ -1485,105 +1526,6 @@
     </w:p>
     <w:p>
       <w:pPr>
-        <w:spacing w:before="240" w:after="240" w:line="360" w:lineRule="auto"/>
-        <w:jc w:val="both"/>
-        <w:outlineLvl w:val="0"/>
-        <w:rPr>
-          <w:rFonts w:ascii="Times New Roman" w:hAnsi="Times New Roman" w:cs="Times New Roman"/>
-          <w:sz w:val="24"/>
-          <w:szCs w:val="24"/>
-        </w:rPr>
-      </w:pPr>
-      <w:bookmarkStart w:id="2" w:name="_Toc162116471"/>
-    </w:p>
-    <w:p>
-      <w:pPr>
-        <w:spacing w:before="240" w:after="240" w:line="360" w:lineRule="auto"/>
-        <w:jc w:val="both"/>
-        <w:outlineLvl w:val="0"/>
-        <w:rPr>
-          <w:rFonts w:ascii="Times New Roman" w:hAnsi="Times New Roman" w:cs="Times New Roman"/>
-          <w:sz w:val="24"/>
-          <w:szCs w:val="24"/>
-        </w:rPr>
-      </w:pPr>
-    </w:p>
-    <w:p>
-      <w:pPr>
-        <w:spacing w:before="240" w:after="240" w:line="360" w:lineRule="auto"/>
-        <w:jc w:val="both"/>
-        <w:outlineLvl w:val="0"/>
-        <w:rPr>
-          <w:rFonts w:ascii="Times New Roman" w:hAnsi="Times New Roman" w:cs="Times New Roman"/>
-          <w:sz w:val="24"/>
-          <w:szCs w:val="24"/>
-        </w:rPr>
-      </w:pPr>
-    </w:p>
-    <w:p>
-      <w:pPr>
-        <w:spacing w:before="240" w:after="240" w:line="360" w:lineRule="auto"/>
-        <w:jc w:val="both"/>
-        <w:outlineLvl w:val="0"/>
-        <w:rPr>
-          <w:rFonts w:ascii="Times New Roman" w:hAnsi="Times New Roman" w:cs="Times New Roman"/>
-          <w:sz w:val="24"/>
-          <w:szCs w:val="24"/>
-        </w:rPr>
-      </w:pPr>
-    </w:p>
-    <w:p>
-      <w:pPr>
-        <w:spacing w:before="240" w:after="240" w:line="360" w:lineRule="auto"/>
-        <w:jc w:val="both"/>
-        <w:outlineLvl w:val="0"/>
-        <w:rPr>
-          <w:rFonts w:ascii="Times New Roman" w:hAnsi="Times New Roman" w:cs="Times New Roman"/>
-          <w:sz w:val="24"/>
-          <w:szCs w:val="24"/>
-        </w:rPr>
-      </w:pPr>
-    </w:p>
-    <w:p>
-      <w:pPr>
-        <w:spacing w:before="240" w:after="240" w:line="360" w:lineRule="auto"/>
-        <w:jc w:val="both"/>
-        <w:outlineLvl w:val="0"/>
-        <w:rPr>
-          <w:rFonts w:ascii="Times New Roman" w:hAnsi="Times New Roman" w:cs="Times New Roman"/>
-          <w:b/>
-          <w:sz w:val="24"/>
-        </w:rPr>
-      </w:pPr>
-      <w:r>
-        <w:rPr>
-          <w:rFonts w:ascii="Times New Roman" w:hAnsi="Times New Roman" w:cs="Times New Roman"/>
-          <w:b/>
-          <w:sz w:val="24"/>
-        </w:rPr>
-        <w:lastRenderedPageBreak/>
-        <w:t>2.</w:t>
-      </w:r>
-      <w:r>
-        <w:rPr>
-          <w:rFonts w:ascii="Times New Roman" w:hAnsi="Times New Roman" w:cs="Times New Roman"/>
-          <w:b/>
-          <w:sz w:val="24"/>
-        </w:rPr>
-        <w:t xml:space="preserve"> </w:t>
-      </w:r>
-      <w:r>
-        <w:rPr>
-          <w:rFonts w:ascii="Times New Roman" w:hAnsi="Times New Roman" w:cs="Times New Roman"/>
-          <w:b/>
-          <w:sz w:val="24"/>
-        </w:rPr>
-        <w:t>Opis założeń projektu</w:t>
-      </w:r>
-      <w:bookmarkEnd w:id="2"/>
-    </w:p>
-    <w:p>
-      <w:pPr>
         <w:tabs>
           <w:tab w:val="right" w:pos="9072"/>
         </w:tabs>
@@ -1595,24 +1537,20 @@
           <w:szCs w:val="24"/>
         </w:rPr>
       </w:pPr>
-      <w:r>
-        <w:rPr>
-          <w:rFonts w:ascii="Times New Roman" w:hAnsi="Times New Roman" w:cs="Times New Roman"/>
-          <w:sz w:val="24"/>
-          <w:szCs w:val="24"/>
-        </w:rPr>
-        <w:t xml:space="preserve">Tekst </w:t>
-      </w:r>
-      <w:proofErr w:type="spellStart"/>
-      <w:r>
-        <w:rPr>
-          <w:rFonts w:ascii="Times New Roman" w:hAnsi="Times New Roman" w:cs="Times New Roman"/>
-          <w:sz w:val="24"/>
-          <w:szCs w:val="24"/>
-        </w:rPr>
-        <w:t>tekst</w:t>
-      </w:r>
-      <w:proofErr w:type="spellEnd"/>
+    </w:p>
+    <w:p>
+      <w:pPr>
+        <w:tabs>
+          <w:tab w:val="right" w:pos="9072"/>
+        </w:tabs>
+        <w:spacing w:after="0" w:line="360" w:lineRule="auto"/>
+        <w:jc w:val="both"/>
+        <w:rPr>
+          <w:rFonts w:ascii="Times New Roman" w:hAnsi="Times New Roman" w:cs="Times New Roman"/>
+          <w:sz w:val="24"/>
+          <w:szCs w:val="24"/>
+        </w:rPr>
+      </w:pPr>
     </w:p>
     <w:p>
       <w:pPr>
@@ -1621,11 +1559,6733 @@
         <w:outlineLvl w:val="0"/>
         <w:rPr>
           <w:rFonts w:ascii="Times New Roman" w:hAnsi="Times New Roman" w:cs="Times New Roman"/>
+          <w:sz w:val="24"/>
+          <w:szCs w:val="24"/>
+        </w:rPr>
+      </w:pPr>
+    </w:p>
+    <w:p>
+      <w:pPr>
+        <w:spacing w:before="240" w:after="240" w:line="360" w:lineRule="auto"/>
+        <w:jc w:val="both"/>
+        <w:outlineLvl w:val="0"/>
+        <w:rPr>
+          <w:rFonts w:ascii="Times New Roman" w:hAnsi="Times New Roman" w:cs="Times New Roman"/>
+          <w:sz w:val="24"/>
+          <w:szCs w:val="24"/>
+        </w:rPr>
+      </w:pPr>
+    </w:p>
+    <w:p>
+      <w:pPr>
+        <w:spacing w:before="240" w:after="240" w:line="360" w:lineRule="auto"/>
+        <w:jc w:val="both"/>
+        <w:outlineLvl w:val="0"/>
+        <w:rPr>
+          <w:rFonts w:ascii="Times New Roman" w:hAnsi="Times New Roman" w:cs="Times New Roman"/>
+          <w:sz w:val="24"/>
+          <w:szCs w:val="24"/>
+        </w:rPr>
+      </w:pPr>
+    </w:p>
+    <w:p>
+      <w:pPr>
+        <w:spacing w:before="240" w:after="240" w:line="360" w:lineRule="auto"/>
+        <w:jc w:val="both"/>
+        <w:outlineLvl w:val="0"/>
+        <w:rPr>
+          <w:rFonts w:ascii="Times New Roman" w:hAnsi="Times New Roman" w:cs="Times New Roman"/>
           <w:b/>
           <w:sz w:val="24"/>
         </w:rPr>
       </w:pPr>
-      <w:bookmarkStart w:id="3" w:name="_Toc162116472"/>
+      <w:bookmarkStart w:id="2" w:name="_Toc162189322"/>
+      <w:r>
+        <w:rPr>
+          <w:rFonts w:ascii="Times New Roman" w:hAnsi="Times New Roman" w:cs="Times New Roman"/>
+          <w:b/>
+          <w:sz w:val="24"/>
+        </w:rPr>
+        <w:lastRenderedPageBreak/>
+        <w:t>2.</w:t>
+      </w:r>
+      <w:r>
+        <w:rPr>
+          <w:rFonts w:ascii="Times New Roman" w:hAnsi="Times New Roman" w:cs="Times New Roman"/>
+          <w:b/>
+          <w:sz w:val="24"/>
+        </w:rPr>
+        <w:t xml:space="preserve"> </w:t>
+      </w:r>
+      <w:r>
+        <w:rPr>
+          <w:rFonts w:ascii="Times New Roman" w:hAnsi="Times New Roman" w:cs="Times New Roman"/>
+          <w:b/>
+          <w:sz w:val="24"/>
+        </w:rPr>
+        <w:t>Opis</w:t>
+      </w:r>
+      <w:r>
+        <w:rPr>
+          <w:rFonts w:ascii="Times New Roman" w:hAnsi="Times New Roman" w:cs="Times New Roman"/>
+          <w:b/>
+          <w:sz w:val="24"/>
+        </w:rPr>
+        <w:t xml:space="preserve"> bazy danych</w:t>
+      </w:r>
+      <w:bookmarkEnd w:id="2"/>
+    </w:p>
+    <w:p>
+      <w:pPr>
+        <w:tabs>
+          <w:tab w:val="right" w:pos="9072"/>
+        </w:tabs>
+        <w:spacing w:after="0" w:line="360" w:lineRule="auto"/>
+        <w:jc w:val="both"/>
+        <w:rPr>
+          <w:rFonts w:ascii="Times New Roman" w:hAnsi="Times New Roman" w:cs="Times New Roman"/>
+          <w:sz w:val="24"/>
+          <w:szCs w:val="24"/>
+        </w:rPr>
+      </w:pPr>
+      <w:r>
+        <w:rPr>
+          <w:rFonts w:ascii="Times New Roman" w:hAnsi="Times New Roman" w:cs="Times New Roman"/>
+          <w:noProof/>
+          <w:sz w:val="24"/>
+          <w:szCs w:val="24"/>
+          <w14:ligatures w14:val="standardContextual"/>
+        </w:rPr>
+        <w:drawing>
+          <wp:inline distT="0" distB="0" distL="0" distR="0" wp14:anchorId="63366FCC" wp14:editId="6807ADBE">
+            <wp:extent cx="5760720" cy="4109085"/>
+            <wp:effectExtent l="0" t="0" r="0" b="5715"/>
+            <wp:docPr id="764787524" name="Obraz 1" descr="Obraz zawierający tekst, zrzut ekranu, diagram, design&#10;&#10;Opis wygenerowany automatycznie"/>
+            <wp:cNvGraphicFramePr>
+              <a:graphicFrameLocks xmlns:a="http://schemas.openxmlformats.org/drawingml/2006/main" noChangeAspect="1"/>
+            </wp:cNvGraphicFramePr>
+            <a:graphic xmlns:a="http://schemas.openxmlformats.org/drawingml/2006/main">
+              <a:graphicData uri="http://schemas.openxmlformats.org/drawingml/2006/picture">
+                <pic:pic xmlns:pic="http://schemas.openxmlformats.org/drawingml/2006/picture">
+                  <pic:nvPicPr>
+                    <pic:cNvPr id="764787524" name="Obraz 1" descr="Obraz zawierający tekst, zrzut ekranu, diagram, design&#10;&#10;Opis wygenerowany automatycznie"/>
+                    <pic:cNvPicPr/>
+                  </pic:nvPicPr>
+                  <pic:blipFill>
+                    <a:blip r:embed="rId8" cstate="print">
+                      <a:extLst>
+                        <a:ext uri="{28A0092B-C50C-407E-A947-70E740481C1C}">
+                          <a14:useLocalDpi xmlns:a14="http://schemas.microsoft.com/office/drawing/2010/main" val="0"/>
+                        </a:ext>
+                      </a:extLst>
+                    </a:blip>
+                    <a:stretch>
+                      <a:fillRect/>
+                    </a:stretch>
+                  </pic:blipFill>
+                  <pic:spPr>
+                    <a:xfrm>
+                      <a:off x="0" y="0"/>
+                      <a:ext cx="5760720" cy="4109085"/>
+                    </a:xfrm>
+                    <a:prstGeom prst="rect">
+                      <a:avLst/>
+                    </a:prstGeom>
+                  </pic:spPr>
+                </pic:pic>
+              </a:graphicData>
+            </a:graphic>
+          </wp:inline>
+        </w:drawing>
+      </w:r>
+    </w:p>
+    <w:p>
+      <w:pPr>
+        <w:tabs>
+          <w:tab w:val="right" w:pos="9072"/>
+        </w:tabs>
+        <w:spacing w:after="0" w:line="360" w:lineRule="auto"/>
+        <w:jc w:val="center"/>
+        <w:rPr>
+          <w:rFonts w:ascii="Times New Roman" w:hAnsi="Times New Roman" w:cs="Times New Roman"/>
+          <w:sz w:val="24"/>
+          <w:szCs w:val="24"/>
+        </w:rPr>
+      </w:pPr>
+      <w:r>
+        <w:rPr>
+          <w:rFonts w:ascii="Times New Roman" w:hAnsi="Times New Roman" w:cs="Times New Roman"/>
+          <w:sz w:val="24"/>
+          <w:szCs w:val="24"/>
+        </w:rPr>
+        <w:t>Rysunek 1. Diagram ERD bazy danych.</w:t>
+      </w:r>
+    </w:p>
+    <w:p>
+      <w:pPr>
+        <w:tabs>
+          <w:tab w:val="right" w:pos="9072"/>
+        </w:tabs>
+        <w:spacing w:after="0" w:line="360" w:lineRule="auto"/>
+        <w:rPr>
+          <w:rFonts w:ascii="Times New Roman" w:hAnsi="Times New Roman" w:cs="Times New Roman"/>
+          <w:sz w:val="24"/>
+          <w:szCs w:val="24"/>
+        </w:rPr>
+      </w:pPr>
+    </w:p>
+    <w:p>
+      <w:pPr>
+        <w:tabs>
+          <w:tab w:val="right" w:pos="9072"/>
+        </w:tabs>
+        <w:spacing w:after="0" w:line="360" w:lineRule="auto"/>
+        <w:rPr>
+          <w:rFonts w:ascii="Times New Roman" w:hAnsi="Times New Roman" w:cs="Times New Roman"/>
+          <w:sz w:val="24"/>
+          <w:szCs w:val="24"/>
+        </w:rPr>
+      </w:pPr>
+      <w:r>
+        <w:rPr>
+          <w:rFonts w:ascii="Times New Roman" w:hAnsi="Times New Roman" w:cs="Times New Roman"/>
+          <w:sz w:val="24"/>
+          <w:szCs w:val="24"/>
+        </w:rPr>
+        <w:t xml:space="preserve">Rysunek 1. przedstawia schemat bazy danych szpitala. Składa się ona z dwunastu tabel, w tym dziewięciu tabel podstawowych i trzech łączących. </w:t>
+      </w:r>
+    </w:p>
+    <w:p>
+      <w:pPr>
+        <w:tabs>
+          <w:tab w:val="right" w:pos="9072"/>
+        </w:tabs>
+        <w:spacing w:after="0" w:line="360" w:lineRule="auto"/>
+        <w:rPr>
+          <w:rFonts w:ascii="Times New Roman" w:hAnsi="Times New Roman" w:cs="Times New Roman"/>
+          <w:sz w:val="24"/>
+          <w:szCs w:val="24"/>
+        </w:rPr>
+      </w:pPr>
+    </w:p>
+    <w:p>
+      <w:pPr>
+        <w:tabs>
+          <w:tab w:val="right" w:pos="9072"/>
+        </w:tabs>
+        <w:spacing w:after="0" w:line="360" w:lineRule="auto"/>
+        <w:rPr>
+          <w:rFonts w:ascii="Times New Roman" w:hAnsi="Times New Roman" w:cs="Times New Roman"/>
+          <w:b/>
+          <w:bCs/>
+          <w:sz w:val="24"/>
+          <w:szCs w:val="24"/>
+        </w:rPr>
+      </w:pPr>
+      <w:r>
+        <w:rPr>
+          <w:rFonts w:ascii="Times New Roman" w:hAnsi="Times New Roman" w:cs="Times New Roman"/>
+          <w:b/>
+          <w:bCs/>
+          <w:sz w:val="24"/>
+          <w:szCs w:val="24"/>
+        </w:rPr>
+        <w:t>Informacje o tabelach:</w:t>
+      </w:r>
+    </w:p>
+    <w:p>
+      <w:pPr>
+        <w:tabs>
+          <w:tab w:val="right" w:pos="9072"/>
+        </w:tabs>
+        <w:spacing w:after="0" w:line="360" w:lineRule="auto"/>
+        <w:rPr>
+          <w:rFonts w:ascii="Times New Roman" w:hAnsi="Times New Roman" w:cs="Times New Roman"/>
+          <w:b/>
+          <w:bCs/>
+          <w:sz w:val="24"/>
+          <w:szCs w:val="24"/>
+        </w:rPr>
+      </w:pPr>
+    </w:p>
+    <w:tbl>
+      <w:tblPr>
+        <w:tblStyle w:val="Tabela-Siatka"/>
+        <w:tblW w:w="0" w:type="auto"/>
+        <w:tblLook w:val="04A0" w:firstRow="1" w:lastRow="0" w:firstColumn="1" w:lastColumn="0" w:noHBand="0" w:noVBand="1"/>
+      </w:tblPr>
+      <w:tblGrid>
+        <w:gridCol w:w="4531"/>
+        <w:gridCol w:w="4531"/>
+      </w:tblGrid>
+      <w:tr>
+        <w:tc>
+          <w:tcPr>
+            <w:tcW w:w="4531" w:type="dxa"/>
+          </w:tcPr>
+          <w:p>
+            <w:pPr>
+              <w:tabs>
+                <w:tab w:val="right" w:pos="9072"/>
+              </w:tabs>
+              <w:spacing w:line="360" w:lineRule="auto"/>
+              <w:rPr>
+                <w:rFonts w:ascii="Times New Roman" w:hAnsi="Times New Roman" w:cs="Times New Roman"/>
+                <w:b/>
+                <w:bCs/>
+                <w:sz w:val="24"/>
+                <w:szCs w:val="24"/>
+              </w:rPr>
+            </w:pPr>
+            <w:r>
+              <w:rPr>
+                <w:rFonts w:ascii="Times New Roman" w:hAnsi="Times New Roman" w:cs="Times New Roman"/>
+                <w:sz w:val="24"/>
+                <w:szCs w:val="24"/>
+              </w:rPr>
+              <w:t>Tabela "lekarze":</w:t>
+            </w:r>
+          </w:p>
+        </w:tc>
+        <w:tc>
+          <w:tcPr>
+            <w:tcW w:w="4531" w:type="dxa"/>
+          </w:tcPr>
+          <w:p>
+            <w:pPr>
+              <w:tabs>
+                <w:tab w:val="right" w:pos="9072"/>
+              </w:tabs>
+              <w:spacing w:line="360" w:lineRule="auto"/>
+              <w:rPr>
+                <w:rFonts w:ascii="Times New Roman" w:hAnsi="Times New Roman" w:cs="Times New Roman"/>
+                <w:sz w:val="24"/>
+                <w:szCs w:val="24"/>
+              </w:rPr>
+            </w:pPr>
+            <w:r>
+              <w:rPr>
+                <w:rFonts w:ascii="Times New Roman" w:hAnsi="Times New Roman" w:cs="Times New Roman"/>
+                <w:sz w:val="24"/>
+                <w:szCs w:val="24"/>
+              </w:rPr>
+              <w:t>Opis:</w:t>
+            </w:r>
+            <w:r>
+              <w:rPr>
+                <w:rFonts w:ascii="Times New Roman" w:hAnsi="Times New Roman" w:cs="Times New Roman"/>
+                <w:sz w:val="24"/>
+                <w:szCs w:val="24"/>
+              </w:rPr>
+              <w:t xml:space="preserve"> Zawiera informacje o lekarzach</w:t>
+            </w:r>
+          </w:p>
+        </w:tc>
+      </w:tr>
+      <w:tr>
+        <w:tc>
+          <w:tcPr>
+            <w:tcW w:w="4531" w:type="dxa"/>
+          </w:tcPr>
+          <w:p>
+            <w:pPr>
+              <w:tabs>
+                <w:tab w:val="right" w:pos="9072"/>
+              </w:tabs>
+              <w:spacing w:line="360" w:lineRule="auto"/>
+              <w:rPr>
+                <w:rFonts w:ascii="Times New Roman" w:hAnsi="Times New Roman" w:cs="Times New Roman"/>
+                <w:b/>
+                <w:bCs/>
+                <w:sz w:val="24"/>
+                <w:szCs w:val="24"/>
+              </w:rPr>
+            </w:pPr>
+            <w:proofErr w:type="spellStart"/>
+            <w:r>
+              <w:rPr>
+                <w:rFonts w:ascii="Times New Roman" w:hAnsi="Times New Roman" w:cs="Times New Roman"/>
+                <w:sz w:val="24"/>
+                <w:szCs w:val="24"/>
+              </w:rPr>
+              <w:t>Id</w:t>
+            </w:r>
+            <w:r>
+              <w:rPr>
+                <w:rFonts w:ascii="Times New Roman" w:hAnsi="Times New Roman" w:cs="Times New Roman"/>
+                <w:sz w:val="24"/>
+                <w:szCs w:val="24"/>
+              </w:rPr>
+              <w:t>_lekarza</w:t>
+            </w:r>
+            <w:proofErr w:type="spellEnd"/>
+            <w:r>
+              <w:rPr>
+                <w:rFonts w:ascii="Times New Roman" w:hAnsi="Times New Roman" w:cs="Times New Roman"/>
+                <w:sz w:val="24"/>
+                <w:szCs w:val="24"/>
+              </w:rPr>
+              <w:t>:</w:t>
+            </w:r>
+          </w:p>
+        </w:tc>
+        <w:tc>
+          <w:tcPr>
+            <w:tcW w:w="4531" w:type="dxa"/>
+          </w:tcPr>
+          <w:p>
+            <w:pPr>
+              <w:tabs>
+                <w:tab w:val="right" w:pos="9072"/>
+              </w:tabs>
+              <w:spacing w:line="360" w:lineRule="auto"/>
+              <w:rPr>
+                <w:rFonts w:ascii="Times New Roman" w:hAnsi="Times New Roman" w:cs="Times New Roman"/>
+                <w:sz w:val="24"/>
+                <w:szCs w:val="24"/>
+              </w:rPr>
+            </w:pPr>
+            <w:r>
+              <w:rPr>
+                <w:rFonts w:ascii="Times New Roman" w:hAnsi="Times New Roman" w:cs="Times New Roman"/>
+                <w:sz w:val="24"/>
+                <w:szCs w:val="24"/>
+              </w:rPr>
+              <w:t>Unikalny identyfikator lekarza</w:t>
+            </w:r>
+          </w:p>
+        </w:tc>
+      </w:tr>
+      <w:tr>
+        <w:tc>
+          <w:tcPr>
+            <w:tcW w:w="4531" w:type="dxa"/>
+          </w:tcPr>
+          <w:p>
+            <w:pPr>
+              <w:tabs>
+                <w:tab w:val="right" w:pos="9072"/>
+              </w:tabs>
+              <w:spacing w:line="360" w:lineRule="auto"/>
+              <w:rPr>
+                <w:rFonts w:ascii="Times New Roman" w:hAnsi="Times New Roman" w:cs="Times New Roman"/>
+                <w:sz w:val="24"/>
+                <w:szCs w:val="24"/>
+              </w:rPr>
+            </w:pPr>
+            <w:r>
+              <w:rPr>
+                <w:rFonts w:ascii="Times New Roman" w:hAnsi="Times New Roman" w:cs="Times New Roman"/>
+                <w:sz w:val="24"/>
+                <w:szCs w:val="24"/>
+              </w:rPr>
+              <w:t>I</w:t>
+            </w:r>
+            <w:r>
+              <w:rPr>
+                <w:rFonts w:ascii="Times New Roman" w:hAnsi="Times New Roman" w:cs="Times New Roman"/>
+                <w:sz w:val="24"/>
+                <w:szCs w:val="24"/>
+              </w:rPr>
+              <w:t>mię</w:t>
+            </w:r>
+          </w:p>
+        </w:tc>
+        <w:tc>
+          <w:tcPr>
+            <w:tcW w:w="4531" w:type="dxa"/>
+          </w:tcPr>
+          <w:p>
+            <w:pPr>
+              <w:tabs>
+                <w:tab w:val="right" w:pos="9072"/>
+              </w:tabs>
+              <w:spacing w:line="360" w:lineRule="auto"/>
+              <w:rPr>
+                <w:rFonts w:ascii="Times New Roman" w:hAnsi="Times New Roman" w:cs="Times New Roman"/>
+                <w:sz w:val="24"/>
+                <w:szCs w:val="24"/>
+              </w:rPr>
+            </w:pPr>
+            <w:r>
+              <w:rPr>
+                <w:rFonts w:ascii="Times New Roman" w:hAnsi="Times New Roman" w:cs="Times New Roman"/>
+                <w:sz w:val="24"/>
+                <w:szCs w:val="24"/>
+              </w:rPr>
+              <w:t>Imię lekarza.</w:t>
+            </w:r>
+          </w:p>
+        </w:tc>
+      </w:tr>
+      <w:tr>
+        <w:tc>
+          <w:tcPr>
+            <w:tcW w:w="4531" w:type="dxa"/>
+          </w:tcPr>
+          <w:p>
+            <w:pPr>
+              <w:tabs>
+                <w:tab w:val="right" w:pos="9072"/>
+              </w:tabs>
+              <w:spacing w:line="360" w:lineRule="auto"/>
+              <w:rPr>
+                <w:rFonts w:ascii="Times New Roman" w:hAnsi="Times New Roman" w:cs="Times New Roman"/>
+                <w:sz w:val="24"/>
+                <w:szCs w:val="24"/>
+              </w:rPr>
+            </w:pPr>
+            <w:r>
+              <w:rPr>
+                <w:rFonts w:ascii="Times New Roman" w:hAnsi="Times New Roman" w:cs="Times New Roman"/>
+                <w:sz w:val="24"/>
+                <w:szCs w:val="24"/>
+              </w:rPr>
+              <w:t>N</w:t>
+            </w:r>
+            <w:r>
+              <w:rPr>
+                <w:rFonts w:ascii="Times New Roman" w:hAnsi="Times New Roman" w:cs="Times New Roman"/>
+                <w:sz w:val="24"/>
+                <w:szCs w:val="24"/>
+              </w:rPr>
+              <w:t>azwisko</w:t>
+            </w:r>
+          </w:p>
+        </w:tc>
+        <w:tc>
+          <w:tcPr>
+            <w:tcW w:w="4531" w:type="dxa"/>
+          </w:tcPr>
+          <w:p>
+            <w:pPr>
+              <w:tabs>
+                <w:tab w:val="right" w:pos="9072"/>
+              </w:tabs>
+              <w:spacing w:line="360" w:lineRule="auto"/>
+              <w:rPr>
+                <w:rFonts w:ascii="Times New Roman" w:hAnsi="Times New Roman" w:cs="Times New Roman"/>
+                <w:sz w:val="24"/>
+                <w:szCs w:val="24"/>
+              </w:rPr>
+            </w:pPr>
+            <w:r>
+              <w:rPr>
+                <w:rFonts w:ascii="Times New Roman" w:hAnsi="Times New Roman" w:cs="Times New Roman"/>
+                <w:sz w:val="24"/>
+                <w:szCs w:val="24"/>
+              </w:rPr>
+              <w:t>Nazwisko lekarza.</w:t>
+            </w:r>
+          </w:p>
+        </w:tc>
+      </w:tr>
+      <w:tr>
+        <w:tc>
+          <w:tcPr>
+            <w:tcW w:w="4531" w:type="dxa"/>
+          </w:tcPr>
+          <w:p>
+            <w:pPr>
+              <w:tabs>
+                <w:tab w:val="right" w:pos="9072"/>
+              </w:tabs>
+              <w:spacing w:line="360" w:lineRule="auto"/>
+              <w:rPr>
+                <w:rFonts w:ascii="Times New Roman" w:hAnsi="Times New Roman" w:cs="Times New Roman"/>
+                <w:sz w:val="24"/>
+                <w:szCs w:val="24"/>
+              </w:rPr>
+            </w:pPr>
+            <w:r>
+              <w:rPr>
+                <w:rFonts w:ascii="Times New Roman" w:hAnsi="Times New Roman" w:cs="Times New Roman"/>
+                <w:sz w:val="24"/>
+                <w:szCs w:val="24"/>
+              </w:rPr>
+              <w:t>S</w:t>
+            </w:r>
+            <w:r>
+              <w:rPr>
+                <w:rFonts w:ascii="Times New Roman" w:hAnsi="Times New Roman" w:cs="Times New Roman"/>
+                <w:sz w:val="24"/>
+                <w:szCs w:val="24"/>
+              </w:rPr>
+              <w:t>pecjalizacja</w:t>
+            </w:r>
+          </w:p>
+        </w:tc>
+        <w:tc>
+          <w:tcPr>
+            <w:tcW w:w="4531" w:type="dxa"/>
+          </w:tcPr>
+          <w:p>
+            <w:pPr>
+              <w:tabs>
+                <w:tab w:val="right" w:pos="9072"/>
+              </w:tabs>
+              <w:spacing w:line="360" w:lineRule="auto"/>
+              <w:rPr>
+                <w:rFonts w:ascii="Times New Roman" w:hAnsi="Times New Roman" w:cs="Times New Roman"/>
+                <w:sz w:val="24"/>
+                <w:szCs w:val="24"/>
+              </w:rPr>
+            </w:pPr>
+            <w:r>
+              <w:rPr>
+                <w:rFonts w:ascii="Times New Roman" w:hAnsi="Times New Roman" w:cs="Times New Roman"/>
+                <w:sz w:val="24"/>
+                <w:szCs w:val="24"/>
+              </w:rPr>
+              <w:t>Specjalizacja lekarza</w:t>
+            </w:r>
+          </w:p>
+        </w:tc>
+      </w:tr>
+      <w:tr>
+        <w:tc>
+          <w:tcPr>
+            <w:tcW w:w="4531" w:type="dxa"/>
+          </w:tcPr>
+          <w:p>
+            <w:pPr>
+              <w:tabs>
+                <w:tab w:val="right" w:pos="9072"/>
+              </w:tabs>
+              <w:spacing w:line="360" w:lineRule="auto"/>
+              <w:rPr>
+                <w:rFonts w:ascii="Times New Roman" w:hAnsi="Times New Roman" w:cs="Times New Roman"/>
+                <w:sz w:val="24"/>
+                <w:szCs w:val="24"/>
+              </w:rPr>
+            </w:pPr>
+            <w:proofErr w:type="spellStart"/>
+            <w:r>
+              <w:rPr>
+                <w:rFonts w:ascii="Times New Roman" w:hAnsi="Times New Roman" w:cs="Times New Roman"/>
+                <w:sz w:val="24"/>
+                <w:szCs w:val="24"/>
+              </w:rPr>
+              <w:t>N</w:t>
+            </w:r>
+            <w:r>
+              <w:rPr>
+                <w:rFonts w:ascii="Times New Roman" w:hAnsi="Times New Roman" w:cs="Times New Roman"/>
+                <w:sz w:val="24"/>
+                <w:szCs w:val="24"/>
+              </w:rPr>
+              <w:t>umer_licencji</w:t>
+            </w:r>
+            <w:proofErr w:type="spellEnd"/>
+          </w:p>
+        </w:tc>
+        <w:tc>
+          <w:tcPr>
+            <w:tcW w:w="4531" w:type="dxa"/>
+          </w:tcPr>
+          <w:p>
+            <w:pPr>
+              <w:tabs>
+                <w:tab w:val="right" w:pos="9072"/>
+              </w:tabs>
+              <w:spacing w:line="360" w:lineRule="auto"/>
+              <w:rPr>
+                <w:rFonts w:ascii="Times New Roman" w:hAnsi="Times New Roman" w:cs="Times New Roman"/>
+                <w:sz w:val="24"/>
+                <w:szCs w:val="24"/>
+              </w:rPr>
+            </w:pPr>
+            <w:r>
+              <w:rPr>
+                <w:rFonts w:ascii="Times New Roman" w:hAnsi="Times New Roman" w:cs="Times New Roman"/>
+                <w:sz w:val="24"/>
+                <w:szCs w:val="24"/>
+              </w:rPr>
+              <w:t>Numer licencji lekarza</w:t>
+            </w:r>
+          </w:p>
+        </w:tc>
+      </w:tr>
+      <w:tr>
+        <w:tc>
+          <w:tcPr>
+            <w:tcW w:w="4531" w:type="dxa"/>
+          </w:tcPr>
+          <w:p>
+            <w:pPr>
+              <w:tabs>
+                <w:tab w:val="right" w:pos="9072"/>
+              </w:tabs>
+              <w:spacing w:line="360" w:lineRule="auto"/>
+              <w:rPr>
+                <w:rFonts w:ascii="Times New Roman" w:hAnsi="Times New Roman" w:cs="Times New Roman"/>
+                <w:sz w:val="24"/>
+                <w:szCs w:val="24"/>
+              </w:rPr>
+            </w:pPr>
+            <w:proofErr w:type="spellStart"/>
+            <w:r>
+              <w:rPr>
+                <w:rFonts w:ascii="Times New Roman" w:hAnsi="Times New Roman" w:cs="Times New Roman"/>
+                <w:sz w:val="24"/>
+                <w:szCs w:val="24"/>
+              </w:rPr>
+              <w:t>Id</w:t>
+            </w:r>
+            <w:r>
+              <w:rPr>
+                <w:rFonts w:ascii="Times New Roman" w:hAnsi="Times New Roman" w:cs="Times New Roman"/>
+                <w:sz w:val="24"/>
+                <w:szCs w:val="24"/>
+              </w:rPr>
+              <w:t>_konta</w:t>
+            </w:r>
+            <w:proofErr w:type="spellEnd"/>
+          </w:p>
+        </w:tc>
+        <w:tc>
+          <w:tcPr>
+            <w:tcW w:w="4531" w:type="dxa"/>
+          </w:tcPr>
+          <w:p>
+            <w:pPr>
+              <w:tabs>
+                <w:tab w:val="right" w:pos="9072"/>
+              </w:tabs>
+              <w:spacing w:line="360" w:lineRule="auto"/>
+              <w:rPr>
+                <w:rFonts w:ascii="Times New Roman" w:hAnsi="Times New Roman" w:cs="Times New Roman"/>
+                <w:sz w:val="24"/>
+                <w:szCs w:val="24"/>
+              </w:rPr>
+            </w:pPr>
+            <w:r>
+              <w:rPr>
+                <w:rFonts w:ascii="Times New Roman" w:hAnsi="Times New Roman" w:cs="Times New Roman"/>
+                <w:sz w:val="24"/>
+                <w:szCs w:val="24"/>
+              </w:rPr>
+              <w:t>Identyfikator konta przypisanego do lekarza</w:t>
+            </w:r>
+          </w:p>
+        </w:tc>
+      </w:tr>
+    </w:tbl>
+    <w:p>
+      <w:pPr>
+        <w:tabs>
+          <w:tab w:val="right" w:pos="9072"/>
+        </w:tabs>
+        <w:spacing w:after="0" w:line="360" w:lineRule="auto"/>
+        <w:rPr>
+          <w:rFonts w:ascii="Times New Roman" w:hAnsi="Times New Roman" w:cs="Times New Roman"/>
+          <w:b/>
+          <w:bCs/>
+          <w:sz w:val="24"/>
+          <w:szCs w:val="24"/>
+        </w:rPr>
+      </w:pPr>
+    </w:p>
+    <w:p>
+      <w:pPr>
+        <w:tabs>
+          <w:tab w:val="right" w:pos="9072"/>
+        </w:tabs>
+        <w:spacing w:after="0" w:line="360" w:lineRule="auto"/>
+        <w:rPr>
+          <w:rFonts w:ascii="Times New Roman" w:hAnsi="Times New Roman" w:cs="Times New Roman"/>
+          <w:sz w:val="24"/>
+          <w:szCs w:val="24"/>
+        </w:rPr>
+      </w:pPr>
+    </w:p>
+    <w:tbl>
+      <w:tblPr>
+        <w:tblStyle w:val="Tabela-Siatka"/>
+        <w:tblW w:w="0" w:type="auto"/>
+        <w:tblLook w:val="04A0" w:firstRow="1" w:lastRow="0" w:firstColumn="1" w:lastColumn="0" w:noHBand="0" w:noVBand="1"/>
+      </w:tblPr>
+      <w:tblGrid>
+        <w:gridCol w:w="4531"/>
+        <w:gridCol w:w="4531"/>
+      </w:tblGrid>
+      <w:tr>
+        <w:tc>
+          <w:tcPr>
+            <w:tcW w:w="4531" w:type="dxa"/>
+          </w:tcPr>
+          <w:p>
+            <w:pPr>
+              <w:tabs>
+                <w:tab w:val="right" w:pos="9072"/>
+              </w:tabs>
+              <w:spacing w:line="360" w:lineRule="auto"/>
+              <w:rPr>
+                <w:rFonts w:ascii="Times New Roman" w:hAnsi="Times New Roman" w:cs="Times New Roman"/>
+                <w:sz w:val="24"/>
+                <w:szCs w:val="24"/>
+              </w:rPr>
+            </w:pPr>
+            <w:r>
+              <w:rPr>
+                <w:rFonts w:ascii="Times New Roman" w:hAnsi="Times New Roman" w:cs="Times New Roman"/>
+                <w:sz w:val="24"/>
+                <w:szCs w:val="24"/>
+              </w:rPr>
+              <w:lastRenderedPageBreak/>
+              <w:t xml:space="preserve">Tabela: </w:t>
+            </w:r>
+            <w:r>
+              <w:rPr>
+                <w:rFonts w:ascii="Times New Roman" w:hAnsi="Times New Roman" w:cs="Times New Roman"/>
+                <w:sz w:val="24"/>
+                <w:szCs w:val="24"/>
+              </w:rPr>
+              <w:t>"leki":</w:t>
+            </w:r>
+          </w:p>
+        </w:tc>
+        <w:tc>
+          <w:tcPr>
+            <w:tcW w:w="4531" w:type="dxa"/>
+          </w:tcPr>
+          <w:p>
+            <w:pPr>
+              <w:tabs>
+                <w:tab w:val="right" w:pos="9072"/>
+              </w:tabs>
+              <w:spacing w:line="360" w:lineRule="auto"/>
+              <w:rPr>
+                <w:rFonts w:ascii="Times New Roman" w:hAnsi="Times New Roman" w:cs="Times New Roman"/>
+                <w:sz w:val="24"/>
+                <w:szCs w:val="24"/>
+              </w:rPr>
+            </w:pPr>
+            <w:r>
+              <w:rPr>
+                <w:rFonts w:ascii="Times New Roman" w:hAnsi="Times New Roman" w:cs="Times New Roman"/>
+                <w:sz w:val="24"/>
+                <w:szCs w:val="24"/>
+              </w:rPr>
+              <w:t>Opis:</w:t>
+            </w:r>
+          </w:p>
+        </w:tc>
+      </w:tr>
+      <w:tr>
+        <w:tc>
+          <w:tcPr>
+            <w:tcW w:w="4531" w:type="dxa"/>
+          </w:tcPr>
+          <w:p>
+            <w:pPr>
+              <w:tabs>
+                <w:tab w:val="right" w:pos="9072"/>
+              </w:tabs>
+              <w:spacing w:line="360" w:lineRule="auto"/>
+              <w:rPr>
+                <w:rFonts w:ascii="Times New Roman" w:hAnsi="Times New Roman" w:cs="Times New Roman"/>
+                <w:sz w:val="24"/>
+                <w:szCs w:val="24"/>
+              </w:rPr>
+            </w:pPr>
+            <w:proofErr w:type="spellStart"/>
+            <w:r>
+              <w:rPr>
+                <w:rFonts w:ascii="Times New Roman" w:hAnsi="Times New Roman" w:cs="Times New Roman"/>
+                <w:sz w:val="24"/>
+                <w:szCs w:val="24"/>
+              </w:rPr>
+              <w:t>I</w:t>
+            </w:r>
+            <w:r>
+              <w:rPr>
+                <w:rFonts w:ascii="Times New Roman" w:hAnsi="Times New Roman" w:cs="Times New Roman"/>
+                <w:sz w:val="24"/>
+                <w:szCs w:val="24"/>
+              </w:rPr>
+              <w:t>d_leku</w:t>
+            </w:r>
+            <w:proofErr w:type="spellEnd"/>
+          </w:p>
+        </w:tc>
+        <w:tc>
+          <w:tcPr>
+            <w:tcW w:w="4531" w:type="dxa"/>
+          </w:tcPr>
+          <w:p>
+            <w:pPr>
+              <w:tabs>
+                <w:tab w:val="right" w:pos="9072"/>
+              </w:tabs>
+              <w:spacing w:line="360" w:lineRule="auto"/>
+              <w:rPr>
+                <w:rFonts w:ascii="Times New Roman" w:hAnsi="Times New Roman" w:cs="Times New Roman"/>
+                <w:sz w:val="24"/>
+                <w:szCs w:val="24"/>
+              </w:rPr>
+            </w:pPr>
+            <w:r>
+              <w:rPr>
+                <w:rFonts w:ascii="Times New Roman" w:hAnsi="Times New Roman" w:cs="Times New Roman"/>
+                <w:sz w:val="24"/>
+                <w:szCs w:val="24"/>
+              </w:rPr>
+              <w:t>Unikalny identyfikator leku.</w:t>
+            </w:r>
+          </w:p>
+        </w:tc>
+      </w:tr>
+      <w:tr>
+        <w:tc>
+          <w:tcPr>
+            <w:tcW w:w="4531" w:type="dxa"/>
+          </w:tcPr>
+          <w:p>
+            <w:pPr>
+              <w:tabs>
+                <w:tab w:val="right" w:pos="9072"/>
+              </w:tabs>
+              <w:spacing w:line="360" w:lineRule="auto"/>
+              <w:rPr>
+                <w:rFonts w:ascii="Times New Roman" w:hAnsi="Times New Roman" w:cs="Times New Roman"/>
+                <w:sz w:val="24"/>
+                <w:szCs w:val="24"/>
+              </w:rPr>
+            </w:pPr>
+            <w:proofErr w:type="spellStart"/>
+            <w:r>
+              <w:rPr>
+                <w:rFonts w:ascii="Times New Roman" w:hAnsi="Times New Roman" w:cs="Times New Roman"/>
+                <w:sz w:val="24"/>
+                <w:szCs w:val="24"/>
+              </w:rPr>
+              <w:t>Nazwa_leku</w:t>
+            </w:r>
+            <w:proofErr w:type="spellEnd"/>
+          </w:p>
+        </w:tc>
+        <w:tc>
+          <w:tcPr>
+            <w:tcW w:w="4531" w:type="dxa"/>
+          </w:tcPr>
+          <w:p>
+            <w:pPr>
+              <w:tabs>
+                <w:tab w:val="right" w:pos="9072"/>
+              </w:tabs>
+              <w:spacing w:line="360" w:lineRule="auto"/>
+              <w:rPr>
+                <w:rFonts w:ascii="Times New Roman" w:hAnsi="Times New Roman" w:cs="Times New Roman"/>
+                <w:sz w:val="24"/>
+                <w:szCs w:val="24"/>
+              </w:rPr>
+            </w:pPr>
+            <w:r>
+              <w:rPr>
+                <w:rFonts w:ascii="Times New Roman" w:hAnsi="Times New Roman" w:cs="Times New Roman"/>
+                <w:sz w:val="24"/>
+                <w:szCs w:val="24"/>
+              </w:rPr>
+              <w:t>Nazwa leku.</w:t>
+            </w:r>
+          </w:p>
+        </w:tc>
+      </w:tr>
+      <w:tr>
+        <w:tc>
+          <w:tcPr>
+            <w:tcW w:w="4531" w:type="dxa"/>
+          </w:tcPr>
+          <w:p>
+            <w:pPr>
+              <w:tabs>
+                <w:tab w:val="right" w:pos="9072"/>
+              </w:tabs>
+              <w:spacing w:line="360" w:lineRule="auto"/>
+              <w:rPr>
+                <w:rFonts w:ascii="Times New Roman" w:hAnsi="Times New Roman" w:cs="Times New Roman"/>
+                <w:sz w:val="24"/>
+                <w:szCs w:val="24"/>
+              </w:rPr>
+            </w:pPr>
+            <w:r>
+              <w:rPr>
+                <w:rFonts w:ascii="Times New Roman" w:hAnsi="Times New Roman" w:cs="Times New Roman"/>
+                <w:sz w:val="24"/>
+                <w:szCs w:val="24"/>
+              </w:rPr>
+              <w:t>I</w:t>
+            </w:r>
+            <w:r>
+              <w:rPr>
+                <w:rFonts w:ascii="Times New Roman" w:hAnsi="Times New Roman" w:cs="Times New Roman"/>
+                <w:sz w:val="24"/>
+                <w:szCs w:val="24"/>
+              </w:rPr>
+              <w:t>nstrukcja</w:t>
+            </w:r>
+          </w:p>
+        </w:tc>
+        <w:tc>
+          <w:tcPr>
+            <w:tcW w:w="4531" w:type="dxa"/>
+          </w:tcPr>
+          <w:p>
+            <w:pPr>
+              <w:tabs>
+                <w:tab w:val="right" w:pos="9072"/>
+              </w:tabs>
+              <w:spacing w:line="360" w:lineRule="auto"/>
+              <w:rPr>
+                <w:rFonts w:ascii="Times New Roman" w:hAnsi="Times New Roman" w:cs="Times New Roman"/>
+                <w:sz w:val="24"/>
+                <w:szCs w:val="24"/>
+              </w:rPr>
+            </w:pPr>
+            <w:r>
+              <w:rPr>
+                <w:rFonts w:ascii="Times New Roman" w:hAnsi="Times New Roman" w:cs="Times New Roman"/>
+                <w:sz w:val="24"/>
+                <w:szCs w:val="24"/>
+              </w:rPr>
+              <w:t>Instrukcja dotycząca stosowania leku.</w:t>
+            </w:r>
+          </w:p>
+        </w:tc>
+      </w:tr>
+      <w:tr>
+        <w:tc>
+          <w:tcPr>
+            <w:tcW w:w="4531" w:type="dxa"/>
+          </w:tcPr>
+          <w:p>
+            <w:pPr>
+              <w:tabs>
+                <w:tab w:val="right" w:pos="9072"/>
+              </w:tabs>
+              <w:spacing w:line="360" w:lineRule="auto"/>
+              <w:rPr>
+                <w:rFonts w:ascii="Times New Roman" w:hAnsi="Times New Roman" w:cs="Times New Roman"/>
+                <w:sz w:val="24"/>
+                <w:szCs w:val="24"/>
+              </w:rPr>
+            </w:pPr>
+            <w:proofErr w:type="spellStart"/>
+            <w:r>
+              <w:rPr>
+                <w:rFonts w:ascii="Times New Roman" w:hAnsi="Times New Roman" w:cs="Times New Roman"/>
+                <w:sz w:val="24"/>
+                <w:szCs w:val="24"/>
+              </w:rPr>
+              <w:t>Forma_leku</w:t>
+            </w:r>
+            <w:proofErr w:type="spellEnd"/>
+          </w:p>
+        </w:tc>
+        <w:tc>
+          <w:tcPr>
+            <w:tcW w:w="4531" w:type="dxa"/>
+          </w:tcPr>
+          <w:p>
+            <w:pPr>
+              <w:tabs>
+                <w:tab w:val="right" w:pos="9072"/>
+              </w:tabs>
+              <w:spacing w:line="360" w:lineRule="auto"/>
+              <w:rPr>
+                <w:rFonts w:ascii="Times New Roman" w:hAnsi="Times New Roman" w:cs="Times New Roman"/>
+                <w:sz w:val="24"/>
+                <w:szCs w:val="24"/>
+              </w:rPr>
+            </w:pPr>
+            <w:r>
+              <w:rPr>
+                <w:rFonts w:ascii="Times New Roman" w:hAnsi="Times New Roman" w:cs="Times New Roman"/>
+                <w:sz w:val="24"/>
+                <w:szCs w:val="24"/>
+              </w:rPr>
+              <w:t>Forma leku (np. tabletki, syrop).</w:t>
+            </w:r>
+          </w:p>
+        </w:tc>
+      </w:tr>
+      <w:tr>
+        <w:tc>
+          <w:tcPr>
+            <w:tcW w:w="4531" w:type="dxa"/>
+          </w:tcPr>
+          <w:p>
+            <w:pPr>
+              <w:tabs>
+                <w:tab w:val="right" w:pos="9072"/>
+              </w:tabs>
+              <w:spacing w:line="360" w:lineRule="auto"/>
+              <w:rPr>
+                <w:rFonts w:ascii="Times New Roman" w:hAnsi="Times New Roman" w:cs="Times New Roman"/>
+                <w:sz w:val="24"/>
+                <w:szCs w:val="24"/>
+              </w:rPr>
+            </w:pPr>
+            <w:proofErr w:type="spellStart"/>
+            <w:r>
+              <w:rPr>
+                <w:rFonts w:ascii="Times New Roman" w:hAnsi="Times New Roman" w:cs="Times New Roman"/>
+                <w:sz w:val="24"/>
+                <w:szCs w:val="24"/>
+              </w:rPr>
+              <w:t>Kategoria_leku</w:t>
+            </w:r>
+            <w:proofErr w:type="spellEnd"/>
+          </w:p>
+        </w:tc>
+        <w:tc>
+          <w:tcPr>
+            <w:tcW w:w="4531" w:type="dxa"/>
+          </w:tcPr>
+          <w:p>
+            <w:pPr>
+              <w:tabs>
+                <w:tab w:val="right" w:pos="9072"/>
+              </w:tabs>
+              <w:spacing w:line="360" w:lineRule="auto"/>
+              <w:rPr>
+                <w:rFonts w:ascii="Times New Roman" w:hAnsi="Times New Roman" w:cs="Times New Roman"/>
+                <w:sz w:val="24"/>
+                <w:szCs w:val="24"/>
+              </w:rPr>
+            </w:pPr>
+            <w:r>
+              <w:rPr>
+                <w:rFonts w:ascii="Times New Roman" w:hAnsi="Times New Roman" w:cs="Times New Roman"/>
+                <w:sz w:val="24"/>
+                <w:szCs w:val="24"/>
+              </w:rPr>
+              <w:t>Kategoria, do której należy lek</w:t>
+            </w:r>
+            <w:r>
+              <w:rPr>
+                <w:rFonts w:ascii="Times New Roman" w:hAnsi="Times New Roman" w:cs="Times New Roman"/>
+                <w:sz w:val="24"/>
+                <w:szCs w:val="24"/>
+              </w:rPr>
+              <w:t xml:space="preserve"> (np. przeciwbólowy, antybiotyk).</w:t>
+            </w:r>
+          </w:p>
+        </w:tc>
+      </w:tr>
+      <w:tr>
+        <w:tc>
+          <w:tcPr>
+            <w:tcW w:w="4531" w:type="dxa"/>
+          </w:tcPr>
+          <w:p>
+            <w:pPr>
+              <w:tabs>
+                <w:tab w:val="right" w:pos="9072"/>
+              </w:tabs>
+              <w:spacing w:line="360" w:lineRule="auto"/>
+              <w:rPr>
+                <w:rFonts w:ascii="Times New Roman" w:hAnsi="Times New Roman" w:cs="Times New Roman"/>
+                <w:sz w:val="24"/>
+                <w:szCs w:val="24"/>
+              </w:rPr>
+            </w:pPr>
+            <w:r>
+              <w:rPr>
+                <w:rFonts w:ascii="Times New Roman" w:hAnsi="Times New Roman" w:cs="Times New Roman"/>
+                <w:sz w:val="24"/>
+                <w:szCs w:val="24"/>
+              </w:rPr>
+              <w:t>Cena</w:t>
+            </w:r>
+          </w:p>
+        </w:tc>
+        <w:tc>
+          <w:tcPr>
+            <w:tcW w:w="4531" w:type="dxa"/>
+          </w:tcPr>
+          <w:p>
+            <w:pPr>
+              <w:tabs>
+                <w:tab w:val="right" w:pos="9072"/>
+              </w:tabs>
+              <w:spacing w:line="360" w:lineRule="auto"/>
+              <w:rPr>
+                <w:rFonts w:ascii="Times New Roman" w:hAnsi="Times New Roman" w:cs="Times New Roman"/>
+                <w:sz w:val="24"/>
+                <w:szCs w:val="24"/>
+              </w:rPr>
+            </w:pPr>
+            <w:r>
+              <w:rPr>
+                <w:rFonts w:ascii="Times New Roman" w:hAnsi="Times New Roman" w:cs="Times New Roman"/>
+                <w:sz w:val="24"/>
+                <w:szCs w:val="24"/>
+              </w:rPr>
+              <w:t>Cena leku</w:t>
+            </w:r>
+          </w:p>
+        </w:tc>
+      </w:tr>
+      <w:tr>
+        <w:tc>
+          <w:tcPr>
+            <w:tcW w:w="4531" w:type="dxa"/>
+          </w:tcPr>
+          <w:p>
+            <w:pPr>
+              <w:tabs>
+                <w:tab w:val="right" w:pos="9072"/>
+              </w:tabs>
+              <w:spacing w:line="360" w:lineRule="auto"/>
+              <w:rPr>
+                <w:rFonts w:ascii="Times New Roman" w:hAnsi="Times New Roman" w:cs="Times New Roman"/>
+                <w:sz w:val="24"/>
+                <w:szCs w:val="24"/>
+              </w:rPr>
+            </w:pPr>
+            <w:proofErr w:type="spellStart"/>
+            <w:r>
+              <w:rPr>
+                <w:rFonts w:ascii="Times New Roman" w:hAnsi="Times New Roman" w:cs="Times New Roman"/>
+                <w:sz w:val="24"/>
+                <w:szCs w:val="24"/>
+              </w:rPr>
+              <w:t>Dawka_jednostka</w:t>
+            </w:r>
+            <w:proofErr w:type="spellEnd"/>
+          </w:p>
+        </w:tc>
+        <w:tc>
+          <w:tcPr>
+            <w:tcW w:w="4531" w:type="dxa"/>
+          </w:tcPr>
+          <w:p>
+            <w:pPr>
+              <w:tabs>
+                <w:tab w:val="right" w:pos="9072"/>
+              </w:tabs>
+              <w:spacing w:line="360" w:lineRule="auto"/>
+              <w:rPr>
+                <w:rFonts w:ascii="Times New Roman" w:hAnsi="Times New Roman" w:cs="Times New Roman"/>
+                <w:sz w:val="24"/>
+                <w:szCs w:val="24"/>
+              </w:rPr>
+            </w:pPr>
+            <w:r>
+              <w:rPr>
+                <w:rFonts w:ascii="Times New Roman" w:hAnsi="Times New Roman" w:cs="Times New Roman"/>
+                <w:sz w:val="24"/>
+                <w:szCs w:val="24"/>
+              </w:rPr>
+              <w:t>Jednostka dawki leku</w:t>
+            </w:r>
+            <w:r>
+              <w:rPr>
+                <w:rFonts w:ascii="Times New Roman" w:hAnsi="Times New Roman" w:cs="Times New Roman"/>
+                <w:sz w:val="24"/>
+                <w:szCs w:val="24"/>
+              </w:rPr>
+              <w:t xml:space="preserve"> (np. gramy, mililitry).</w:t>
+            </w:r>
+          </w:p>
+        </w:tc>
+      </w:tr>
+      <w:tr>
+        <w:tc>
+          <w:tcPr>
+            <w:tcW w:w="4531" w:type="dxa"/>
+          </w:tcPr>
+          <w:p>
+            <w:pPr>
+              <w:tabs>
+                <w:tab w:val="right" w:pos="9072"/>
+              </w:tabs>
+              <w:spacing w:line="360" w:lineRule="auto"/>
+              <w:rPr>
+                <w:rFonts w:ascii="Times New Roman" w:hAnsi="Times New Roman" w:cs="Times New Roman"/>
+                <w:sz w:val="24"/>
+                <w:szCs w:val="24"/>
+              </w:rPr>
+            </w:pPr>
+            <w:r>
+              <w:rPr>
+                <w:rFonts w:ascii="Times New Roman" w:hAnsi="Times New Roman" w:cs="Times New Roman"/>
+                <w:sz w:val="24"/>
+                <w:szCs w:val="24"/>
+              </w:rPr>
+              <w:t>Ilość</w:t>
+            </w:r>
+          </w:p>
+        </w:tc>
+        <w:tc>
+          <w:tcPr>
+            <w:tcW w:w="4531" w:type="dxa"/>
+          </w:tcPr>
+          <w:p>
+            <w:pPr>
+              <w:tabs>
+                <w:tab w:val="right" w:pos="9072"/>
+              </w:tabs>
+              <w:spacing w:line="360" w:lineRule="auto"/>
+              <w:rPr>
+                <w:rFonts w:ascii="Times New Roman" w:hAnsi="Times New Roman" w:cs="Times New Roman"/>
+                <w:sz w:val="24"/>
+                <w:szCs w:val="24"/>
+              </w:rPr>
+            </w:pPr>
+            <w:r>
+              <w:rPr>
+                <w:rFonts w:ascii="Times New Roman" w:hAnsi="Times New Roman" w:cs="Times New Roman"/>
+                <w:sz w:val="24"/>
+                <w:szCs w:val="24"/>
+              </w:rPr>
+              <w:t>Ilość leku w magazynie.</w:t>
+            </w:r>
+          </w:p>
+        </w:tc>
+      </w:tr>
+    </w:tbl>
+    <w:p>
+      <w:pPr>
+        <w:tabs>
+          <w:tab w:val="right" w:pos="9072"/>
+        </w:tabs>
+        <w:spacing w:after="0" w:line="360" w:lineRule="auto"/>
+        <w:rPr>
+          <w:rFonts w:ascii="Times New Roman" w:hAnsi="Times New Roman" w:cs="Times New Roman"/>
+          <w:sz w:val="24"/>
+          <w:szCs w:val="24"/>
+        </w:rPr>
+      </w:pPr>
+    </w:p>
+    <w:tbl>
+      <w:tblPr>
+        <w:tblStyle w:val="Tabela-Siatka"/>
+        <w:tblW w:w="0" w:type="auto"/>
+        <w:tblLook w:val="04A0" w:firstRow="1" w:lastRow="0" w:firstColumn="1" w:lastColumn="0" w:noHBand="0" w:noVBand="1"/>
+      </w:tblPr>
+      <w:tblGrid>
+        <w:gridCol w:w="4531"/>
+        <w:gridCol w:w="4531"/>
+      </w:tblGrid>
+      <w:tr>
+        <w:tc>
+          <w:tcPr>
+            <w:tcW w:w="4531" w:type="dxa"/>
+          </w:tcPr>
+          <w:p>
+            <w:pPr>
+              <w:tabs>
+                <w:tab w:val="right" w:pos="9072"/>
+              </w:tabs>
+              <w:spacing w:line="360" w:lineRule="auto"/>
+              <w:rPr>
+                <w:rFonts w:ascii="Times New Roman" w:hAnsi="Times New Roman" w:cs="Times New Roman"/>
+                <w:sz w:val="24"/>
+                <w:szCs w:val="24"/>
+              </w:rPr>
+            </w:pPr>
+            <w:r>
+              <w:rPr>
+                <w:rFonts w:ascii="Times New Roman" w:hAnsi="Times New Roman" w:cs="Times New Roman"/>
+                <w:sz w:val="24"/>
+                <w:szCs w:val="24"/>
+              </w:rPr>
+              <w:t>Tabela "pacjenci":</w:t>
+            </w:r>
+          </w:p>
+        </w:tc>
+        <w:tc>
+          <w:tcPr>
+            <w:tcW w:w="4531" w:type="dxa"/>
+          </w:tcPr>
+          <w:p>
+            <w:pPr>
+              <w:tabs>
+                <w:tab w:val="right" w:pos="9072"/>
+              </w:tabs>
+              <w:spacing w:line="360" w:lineRule="auto"/>
+              <w:rPr>
+                <w:rFonts w:ascii="Times New Roman" w:hAnsi="Times New Roman" w:cs="Times New Roman"/>
+                <w:sz w:val="24"/>
+                <w:szCs w:val="24"/>
+              </w:rPr>
+            </w:pPr>
+            <w:r>
+              <w:rPr>
+                <w:rFonts w:ascii="Times New Roman" w:hAnsi="Times New Roman" w:cs="Times New Roman"/>
+                <w:sz w:val="24"/>
+                <w:szCs w:val="24"/>
+              </w:rPr>
+              <w:t>Opis:</w:t>
+            </w:r>
+          </w:p>
+        </w:tc>
+      </w:tr>
+      <w:tr>
+        <w:tc>
+          <w:tcPr>
+            <w:tcW w:w="4531" w:type="dxa"/>
+          </w:tcPr>
+          <w:p>
+            <w:pPr>
+              <w:tabs>
+                <w:tab w:val="right" w:pos="9072"/>
+              </w:tabs>
+              <w:spacing w:line="360" w:lineRule="auto"/>
+              <w:rPr>
+                <w:rFonts w:ascii="Times New Roman" w:hAnsi="Times New Roman" w:cs="Times New Roman"/>
+                <w:sz w:val="24"/>
+                <w:szCs w:val="24"/>
+              </w:rPr>
+            </w:pPr>
+            <w:proofErr w:type="spellStart"/>
+            <w:r>
+              <w:rPr>
+                <w:rFonts w:ascii="Times New Roman" w:hAnsi="Times New Roman" w:cs="Times New Roman"/>
+                <w:sz w:val="24"/>
+                <w:szCs w:val="24"/>
+              </w:rPr>
+              <w:t>Id_pacjenta</w:t>
+            </w:r>
+            <w:proofErr w:type="spellEnd"/>
+          </w:p>
+        </w:tc>
+        <w:tc>
+          <w:tcPr>
+            <w:tcW w:w="4531" w:type="dxa"/>
+          </w:tcPr>
+          <w:p>
+            <w:pPr>
+              <w:tabs>
+                <w:tab w:val="right" w:pos="9072"/>
+              </w:tabs>
+              <w:spacing w:line="360" w:lineRule="auto"/>
+              <w:rPr>
+                <w:rFonts w:ascii="Times New Roman" w:hAnsi="Times New Roman" w:cs="Times New Roman"/>
+                <w:sz w:val="24"/>
+                <w:szCs w:val="24"/>
+              </w:rPr>
+            </w:pPr>
+            <w:r>
+              <w:rPr>
+                <w:rFonts w:ascii="Times New Roman" w:hAnsi="Times New Roman" w:cs="Times New Roman"/>
+                <w:sz w:val="24"/>
+                <w:szCs w:val="24"/>
+              </w:rPr>
+              <w:t>Unikalny identyfikator pacjenta.</w:t>
+            </w:r>
+          </w:p>
+        </w:tc>
+      </w:tr>
+      <w:tr>
+        <w:tc>
+          <w:tcPr>
+            <w:tcW w:w="4531" w:type="dxa"/>
+          </w:tcPr>
+          <w:p>
+            <w:pPr>
+              <w:tabs>
+                <w:tab w:val="right" w:pos="9072"/>
+              </w:tabs>
+              <w:spacing w:line="360" w:lineRule="auto"/>
+              <w:rPr>
+                <w:rFonts w:ascii="Times New Roman" w:hAnsi="Times New Roman" w:cs="Times New Roman"/>
+                <w:sz w:val="24"/>
+                <w:szCs w:val="24"/>
+              </w:rPr>
+            </w:pPr>
+            <w:proofErr w:type="spellStart"/>
+            <w:r>
+              <w:rPr>
+                <w:rFonts w:ascii="Times New Roman" w:hAnsi="Times New Roman" w:cs="Times New Roman"/>
+                <w:sz w:val="24"/>
+                <w:szCs w:val="24"/>
+              </w:rPr>
+              <w:t>I</w:t>
+            </w:r>
+            <w:r>
+              <w:rPr>
+                <w:rFonts w:ascii="Times New Roman" w:hAnsi="Times New Roman" w:cs="Times New Roman"/>
+                <w:sz w:val="24"/>
+                <w:szCs w:val="24"/>
+              </w:rPr>
+              <w:t>mie</w:t>
+            </w:r>
+            <w:proofErr w:type="spellEnd"/>
+          </w:p>
+        </w:tc>
+        <w:tc>
+          <w:tcPr>
+            <w:tcW w:w="4531" w:type="dxa"/>
+          </w:tcPr>
+          <w:p>
+            <w:pPr>
+              <w:tabs>
+                <w:tab w:val="right" w:pos="9072"/>
+              </w:tabs>
+              <w:spacing w:line="360" w:lineRule="auto"/>
+              <w:rPr>
+                <w:rFonts w:ascii="Times New Roman" w:hAnsi="Times New Roman" w:cs="Times New Roman"/>
+                <w:sz w:val="24"/>
+                <w:szCs w:val="24"/>
+              </w:rPr>
+            </w:pPr>
+            <w:proofErr w:type="spellStart"/>
+            <w:r>
+              <w:rPr>
+                <w:rFonts w:ascii="Times New Roman" w:hAnsi="Times New Roman" w:cs="Times New Roman"/>
+                <w:sz w:val="24"/>
+                <w:szCs w:val="24"/>
+              </w:rPr>
+              <w:t>Imie</w:t>
+            </w:r>
+            <w:proofErr w:type="spellEnd"/>
+            <w:r>
+              <w:rPr>
+                <w:rFonts w:ascii="Times New Roman" w:hAnsi="Times New Roman" w:cs="Times New Roman"/>
+                <w:sz w:val="24"/>
+                <w:szCs w:val="24"/>
+              </w:rPr>
+              <w:t xml:space="preserve"> pacjenta</w:t>
+            </w:r>
+          </w:p>
+        </w:tc>
+      </w:tr>
+      <w:tr>
+        <w:tc>
+          <w:tcPr>
+            <w:tcW w:w="4531" w:type="dxa"/>
+          </w:tcPr>
+          <w:p>
+            <w:pPr>
+              <w:tabs>
+                <w:tab w:val="right" w:pos="9072"/>
+              </w:tabs>
+              <w:spacing w:line="360" w:lineRule="auto"/>
+              <w:rPr>
+                <w:rFonts w:ascii="Times New Roman" w:hAnsi="Times New Roman" w:cs="Times New Roman"/>
+                <w:sz w:val="24"/>
+                <w:szCs w:val="24"/>
+              </w:rPr>
+            </w:pPr>
+            <w:r>
+              <w:rPr>
+                <w:rFonts w:ascii="Times New Roman" w:hAnsi="Times New Roman" w:cs="Times New Roman"/>
+                <w:sz w:val="24"/>
+                <w:szCs w:val="24"/>
+              </w:rPr>
+              <w:t>N</w:t>
+            </w:r>
+            <w:r>
+              <w:rPr>
+                <w:rFonts w:ascii="Times New Roman" w:hAnsi="Times New Roman" w:cs="Times New Roman"/>
+                <w:sz w:val="24"/>
+                <w:szCs w:val="24"/>
+              </w:rPr>
+              <w:t>azwisko</w:t>
+            </w:r>
+          </w:p>
+        </w:tc>
+        <w:tc>
+          <w:tcPr>
+            <w:tcW w:w="4531" w:type="dxa"/>
+          </w:tcPr>
+          <w:p>
+            <w:pPr>
+              <w:tabs>
+                <w:tab w:val="right" w:pos="9072"/>
+              </w:tabs>
+              <w:spacing w:line="360" w:lineRule="auto"/>
+              <w:rPr>
+                <w:rFonts w:ascii="Times New Roman" w:hAnsi="Times New Roman" w:cs="Times New Roman"/>
+                <w:sz w:val="24"/>
+                <w:szCs w:val="24"/>
+              </w:rPr>
+            </w:pPr>
+            <w:r>
+              <w:rPr>
+                <w:rFonts w:ascii="Times New Roman" w:hAnsi="Times New Roman" w:cs="Times New Roman"/>
+                <w:sz w:val="24"/>
+                <w:szCs w:val="24"/>
+              </w:rPr>
+              <w:t>Nazwisko pacjenta</w:t>
+            </w:r>
+          </w:p>
+        </w:tc>
+      </w:tr>
+      <w:tr>
+        <w:tc>
+          <w:tcPr>
+            <w:tcW w:w="4531" w:type="dxa"/>
+          </w:tcPr>
+          <w:p>
+            <w:pPr>
+              <w:tabs>
+                <w:tab w:val="right" w:pos="9072"/>
+              </w:tabs>
+              <w:spacing w:line="360" w:lineRule="auto"/>
+              <w:rPr>
+                <w:rFonts w:ascii="Times New Roman" w:hAnsi="Times New Roman" w:cs="Times New Roman"/>
+                <w:sz w:val="24"/>
+                <w:szCs w:val="24"/>
+              </w:rPr>
+            </w:pPr>
+            <w:proofErr w:type="spellStart"/>
+            <w:r>
+              <w:rPr>
+                <w:rFonts w:ascii="Times New Roman" w:hAnsi="Times New Roman" w:cs="Times New Roman"/>
+                <w:sz w:val="24"/>
+                <w:szCs w:val="24"/>
+              </w:rPr>
+              <w:t>Id_pielegniarki</w:t>
+            </w:r>
+            <w:proofErr w:type="spellEnd"/>
+          </w:p>
+        </w:tc>
+        <w:tc>
+          <w:tcPr>
+            <w:tcW w:w="4531" w:type="dxa"/>
+          </w:tcPr>
+          <w:p>
+            <w:pPr>
+              <w:tabs>
+                <w:tab w:val="right" w:pos="9072"/>
+              </w:tabs>
+              <w:spacing w:line="360" w:lineRule="auto"/>
+              <w:rPr>
+                <w:rFonts w:ascii="Times New Roman" w:hAnsi="Times New Roman" w:cs="Times New Roman"/>
+                <w:sz w:val="24"/>
+                <w:szCs w:val="24"/>
+              </w:rPr>
+            </w:pPr>
+            <w:r>
+              <w:rPr>
+                <w:rFonts w:ascii="Times New Roman" w:hAnsi="Times New Roman" w:cs="Times New Roman"/>
+                <w:sz w:val="24"/>
+                <w:szCs w:val="24"/>
+              </w:rPr>
+              <w:t>Identyfikator pielęgniarki przypisanej do pacjenta.</w:t>
+            </w:r>
+          </w:p>
+        </w:tc>
+      </w:tr>
+      <w:tr>
+        <w:tc>
+          <w:tcPr>
+            <w:tcW w:w="4531" w:type="dxa"/>
+          </w:tcPr>
+          <w:p>
+            <w:pPr>
+              <w:tabs>
+                <w:tab w:val="right" w:pos="9072"/>
+              </w:tabs>
+              <w:spacing w:line="360" w:lineRule="auto"/>
+              <w:rPr>
+                <w:rFonts w:ascii="Times New Roman" w:hAnsi="Times New Roman" w:cs="Times New Roman"/>
+                <w:sz w:val="24"/>
+                <w:szCs w:val="24"/>
+              </w:rPr>
+            </w:pPr>
+            <w:proofErr w:type="spellStart"/>
+            <w:r>
+              <w:rPr>
+                <w:rFonts w:ascii="Times New Roman" w:hAnsi="Times New Roman" w:cs="Times New Roman"/>
+                <w:sz w:val="24"/>
+                <w:szCs w:val="24"/>
+              </w:rPr>
+              <w:t>Id_konta</w:t>
+            </w:r>
+            <w:proofErr w:type="spellEnd"/>
+          </w:p>
+        </w:tc>
+        <w:tc>
+          <w:tcPr>
+            <w:tcW w:w="4531" w:type="dxa"/>
+          </w:tcPr>
+          <w:p>
+            <w:pPr>
+              <w:tabs>
+                <w:tab w:val="right" w:pos="9072"/>
+              </w:tabs>
+              <w:spacing w:line="360" w:lineRule="auto"/>
+              <w:rPr>
+                <w:rFonts w:ascii="Times New Roman" w:hAnsi="Times New Roman" w:cs="Times New Roman"/>
+                <w:sz w:val="24"/>
+                <w:szCs w:val="24"/>
+              </w:rPr>
+            </w:pPr>
+            <w:proofErr w:type="spellStart"/>
+            <w:r>
+              <w:rPr>
+                <w:rFonts w:ascii="Times New Roman" w:hAnsi="Times New Roman" w:cs="Times New Roman"/>
+                <w:sz w:val="24"/>
+                <w:szCs w:val="24"/>
+              </w:rPr>
+              <w:t>id_konta</w:t>
+            </w:r>
+            <w:proofErr w:type="spellEnd"/>
+            <w:r>
+              <w:rPr>
+                <w:rFonts w:ascii="Times New Roman" w:hAnsi="Times New Roman" w:cs="Times New Roman"/>
+                <w:sz w:val="24"/>
+                <w:szCs w:val="24"/>
+              </w:rPr>
+              <w:t>: Identyfikator konta przypisanego do pacjenta.</w:t>
+            </w:r>
+          </w:p>
+        </w:tc>
+      </w:tr>
+      <w:tr>
+        <w:tc>
+          <w:tcPr>
+            <w:tcW w:w="4531" w:type="dxa"/>
+          </w:tcPr>
+          <w:p>
+            <w:pPr>
+              <w:tabs>
+                <w:tab w:val="right" w:pos="9072"/>
+              </w:tabs>
+              <w:spacing w:line="360" w:lineRule="auto"/>
+              <w:rPr>
+                <w:rFonts w:ascii="Times New Roman" w:hAnsi="Times New Roman" w:cs="Times New Roman"/>
+                <w:sz w:val="24"/>
+                <w:szCs w:val="24"/>
+              </w:rPr>
+            </w:pPr>
+            <w:proofErr w:type="spellStart"/>
+            <w:r>
+              <w:rPr>
+                <w:rFonts w:ascii="Times New Roman" w:hAnsi="Times New Roman" w:cs="Times New Roman"/>
+                <w:sz w:val="24"/>
+                <w:szCs w:val="24"/>
+              </w:rPr>
+              <w:t>Czas_pobytu</w:t>
+            </w:r>
+            <w:proofErr w:type="spellEnd"/>
+            <w:r>
+              <w:rPr>
+                <w:rFonts w:ascii="Times New Roman" w:hAnsi="Times New Roman" w:cs="Times New Roman"/>
+                <w:sz w:val="24"/>
+                <w:szCs w:val="24"/>
+              </w:rPr>
+              <w:t>(DNI):</w:t>
+            </w:r>
+          </w:p>
+        </w:tc>
+        <w:tc>
+          <w:tcPr>
+            <w:tcW w:w="4531" w:type="dxa"/>
+          </w:tcPr>
+          <w:p>
+            <w:pPr>
+              <w:tabs>
+                <w:tab w:val="right" w:pos="9072"/>
+              </w:tabs>
+              <w:spacing w:line="360" w:lineRule="auto"/>
+              <w:rPr>
+                <w:rFonts w:ascii="Times New Roman" w:hAnsi="Times New Roman" w:cs="Times New Roman"/>
+                <w:sz w:val="24"/>
+                <w:szCs w:val="24"/>
+              </w:rPr>
+            </w:pPr>
+            <w:r>
+              <w:rPr>
+                <w:rFonts w:ascii="Times New Roman" w:hAnsi="Times New Roman" w:cs="Times New Roman"/>
+                <w:sz w:val="24"/>
+                <w:szCs w:val="24"/>
+              </w:rPr>
+              <w:t>Czas trwania pobytu pacjenta w dniach.</w:t>
+            </w:r>
+          </w:p>
+        </w:tc>
+      </w:tr>
+      <w:tr>
+        <w:tc>
+          <w:tcPr>
+            <w:tcW w:w="4531" w:type="dxa"/>
+          </w:tcPr>
+          <w:p>
+            <w:pPr>
+              <w:tabs>
+                <w:tab w:val="right" w:pos="9072"/>
+              </w:tabs>
+              <w:spacing w:line="360" w:lineRule="auto"/>
+              <w:rPr>
+                <w:rFonts w:ascii="Times New Roman" w:hAnsi="Times New Roman" w:cs="Times New Roman"/>
+                <w:sz w:val="24"/>
+                <w:szCs w:val="24"/>
+              </w:rPr>
+            </w:pPr>
+            <w:proofErr w:type="spellStart"/>
+            <w:r>
+              <w:rPr>
+                <w:rFonts w:ascii="Times New Roman" w:hAnsi="Times New Roman" w:cs="Times New Roman"/>
+                <w:sz w:val="24"/>
+                <w:szCs w:val="24"/>
+              </w:rPr>
+              <w:t>Id_Sali</w:t>
+            </w:r>
+            <w:proofErr w:type="spellEnd"/>
+          </w:p>
+        </w:tc>
+        <w:tc>
+          <w:tcPr>
+            <w:tcW w:w="4531" w:type="dxa"/>
+          </w:tcPr>
+          <w:p>
+            <w:pPr>
+              <w:tabs>
+                <w:tab w:val="right" w:pos="9072"/>
+              </w:tabs>
+              <w:spacing w:line="360" w:lineRule="auto"/>
+              <w:rPr>
+                <w:rFonts w:ascii="Times New Roman" w:hAnsi="Times New Roman" w:cs="Times New Roman"/>
+                <w:sz w:val="24"/>
+                <w:szCs w:val="24"/>
+              </w:rPr>
+            </w:pPr>
+            <w:r>
+              <w:rPr>
+                <w:rFonts w:ascii="Times New Roman" w:hAnsi="Times New Roman" w:cs="Times New Roman"/>
+                <w:sz w:val="24"/>
+                <w:szCs w:val="24"/>
+              </w:rPr>
+              <w:t>Identyfikator sali, w której przebywa pacjent.</w:t>
+            </w:r>
+          </w:p>
+        </w:tc>
+      </w:tr>
+    </w:tbl>
+    <w:p>
+      <w:pPr>
+        <w:tabs>
+          <w:tab w:val="right" w:pos="9072"/>
+        </w:tabs>
+        <w:spacing w:after="0" w:line="360" w:lineRule="auto"/>
+        <w:rPr>
+          <w:rFonts w:ascii="Times New Roman" w:hAnsi="Times New Roman" w:cs="Times New Roman"/>
+          <w:sz w:val="24"/>
+          <w:szCs w:val="24"/>
+        </w:rPr>
+      </w:pPr>
+    </w:p>
+    <w:tbl>
+      <w:tblPr>
+        <w:tblStyle w:val="Tabela-Siatka"/>
+        <w:tblW w:w="0" w:type="auto"/>
+        <w:tblLook w:val="04A0" w:firstRow="1" w:lastRow="0" w:firstColumn="1" w:lastColumn="0" w:noHBand="0" w:noVBand="1"/>
+      </w:tblPr>
+      <w:tblGrid>
+        <w:gridCol w:w="4531"/>
+        <w:gridCol w:w="4531"/>
+      </w:tblGrid>
+      <w:tr>
+        <w:tc>
+          <w:tcPr>
+            <w:tcW w:w="4531" w:type="dxa"/>
+          </w:tcPr>
+          <w:p>
+            <w:pPr>
+              <w:tabs>
+                <w:tab w:val="right" w:pos="9072"/>
+              </w:tabs>
+              <w:spacing w:line="360" w:lineRule="auto"/>
+              <w:rPr>
+                <w:rFonts w:ascii="Times New Roman" w:hAnsi="Times New Roman" w:cs="Times New Roman"/>
+                <w:sz w:val="24"/>
+                <w:szCs w:val="24"/>
+              </w:rPr>
+            </w:pPr>
+            <w:r>
+              <w:rPr>
+                <w:rFonts w:ascii="Times New Roman" w:hAnsi="Times New Roman" w:cs="Times New Roman"/>
+                <w:sz w:val="24"/>
+                <w:szCs w:val="24"/>
+              </w:rPr>
+              <w:t>Tabela "</w:t>
+            </w:r>
+            <w:proofErr w:type="spellStart"/>
+            <w:r>
+              <w:rPr>
+                <w:rFonts w:ascii="Times New Roman" w:hAnsi="Times New Roman" w:cs="Times New Roman"/>
+                <w:sz w:val="24"/>
+                <w:szCs w:val="24"/>
+              </w:rPr>
+              <w:t>pielegniarki</w:t>
+            </w:r>
+            <w:proofErr w:type="spellEnd"/>
+            <w:r>
+              <w:rPr>
+                <w:rFonts w:ascii="Times New Roman" w:hAnsi="Times New Roman" w:cs="Times New Roman"/>
+                <w:sz w:val="24"/>
+                <w:szCs w:val="24"/>
+              </w:rPr>
+              <w:t>":</w:t>
+            </w:r>
+          </w:p>
+        </w:tc>
+        <w:tc>
+          <w:tcPr>
+            <w:tcW w:w="4531" w:type="dxa"/>
+          </w:tcPr>
+          <w:p>
+            <w:pPr>
+              <w:tabs>
+                <w:tab w:val="right" w:pos="9072"/>
+              </w:tabs>
+              <w:spacing w:line="360" w:lineRule="auto"/>
+              <w:rPr>
+                <w:rFonts w:ascii="Times New Roman" w:hAnsi="Times New Roman" w:cs="Times New Roman"/>
+                <w:sz w:val="24"/>
+                <w:szCs w:val="24"/>
+              </w:rPr>
+            </w:pPr>
+            <w:r>
+              <w:rPr>
+                <w:rFonts w:ascii="Times New Roman" w:hAnsi="Times New Roman" w:cs="Times New Roman"/>
+                <w:sz w:val="24"/>
+                <w:szCs w:val="24"/>
+              </w:rPr>
+              <w:t>Opis:</w:t>
+            </w:r>
+          </w:p>
+        </w:tc>
+      </w:tr>
+      <w:tr>
+        <w:tc>
+          <w:tcPr>
+            <w:tcW w:w="4531" w:type="dxa"/>
+          </w:tcPr>
+          <w:p>
+            <w:pPr>
+              <w:tabs>
+                <w:tab w:val="right" w:pos="9072"/>
+              </w:tabs>
+              <w:spacing w:line="360" w:lineRule="auto"/>
+              <w:rPr>
+                <w:rFonts w:ascii="Times New Roman" w:hAnsi="Times New Roman" w:cs="Times New Roman"/>
+                <w:sz w:val="24"/>
+                <w:szCs w:val="24"/>
+              </w:rPr>
+            </w:pPr>
+            <w:proofErr w:type="spellStart"/>
+            <w:r>
+              <w:rPr>
+                <w:rFonts w:ascii="Times New Roman" w:hAnsi="Times New Roman" w:cs="Times New Roman"/>
+                <w:sz w:val="24"/>
+                <w:szCs w:val="24"/>
+              </w:rPr>
+              <w:t>Id_pielengniarki</w:t>
+            </w:r>
+            <w:proofErr w:type="spellEnd"/>
+          </w:p>
+        </w:tc>
+        <w:tc>
+          <w:tcPr>
+            <w:tcW w:w="4531" w:type="dxa"/>
+          </w:tcPr>
+          <w:p>
+            <w:pPr>
+              <w:tabs>
+                <w:tab w:val="right" w:pos="9072"/>
+              </w:tabs>
+              <w:spacing w:line="360" w:lineRule="auto"/>
+              <w:rPr>
+                <w:rFonts w:ascii="Times New Roman" w:hAnsi="Times New Roman" w:cs="Times New Roman"/>
+                <w:sz w:val="24"/>
+                <w:szCs w:val="24"/>
+              </w:rPr>
+            </w:pPr>
+            <w:r>
+              <w:rPr>
+                <w:rFonts w:ascii="Times New Roman" w:hAnsi="Times New Roman" w:cs="Times New Roman"/>
+                <w:sz w:val="24"/>
+                <w:szCs w:val="24"/>
+              </w:rPr>
+              <w:t>Unikalny identyfikator pielęgniarki.</w:t>
+            </w:r>
+          </w:p>
+        </w:tc>
+      </w:tr>
+      <w:tr>
+        <w:tc>
+          <w:tcPr>
+            <w:tcW w:w="4531" w:type="dxa"/>
+          </w:tcPr>
+          <w:p>
+            <w:pPr>
+              <w:tabs>
+                <w:tab w:val="right" w:pos="9072"/>
+              </w:tabs>
+              <w:spacing w:line="360" w:lineRule="auto"/>
+              <w:rPr>
+                <w:rFonts w:ascii="Times New Roman" w:hAnsi="Times New Roman" w:cs="Times New Roman"/>
+                <w:sz w:val="24"/>
+                <w:szCs w:val="24"/>
+              </w:rPr>
+            </w:pPr>
+            <w:proofErr w:type="spellStart"/>
+            <w:r>
+              <w:rPr>
+                <w:rFonts w:ascii="Times New Roman" w:hAnsi="Times New Roman" w:cs="Times New Roman"/>
+                <w:sz w:val="24"/>
+                <w:szCs w:val="24"/>
+              </w:rPr>
+              <w:t>Imie</w:t>
+            </w:r>
+            <w:proofErr w:type="spellEnd"/>
+          </w:p>
+        </w:tc>
+        <w:tc>
+          <w:tcPr>
+            <w:tcW w:w="4531" w:type="dxa"/>
+          </w:tcPr>
+          <w:p>
+            <w:pPr>
+              <w:tabs>
+                <w:tab w:val="right" w:pos="9072"/>
+              </w:tabs>
+              <w:spacing w:line="360" w:lineRule="auto"/>
+              <w:rPr>
+                <w:rFonts w:ascii="Times New Roman" w:hAnsi="Times New Roman" w:cs="Times New Roman"/>
+                <w:sz w:val="24"/>
+                <w:szCs w:val="24"/>
+              </w:rPr>
+            </w:pPr>
+            <w:r>
+              <w:rPr>
+                <w:rFonts w:ascii="Times New Roman" w:hAnsi="Times New Roman" w:cs="Times New Roman"/>
+                <w:sz w:val="24"/>
+                <w:szCs w:val="24"/>
+              </w:rPr>
+              <w:t>Imię pielęgniarki</w:t>
+            </w:r>
+          </w:p>
+        </w:tc>
+      </w:tr>
+      <w:tr>
+        <w:tc>
+          <w:tcPr>
+            <w:tcW w:w="4531" w:type="dxa"/>
+          </w:tcPr>
+          <w:p>
+            <w:pPr>
+              <w:tabs>
+                <w:tab w:val="right" w:pos="9072"/>
+              </w:tabs>
+              <w:spacing w:line="360" w:lineRule="auto"/>
+              <w:rPr>
+                <w:rFonts w:ascii="Times New Roman" w:hAnsi="Times New Roman" w:cs="Times New Roman"/>
+                <w:sz w:val="24"/>
+                <w:szCs w:val="24"/>
+              </w:rPr>
+            </w:pPr>
+            <w:r>
+              <w:rPr>
+                <w:rFonts w:ascii="Times New Roman" w:hAnsi="Times New Roman" w:cs="Times New Roman"/>
+                <w:sz w:val="24"/>
+                <w:szCs w:val="24"/>
+              </w:rPr>
+              <w:t>N</w:t>
+            </w:r>
+            <w:r>
+              <w:rPr>
+                <w:rFonts w:ascii="Times New Roman" w:hAnsi="Times New Roman" w:cs="Times New Roman"/>
+                <w:sz w:val="24"/>
+                <w:szCs w:val="24"/>
+              </w:rPr>
+              <w:t>azwisko</w:t>
+            </w:r>
+          </w:p>
+        </w:tc>
+        <w:tc>
+          <w:tcPr>
+            <w:tcW w:w="4531" w:type="dxa"/>
+          </w:tcPr>
+          <w:p>
+            <w:pPr>
+              <w:tabs>
+                <w:tab w:val="right" w:pos="9072"/>
+              </w:tabs>
+              <w:spacing w:line="360" w:lineRule="auto"/>
+              <w:rPr>
+                <w:rFonts w:ascii="Times New Roman" w:hAnsi="Times New Roman" w:cs="Times New Roman"/>
+                <w:sz w:val="24"/>
+                <w:szCs w:val="24"/>
+              </w:rPr>
+            </w:pPr>
+            <w:r>
+              <w:rPr>
+                <w:rFonts w:ascii="Times New Roman" w:hAnsi="Times New Roman" w:cs="Times New Roman"/>
+                <w:sz w:val="24"/>
+                <w:szCs w:val="24"/>
+              </w:rPr>
+              <w:t>Nazwisko pielęgniarki</w:t>
+            </w:r>
+          </w:p>
+        </w:tc>
+      </w:tr>
+      <w:tr>
+        <w:tc>
+          <w:tcPr>
+            <w:tcW w:w="4531" w:type="dxa"/>
+          </w:tcPr>
+          <w:p>
+            <w:pPr>
+              <w:tabs>
+                <w:tab w:val="right" w:pos="9072"/>
+              </w:tabs>
+              <w:spacing w:line="360" w:lineRule="auto"/>
+              <w:rPr>
+                <w:rFonts w:ascii="Times New Roman" w:hAnsi="Times New Roman" w:cs="Times New Roman"/>
+                <w:sz w:val="24"/>
+                <w:szCs w:val="24"/>
+              </w:rPr>
+            </w:pPr>
+            <w:proofErr w:type="spellStart"/>
+            <w:r>
+              <w:rPr>
+                <w:rFonts w:ascii="Times New Roman" w:hAnsi="Times New Roman" w:cs="Times New Roman"/>
+                <w:sz w:val="24"/>
+                <w:szCs w:val="24"/>
+              </w:rPr>
+              <w:t>N</w:t>
+            </w:r>
+            <w:r>
+              <w:rPr>
+                <w:rFonts w:ascii="Times New Roman" w:hAnsi="Times New Roman" w:cs="Times New Roman"/>
+                <w:sz w:val="24"/>
+                <w:szCs w:val="24"/>
+              </w:rPr>
+              <w:t>umer_identyczny</w:t>
+            </w:r>
+            <w:proofErr w:type="spellEnd"/>
+          </w:p>
+        </w:tc>
+        <w:tc>
+          <w:tcPr>
+            <w:tcW w:w="4531" w:type="dxa"/>
+          </w:tcPr>
+          <w:p>
+            <w:pPr>
+              <w:tabs>
+                <w:tab w:val="right" w:pos="9072"/>
+              </w:tabs>
+              <w:spacing w:line="360" w:lineRule="auto"/>
+              <w:rPr>
+                <w:rFonts w:ascii="Times New Roman" w:hAnsi="Times New Roman" w:cs="Times New Roman"/>
+                <w:sz w:val="24"/>
+                <w:szCs w:val="24"/>
+              </w:rPr>
+            </w:pPr>
+            <w:r>
+              <w:rPr>
+                <w:rFonts w:ascii="Times New Roman" w:hAnsi="Times New Roman" w:cs="Times New Roman"/>
+                <w:sz w:val="24"/>
+                <w:szCs w:val="24"/>
+              </w:rPr>
+              <w:t>Numer identyfikacyjny pielęgniarki.</w:t>
+            </w:r>
+          </w:p>
+        </w:tc>
+      </w:tr>
+      <w:tr>
+        <w:tc>
+          <w:tcPr>
+            <w:tcW w:w="4531" w:type="dxa"/>
+          </w:tcPr>
+          <w:p>
+            <w:pPr>
+              <w:tabs>
+                <w:tab w:val="right" w:pos="9072"/>
+              </w:tabs>
+              <w:spacing w:line="360" w:lineRule="auto"/>
+              <w:rPr>
+                <w:rFonts w:ascii="Times New Roman" w:hAnsi="Times New Roman" w:cs="Times New Roman"/>
+                <w:sz w:val="24"/>
+                <w:szCs w:val="24"/>
+              </w:rPr>
+            </w:pPr>
+            <w:proofErr w:type="spellStart"/>
+            <w:r>
+              <w:rPr>
+                <w:rFonts w:ascii="Times New Roman" w:hAnsi="Times New Roman" w:cs="Times New Roman"/>
+                <w:sz w:val="24"/>
+                <w:szCs w:val="24"/>
+              </w:rPr>
+              <w:t>I</w:t>
+            </w:r>
+            <w:r>
+              <w:rPr>
+                <w:rFonts w:ascii="Times New Roman" w:hAnsi="Times New Roman" w:cs="Times New Roman"/>
+                <w:sz w:val="24"/>
+                <w:szCs w:val="24"/>
+              </w:rPr>
+              <w:t>d_konta</w:t>
+            </w:r>
+            <w:proofErr w:type="spellEnd"/>
+          </w:p>
+        </w:tc>
+        <w:tc>
+          <w:tcPr>
+            <w:tcW w:w="4531" w:type="dxa"/>
+          </w:tcPr>
+          <w:p>
+            <w:pPr>
+              <w:tabs>
+                <w:tab w:val="right" w:pos="9072"/>
+              </w:tabs>
+              <w:spacing w:line="360" w:lineRule="auto"/>
+              <w:rPr>
+                <w:rFonts w:ascii="Times New Roman" w:hAnsi="Times New Roman" w:cs="Times New Roman"/>
+                <w:sz w:val="24"/>
+                <w:szCs w:val="24"/>
+              </w:rPr>
+            </w:pPr>
+            <w:r>
+              <w:rPr>
+                <w:rFonts w:ascii="Times New Roman" w:hAnsi="Times New Roman" w:cs="Times New Roman"/>
+                <w:sz w:val="24"/>
+                <w:szCs w:val="24"/>
+              </w:rPr>
+              <w:t>Identyfikator konta przypisanego do pielęgniarki.</w:t>
+            </w:r>
+          </w:p>
+        </w:tc>
+      </w:tr>
+    </w:tbl>
+    <w:p>
+      <w:pPr>
+        <w:tabs>
+          <w:tab w:val="right" w:pos="9072"/>
+        </w:tabs>
+        <w:spacing w:after="0" w:line="360" w:lineRule="auto"/>
+        <w:rPr>
+          <w:rFonts w:ascii="Times New Roman" w:hAnsi="Times New Roman" w:cs="Times New Roman"/>
+          <w:sz w:val="24"/>
+          <w:szCs w:val="24"/>
+        </w:rPr>
+      </w:pPr>
+    </w:p>
+    <w:p>
+      <w:pPr>
+        <w:tabs>
+          <w:tab w:val="right" w:pos="9072"/>
+        </w:tabs>
+        <w:spacing w:after="0" w:line="360" w:lineRule="auto"/>
+        <w:rPr>
+          <w:rFonts w:ascii="Times New Roman" w:hAnsi="Times New Roman" w:cs="Times New Roman"/>
+          <w:sz w:val="24"/>
+          <w:szCs w:val="24"/>
+        </w:rPr>
+      </w:pPr>
+    </w:p>
+    <w:p>
+      <w:pPr>
+        <w:tabs>
+          <w:tab w:val="right" w:pos="9072"/>
+        </w:tabs>
+        <w:spacing w:after="0" w:line="360" w:lineRule="auto"/>
+        <w:rPr>
+          <w:rFonts w:ascii="Times New Roman" w:hAnsi="Times New Roman" w:cs="Times New Roman"/>
+          <w:sz w:val="24"/>
+          <w:szCs w:val="24"/>
+        </w:rPr>
+      </w:pPr>
+    </w:p>
+    <w:tbl>
+      <w:tblPr>
+        <w:tblStyle w:val="Tabela-Siatka"/>
+        <w:tblW w:w="0" w:type="auto"/>
+        <w:tblLook w:val="04A0" w:firstRow="1" w:lastRow="0" w:firstColumn="1" w:lastColumn="0" w:noHBand="0" w:noVBand="1"/>
+      </w:tblPr>
+      <w:tblGrid>
+        <w:gridCol w:w="4531"/>
+        <w:gridCol w:w="4531"/>
+      </w:tblGrid>
+      <w:tr>
+        <w:tc>
+          <w:tcPr>
+            <w:tcW w:w="4531" w:type="dxa"/>
+          </w:tcPr>
+          <w:p>
+            <w:pPr>
+              <w:tabs>
+                <w:tab w:val="right" w:pos="9072"/>
+              </w:tabs>
+              <w:spacing w:line="360" w:lineRule="auto"/>
+              <w:rPr>
+                <w:rFonts w:ascii="Times New Roman" w:hAnsi="Times New Roman" w:cs="Times New Roman"/>
+                <w:sz w:val="24"/>
+                <w:szCs w:val="24"/>
+              </w:rPr>
+            </w:pPr>
+            <w:r>
+              <w:rPr>
+                <w:rFonts w:ascii="Times New Roman" w:hAnsi="Times New Roman" w:cs="Times New Roman"/>
+                <w:sz w:val="24"/>
+                <w:szCs w:val="24"/>
+              </w:rPr>
+              <w:lastRenderedPageBreak/>
+              <w:t>Tabela "</w:t>
+            </w:r>
+            <w:proofErr w:type="spellStart"/>
+            <w:r>
+              <w:rPr>
+                <w:rFonts w:ascii="Times New Roman" w:hAnsi="Times New Roman" w:cs="Times New Roman"/>
+                <w:sz w:val="24"/>
+                <w:szCs w:val="24"/>
+              </w:rPr>
+              <w:t>przypisania_leki</w:t>
+            </w:r>
+            <w:proofErr w:type="spellEnd"/>
+            <w:r>
+              <w:rPr>
+                <w:rFonts w:ascii="Times New Roman" w:hAnsi="Times New Roman" w:cs="Times New Roman"/>
+                <w:sz w:val="24"/>
+                <w:szCs w:val="24"/>
+              </w:rPr>
+              <w:t>":</w:t>
+            </w:r>
+          </w:p>
+        </w:tc>
+        <w:tc>
+          <w:tcPr>
+            <w:tcW w:w="4531" w:type="dxa"/>
+          </w:tcPr>
+          <w:p>
+            <w:pPr>
+              <w:tabs>
+                <w:tab w:val="right" w:pos="9072"/>
+              </w:tabs>
+              <w:spacing w:line="360" w:lineRule="auto"/>
+              <w:rPr>
+                <w:rFonts w:ascii="Times New Roman" w:hAnsi="Times New Roman" w:cs="Times New Roman"/>
+                <w:sz w:val="24"/>
+                <w:szCs w:val="24"/>
+              </w:rPr>
+            </w:pPr>
+            <w:r>
+              <w:rPr>
+                <w:rFonts w:ascii="Times New Roman" w:hAnsi="Times New Roman" w:cs="Times New Roman"/>
+                <w:sz w:val="24"/>
+                <w:szCs w:val="24"/>
+              </w:rPr>
+              <w:t>Opis:</w:t>
+            </w:r>
+            <w:r>
+              <w:rPr>
+                <w:rFonts w:ascii="Times New Roman" w:hAnsi="Times New Roman" w:cs="Times New Roman"/>
+                <w:sz w:val="24"/>
+                <w:szCs w:val="24"/>
+              </w:rPr>
+              <w:t xml:space="preserve"> Tabela łącząca między pacjentami, a lekami przypisanymi do nich. Zawiera informacje na temat kiedy zaczęto brać lek, kiedy się skończyło go brać, datę ważności leku, dawkę oraz czy lek jest dostępny w szpitalu.</w:t>
+            </w:r>
+          </w:p>
+        </w:tc>
+      </w:tr>
+      <w:tr>
+        <w:tc>
+          <w:tcPr>
+            <w:tcW w:w="4531" w:type="dxa"/>
+          </w:tcPr>
+          <w:p>
+            <w:pPr>
+              <w:tabs>
+                <w:tab w:val="right" w:pos="9072"/>
+              </w:tabs>
+              <w:spacing w:line="360" w:lineRule="auto"/>
+              <w:rPr>
+                <w:rFonts w:ascii="Times New Roman" w:hAnsi="Times New Roman" w:cs="Times New Roman"/>
+                <w:sz w:val="24"/>
+                <w:szCs w:val="24"/>
+              </w:rPr>
+            </w:pPr>
+            <w:proofErr w:type="spellStart"/>
+            <w:r>
+              <w:rPr>
+                <w:rFonts w:ascii="Times New Roman" w:hAnsi="Times New Roman" w:cs="Times New Roman"/>
+                <w:sz w:val="24"/>
+                <w:szCs w:val="24"/>
+              </w:rPr>
+              <w:t>Id_pacjenta</w:t>
+            </w:r>
+            <w:proofErr w:type="spellEnd"/>
+          </w:p>
+        </w:tc>
+        <w:tc>
+          <w:tcPr>
+            <w:tcW w:w="4531" w:type="dxa"/>
+          </w:tcPr>
+          <w:p>
+            <w:pPr>
+              <w:tabs>
+                <w:tab w:val="right" w:pos="9072"/>
+              </w:tabs>
+              <w:spacing w:line="360" w:lineRule="auto"/>
+              <w:rPr>
+                <w:rFonts w:ascii="Times New Roman" w:hAnsi="Times New Roman" w:cs="Times New Roman"/>
+                <w:sz w:val="24"/>
+                <w:szCs w:val="24"/>
+              </w:rPr>
+            </w:pPr>
+            <w:r>
+              <w:rPr>
+                <w:rFonts w:ascii="Times New Roman" w:hAnsi="Times New Roman" w:cs="Times New Roman"/>
+                <w:sz w:val="24"/>
+                <w:szCs w:val="24"/>
+              </w:rPr>
+              <w:t>I</w:t>
+            </w:r>
+            <w:r>
+              <w:rPr>
+                <w:rFonts w:ascii="Times New Roman" w:hAnsi="Times New Roman" w:cs="Times New Roman"/>
+                <w:sz w:val="24"/>
+                <w:szCs w:val="24"/>
+              </w:rPr>
+              <w:t>dentyfikator pacjenta.</w:t>
+            </w:r>
+          </w:p>
+        </w:tc>
+      </w:tr>
+      <w:tr>
+        <w:tc>
+          <w:tcPr>
+            <w:tcW w:w="4531" w:type="dxa"/>
+          </w:tcPr>
+          <w:p>
+            <w:pPr>
+              <w:tabs>
+                <w:tab w:val="right" w:pos="9072"/>
+              </w:tabs>
+              <w:spacing w:line="360" w:lineRule="auto"/>
+              <w:rPr>
+                <w:rFonts w:ascii="Times New Roman" w:hAnsi="Times New Roman" w:cs="Times New Roman"/>
+                <w:sz w:val="24"/>
+                <w:szCs w:val="24"/>
+              </w:rPr>
+            </w:pPr>
+            <w:proofErr w:type="spellStart"/>
+            <w:r>
+              <w:rPr>
+                <w:rFonts w:ascii="Times New Roman" w:hAnsi="Times New Roman" w:cs="Times New Roman"/>
+                <w:sz w:val="24"/>
+                <w:szCs w:val="24"/>
+              </w:rPr>
+              <w:t>Id_leku</w:t>
+            </w:r>
+            <w:proofErr w:type="spellEnd"/>
+          </w:p>
+        </w:tc>
+        <w:tc>
+          <w:tcPr>
+            <w:tcW w:w="4531" w:type="dxa"/>
+          </w:tcPr>
+          <w:p>
+            <w:pPr>
+              <w:tabs>
+                <w:tab w:val="right" w:pos="9072"/>
+              </w:tabs>
+              <w:spacing w:line="360" w:lineRule="auto"/>
+              <w:rPr>
+                <w:rFonts w:ascii="Times New Roman" w:hAnsi="Times New Roman" w:cs="Times New Roman"/>
+                <w:sz w:val="24"/>
+                <w:szCs w:val="24"/>
+              </w:rPr>
+            </w:pPr>
+            <w:r>
+              <w:rPr>
+                <w:rFonts w:ascii="Times New Roman" w:hAnsi="Times New Roman" w:cs="Times New Roman"/>
+                <w:sz w:val="24"/>
+                <w:szCs w:val="24"/>
+              </w:rPr>
+              <w:t>Identyfikator leku.</w:t>
+            </w:r>
+          </w:p>
+        </w:tc>
+      </w:tr>
+      <w:tr>
+        <w:tc>
+          <w:tcPr>
+            <w:tcW w:w="4531" w:type="dxa"/>
+          </w:tcPr>
+          <w:p>
+            <w:pPr>
+              <w:tabs>
+                <w:tab w:val="right" w:pos="9072"/>
+              </w:tabs>
+              <w:spacing w:line="360" w:lineRule="auto"/>
+              <w:rPr>
+                <w:rFonts w:ascii="Times New Roman" w:hAnsi="Times New Roman" w:cs="Times New Roman"/>
+                <w:sz w:val="24"/>
+                <w:szCs w:val="24"/>
+              </w:rPr>
+            </w:pPr>
+            <w:r>
+              <w:rPr>
+                <w:rFonts w:ascii="Times New Roman" w:hAnsi="Times New Roman" w:cs="Times New Roman"/>
+                <w:sz w:val="24"/>
+                <w:szCs w:val="24"/>
+              </w:rPr>
+              <w:t>D</w:t>
+            </w:r>
+            <w:r>
+              <w:rPr>
+                <w:rFonts w:ascii="Times New Roman" w:hAnsi="Times New Roman" w:cs="Times New Roman"/>
+                <w:sz w:val="24"/>
+                <w:szCs w:val="24"/>
+              </w:rPr>
+              <w:t>awka</w:t>
+            </w:r>
+          </w:p>
+        </w:tc>
+        <w:tc>
+          <w:tcPr>
+            <w:tcW w:w="4531" w:type="dxa"/>
+          </w:tcPr>
+          <w:p>
+            <w:pPr>
+              <w:tabs>
+                <w:tab w:val="right" w:pos="9072"/>
+              </w:tabs>
+              <w:spacing w:line="360" w:lineRule="auto"/>
+              <w:rPr>
+                <w:rFonts w:ascii="Times New Roman" w:hAnsi="Times New Roman" w:cs="Times New Roman"/>
+                <w:sz w:val="24"/>
+                <w:szCs w:val="24"/>
+              </w:rPr>
+            </w:pPr>
+            <w:r>
+              <w:rPr>
+                <w:rFonts w:ascii="Times New Roman" w:hAnsi="Times New Roman" w:cs="Times New Roman"/>
+                <w:sz w:val="24"/>
+                <w:szCs w:val="24"/>
+              </w:rPr>
+              <w:t>Dawka leku</w:t>
+            </w:r>
+            <w:r>
+              <w:rPr>
+                <w:rFonts w:ascii="Times New Roman" w:hAnsi="Times New Roman" w:cs="Times New Roman"/>
+                <w:sz w:val="24"/>
+                <w:szCs w:val="24"/>
+              </w:rPr>
+              <w:t xml:space="preserve"> wyrażona w liczbie całkowitej. (Informacje o jednostce jest zawarta w tabeli leki)</w:t>
+            </w:r>
+            <w:r>
+              <w:rPr>
+                <w:rFonts w:ascii="Times New Roman" w:hAnsi="Times New Roman" w:cs="Times New Roman"/>
+                <w:sz w:val="24"/>
+                <w:szCs w:val="24"/>
+              </w:rPr>
+              <w:t>.</w:t>
+            </w:r>
+          </w:p>
+        </w:tc>
+      </w:tr>
+      <w:tr>
+        <w:tc>
+          <w:tcPr>
+            <w:tcW w:w="4531" w:type="dxa"/>
+          </w:tcPr>
+          <w:p>
+            <w:pPr>
+              <w:tabs>
+                <w:tab w:val="right" w:pos="9072"/>
+              </w:tabs>
+              <w:spacing w:line="360" w:lineRule="auto"/>
+              <w:rPr>
+                <w:rFonts w:ascii="Times New Roman" w:hAnsi="Times New Roman" w:cs="Times New Roman"/>
+                <w:sz w:val="24"/>
+                <w:szCs w:val="24"/>
+              </w:rPr>
+            </w:pPr>
+            <w:proofErr w:type="spellStart"/>
+            <w:r>
+              <w:rPr>
+                <w:rFonts w:ascii="Times New Roman" w:hAnsi="Times New Roman" w:cs="Times New Roman"/>
+                <w:sz w:val="24"/>
+                <w:szCs w:val="24"/>
+              </w:rPr>
+              <w:t>D</w:t>
+            </w:r>
+            <w:r>
+              <w:rPr>
+                <w:rFonts w:ascii="Times New Roman" w:hAnsi="Times New Roman" w:cs="Times New Roman"/>
+                <w:sz w:val="24"/>
+                <w:szCs w:val="24"/>
+              </w:rPr>
+              <w:t>ata_poczatkowa</w:t>
+            </w:r>
+            <w:proofErr w:type="spellEnd"/>
+          </w:p>
+        </w:tc>
+        <w:tc>
+          <w:tcPr>
+            <w:tcW w:w="4531" w:type="dxa"/>
+          </w:tcPr>
+          <w:p>
+            <w:pPr>
+              <w:tabs>
+                <w:tab w:val="right" w:pos="9072"/>
+              </w:tabs>
+              <w:spacing w:line="360" w:lineRule="auto"/>
+              <w:rPr>
+                <w:rFonts w:ascii="Times New Roman" w:hAnsi="Times New Roman" w:cs="Times New Roman"/>
+                <w:sz w:val="24"/>
+                <w:szCs w:val="24"/>
+              </w:rPr>
+            </w:pPr>
+            <w:r>
+              <w:rPr>
+                <w:rFonts w:ascii="Times New Roman" w:hAnsi="Times New Roman" w:cs="Times New Roman"/>
+                <w:sz w:val="24"/>
+                <w:szCs w:val="24"/>
+              </w:rPr>
+              <w:t>Data rozpoczęcia przyjmowania leku.</w:t>
+            </w:r>
+          </w:p>
+        </w:tc>
+      </w:tr>
+      <w:tr>
+        <w:tc>
+          <w:tcPr>
+            <w:tcW w:w="4531" w:type="dxa"/>
+          </w:tcPr>
+          <w:p>
+            <w:pPr>
+              <w:tabs>
+                <w:tab w:val="right" w:pos="9072"/>
+              </w:tabs>
+              <w:spacing w:line="360" w:lineRule="auto"/>
+              <w:rPr>
+                <w:rFonts w:ascii="Times New Roman" w:hAnsi="Times New Roman" w:cs="Times New Roman"/>
+                <w:sz w:val="24"/>
+                <w:szCs w:val="24"/>
+              </w:rPr>
+            </w:pPr>
+            <w:proofErr w:type="spellStart"/>
+            <w:r>
+              <w:rPr>
+                <w:rFonts w:ascii="Times New Roman" w:hAnsi="Times New Roman" w:cs="Times New Roman"/>
+                <w:sz w:val="24"/>
+                <w:szCs w:val="24"/>
+              </w:rPr>
+              <w:t>D</w:t>
+            </w:r>
+            <w:r>
+              <w:rPr>
+                <w:rFonts w:ascii="Times New Roman" w:hAnsi="Times New Roman" w:cs="Times New Roman"/>
+                <w:sz w:val="24"/>
+                <w:szCs w:val="24"/>
+              </w:rPr>
+              <w:t>ata_koncowa</w:t>
+            </w:r>
+            <w:proofErr w:type="spellEnd"/>
+          </w:p>
+        </w:tc>
+        <w:tc>
+          <w:tcPr>
+            <w:tcW w:w="4531" w:type="dxa"/>
+          </w:tcPr>
+          <w:p>
+            <w:pPr>
+              <w:tabs>
+                <w:tab w:val="right" w:pos="9072"/>
+              </w:tabs>
+              <w:spacing w:line="360" w:lineRule="auto"/>
+              <w:rPr>
+                <w:rFonts w:ascii="Times New Roman" w:hAnsi="Times New Roman" w:cs="Times New Roman"/>
+                <w:sz w:val="24"/>
+                <w:szCs w:val="24"/>
+              </w:rPr>
+            </w:pPr>
+            <w:r>
+              <w:rPr>
+                <w:rFonts w:ascii="Times New Roman" w:hAnsi="Times New Roman" w:cs="Times New Roman"/>
+                <w:sz w:val="24"/>
+                <w:szCs w:val="24"/>
+              </w:rPr>
+              <w:t>Data zakończenia przyjmowania leku.</w:t>
+            </w:r>
+          </w:p>
+        </w:tc>
+      </w:tr>
+      <w:tr>
+        <w:tc>
+          <w:tcPr>
+            <w:tcW w:w="4531" w:type="dxa"/>
+          </w:tcPr>
+          <w:p>
+            <w:pPr>
+              <w:tabs>
+                <w:tab w:val="right" w:pos="9072"/>
+              </w:tabs>
+              <w:spacing w:line="360" w:lineRule="auto"/>
+              <w:rPr>
+                <w:rFonts w:ascii="Times New Roman" w:hAnsi="Times New Roman" w:cs="Times New Roman"/>
+                <w:sz w:val="24"/>
+                <w:szCs w:val="24"/>
+              </w:rPr>
+            </w:pPr>
+            <w:proofErr w:type="spellStart"/>
+            <w:r>
+              <w:rPr>
+                <w:rFonts w:ascii="Times New Roman" w:hAnsi="Times New Roman" w:cs="Times New Roman"/>
+                <w:sz w:val="24"/>
+                <w:szCs w:val="24"/>
+              </w:rPr>
+              <w:t>D</w:t>
+            </w:r>
+            <w:r>
+              <w:rPr>
+                <w:rFonts w:ascii="Times New Roman" w:hAnsi="Times New Roman" w:cs="Times New Roman"/>
+                <w:sz w:val="24"/>
+                <w:szCs w:val="24"/>
+              </w:rPr>
+              <w:t>ata_waznosci</w:t>
+            </w:r>
+            <w:proofErr w:type="spellEnd"/>
+          </w:p>
+        </w:tc>
+        <w:tc>
+          <w:tcPr>
+            <w:tcW w:w="4531" w:type="dxa"/>
+          </w:tcPr>
+          <w:p>
+            <w:pPr>
+              <w:tabs>
+                <w:tab w:val="right" w:pos="9072"/>
+              </w:tabs>
+              <w:spacing w:line="360" w:lineRule="auto"/>
+              <w:rPr>
+                <w:rFonts w:ascii="Times New Roman" w:hAnsi="Times New Roman" w:cs="Times New Roman"/>
+                <w:sz w:val="24"/>
+                <w:szCs w:val="24"/>
+              </w:rPr>
+            </w:pPr>
+            <w:r>
+              <w:rPr>
+                <w:rFonts w:ascii="Times New Roman" w:hAnsi="Times New Roman" w:cs="Times New Roman"/>
+                <w:sz w:val="24"/>
+                <w:szCs w:val="24"/>
+              </w:rPr>
+              <w:t>Data ważności leku</w:t>
+            </w:r>
+          </w:p>
+        </w:tc>
+      </w:tr>
+      <w:tr>
+        <w:tc>
+          <w:tcPr>
+            <w:tcW w:w="4531" w:type="dxa"/>
+          </w:tcPr>
+          <w:p>
+            <w:pPr>
+              <w:tabs>
+                <w:tab w:val="right" w:pos="9072"/>
+              </w:tabs>
+              <w:spacing w:line="360" w:lineRule="auto"/>
+              <w:rPr>
+                <w:rFonts w:ascii="Times New Roman" w:hAnsi="Times New Roman" w:cs="Times New Roman"/>
+                <w:b/>
+                <w:bCs/>
+                <w:sz w:val="24"/>
+                <w:szCs w:val="24"/>
+              </w:rPr>
+            </w:pPr>
+            <w:proofErr w:type="spellStart"/>
+            <w:r>
+              <w:rPr>
+                <w:rFonts w:ascii="Times New Roman" w:hAnsi="Times New Roman" w:cs="Times New Roman"/>
+                <w:sz w:val="24"/>
+                <w:szCs w:val="24"/>
+              </w:rPr>
+              <w:t>D</w:t>
+            </w:r>
+            <w:r>
+              <w:rPr>
+                <w:rFonts w:ascii="Times New Roman" w:hAnsi="Times New Roman" w:cs="Times New Roman"/>
+                <w:sz w:val="24"/>
+                <w:szCs w:val="24"/>
+              </w:rPr>
+              <w:t>ostepnosc_szpital</w:t>
+            </w:r>
+            <w:proofErr w:type="spellEnd"/>
+          </w:p>
+        </w:tc>
+        <w:tc>
+          <w:tcPr>
+            <w:tcW w:w="4531" w:type="dxa"/>
+          </w:tcPr>
+          <w:p>
+            <w:pPr>
+              <w:tabs>
+                <w:tab w:val="right" w:pos="9072"/>
+              </w:tabs>
+              <w:spacing w:line="360" w:lineRule="auto"/>
+              <w:rPr>
+                <w:rFonts w:ascii="Times New Roman" w:hAnsi="Times New Roman" w:cs="Times New Roman"/>
+                <w:sz w:val="24"/>
+                <w:szCs w:val="24"/>
+              </w:rPr>
+            </w:pPr>
+            <w:r>
+              <w:rPr>
+                <w:rFonts w:ascii="Times New Roman" w:hAnsi="Times New Roman" w:cs="Times New Roman"/>
+                <w:sz w:val="24"/>
+                <w:szCs w:val="24"/>
+              </w:rPr>
+              <w:t>Dostępność leku w szpitalu.</w:t>
+            </w:r>
+          </w:p>
+        </w:tc>
+      </w:tr>
+    </w:tbl>
+    <w:p>
+      <w:pPr>
+        <w:tabs>
+          <w:tab w:val="right" w:pos="9072"/>
+        </w:tabs>
+        <w:spacing w:after="0" w:line="360" w:lineRule="auto"/>
+        <w:rPr>
+          <w:rFonts w:ascii="Times New Roman" w:hAnsi="Times New Roman" w:cs="Times New Roman"/>
+          <w:sz w:val="24"/>
+          <w:szCs w:val="24"/>
+        </w:rPr>
+      </w:pPr>
+    </w:p>
+    <w:tbl>
+      <w:tblPr>
+        <w:tblStyle w:val="Tabela-Siatka"/>
+        <w:tblW w:w="0" w:type="auto"/>
+        <w:tblLook w:val="04A0" w:firstRow="1" w:lastRow="0" w:firstColumn="1" w:lastColumn="0" w:noHBand="0" w:noVBand="1"/>
+      </w:tblPr>
+      <w:tblGrid>
+        <w:gridCol w:w="4531"/>
+        <w:gridCol w:w="4531"/>
+      </w:tblGrid>
+      <w:tr>
+        <w:tc>
+          <w:tcPr>
+            <w:tcW w:w="4531" w:type="dxa"/>
+          </w:tcPr>
+          <w:p>
+            <w:pPr>
+              <w:tabs>
+                <w:tab w:val="right" w:pos="9072"/>
+              </w:tabs>
+              <w:spacing w:line="360" w:lineRule="auto"/>
+              <w:rPr>
+                <w:rFonts w:ascii="Times New Roman" w:hAnsi="Times New Roman" w:cs="Times New Roman"/>
+                <w:sz w:val="24"/>
+                <w:szCs w:val="24"/>
+              </w:rPr>
+            </w:pPr>
+            <w:r>
+              <w:rPr>
+                <w:rFonts w:ascii="Times New Roman" w:hAnsi="Times New Roman" w:cs="Times New Roman"/>
+                <w:sz w:val="24"/>
+                <w:szCs w:val="24"/>
+              </w:rPr>
+              <w:t>Tabela "</w:t>
+            </w:r>
+            <w:proofErr w:type="spellStart"/>
+            <w:r>
+              <w:rPr>
+                <w:rFonts w:ascii="Times New Roman" w:hAnsi="Times New Roman" w:cs="Times New Roman"/>
+                <w:sz w:val="24"/>
+                <w:szCs w:val="24"/>
+              </w:rPr>
+              <w:t>rodzaje_zabiegow</w:t>
+            </w:r>
+            <w:proofErr w:type="spellEnd"/>
+            <w:r>
+              <w:rPr>
+                <w:rFonts w:ascii="Times New Roman" w:hAnsi="Times New Roman" w:cs="Times New Roman"/>
+                <w:sz w:val="24"/>
+                <w:szCs w:val="24"/>
+              </w:rPr>
+              <w:t>":</w:t>
+            </w:r>
+          </w:p>
+        </w:tc>
+        <w:tc>
+          <w:tcPr>
+            <w:tcW w:w="4531" w:type="dxa"/>
+          </w:tcPr>
+          <w:p>
+            <w:pPr>
+              <w:tabs>
+                <w:tab w:val="right" w:pos="9072"/>
+              </w:tabs>
+              <w:spacing w:line="360" w:lineRule="auto"/>
+              <w:rPr>
+                <w:rFonts w:ascii="Times New Roman" w:hAnsi="Times New Roman" w:cs="Times New Roman"/>
+                <w:sz w:val="24"/>
+                <w:szCs w:val="24"/>
+              </w:rPr>
+            </w:pPr>
+            <w:r>
+              <w:rPr>
+                <w:rFonts w:ascii="Times New Roman" w:hAnsi="Times New Roman" w:cs="Times New Roman"/>
+                <w:sz w:val="24"/>
+                <w:szCs w:val="24"/>
+              </w:rPr>
+              <w:t>Opis:</w:t>
+            </w:r>
+            <w:r>
+              <w:rPr>
+                <w:rFonts w:ascii="Times New Roman" w:hAnsi="Times New Roman" w:cs="Times New Roman"/>
+                <w:sz w:val="24"/>
+                <w:szCs w:val="24"/>
+              </w:rPr>
+              <w:t xml:space="preserve"> Tabela zawierająca informacje o rodzajach zabiegów i zaleceniach przed i po nim.</w:t>
+            </w:r>
+          </w:p>
+        </w:tc>
+      </w:tr>
+      <w:tr>
+        <w:tc>
+          <w:tcPr>
+            <w:tcW w:w="4531" w:type="dxa"/>
+          </w:tcPr>
+          <w:p>
+            <w:pPr>
+              <w:tabs>
+                <w:tab w:val="right" w:pos="9072"/>
+              </w:tabs>
+              <w:spacing w:line="360" w:lineRule="auto"/>
+              <w:rPr>
+                <w:rFonts w:ascii="Times New Roman" w:hAnsi="Times New Roman" w:cs="Times New Roman"/>
+                <w:sz w:val="24"/>
+                <w:szCs w:val="24"/>
+              </w:rPr>
+            </w:pPr>
+            <w:r>
+              <w:rPr>
+                <w:rFonts w:ascii="Times New Roman" w:hAnsi="Times New Roman" w:cs="Times New Roman"/>
+                <w:sz w:val="24"/>
+                <w:szCs w:val="24"/>
+              </w:rPr>
+              <w:t>Id-rodzaju</w:t>
+            </w:r>
+          </w:p>
+        </w:tc>
+        <w:tc>
+          <w:tcPr>
+            <w:tcW w:w="4531" w:type="dxa"/>
+          </w:tcPr>
+          <w:p>
+            <w:pPr>
+              <w:tabs>
+                <w:tab w:val="right" w:pos="9072"/>
+              </w:tabs>
+              <w:spacing w:line="360" w:lineRule="auto"/>
+              <w:rPr>
+                <w:rFonts w:ascii="Times New Roman" w:hAnsi="Times New Roman" w:cs="Times New Roman"/>
+                <w:sz w:val="24"/>
+                <w:szCs w:val="24"/>
+              </w:rPr>
+            </w:pPr>
+            <w:r>
+              <w:rPr>
+                <w:rFonts w:ascii="Times New Roman" w:hAnsi="Times New Roman" w:cs="Times New Roman"/>
+                <w:sz w:val="24"/>
+                <w:szCs w:val="24"/>
+              </w:rPr>
+              <w:t>Unikalny identyfikator rodzaju zabiegu.</w:t>
+            </w:r>
+          </w:p>
+        </w:tc>
+      </w:tr>
+      <w:tr>
+        <w:tc>
+          <w:tcPr>
+            <w:tcW w:w="4531" w:type="dxa"/>
+          </w:tcPr>
+          <w:p>
+            <w:pPr>
+              <w:tabs>
+                <w:tab w:val="right" w:pos="9072"/>
+              </w:tabs>
+              <w:spacing w:line="360" w:lineRule="auto"/>
+              <w:rPr>
+                <w:rFonts w:ascii="Times New Roman" w:hAnsi="Times New Roman" w:cs="Times New Roman"/>
+                <w:sz w:val="24"/>
+                <w:szCs w:val="24"/>
+              </w:rPr>
+            </w:pPr>
+            <w:proofErr w:type="spellStart"/>
+            <w:r>
+              <w:rPr>
+                <w:rFonts w:ascii="Times New Roman" w:hAnsi="Times New Roman" w:cs="Times New Roman"/>
+                <w:sz w:val="24"/>
+                <w:szCs w:val="24"/>
+              </w:rPr>
+              <w:t>Nazwa_zabiegu</w:t>
+            </w:r>
+            <w:proofErr w:type="spellEnd"/>
+          </w:p>
+        </w:tc>
+        <w:tc>
+          <w:tcPr>
+            <w:tcW w:w="4531" w:type="dxa"/>
+          </w:tcPr>
+          <w:p>
+            <w:pPr>
+              <w:tabs>
+                <w:tab w:val="right" w:pos="9072"/>
+              </w:tabs>
+              <w:spacing w:line="360" w:lineRule="auto"/>
+              <w:rPr>
+                <w:rFonts w:ascii="Times New Roman" w:hAnsi="Times New Roman" w:cs="Times New Roman"/>
+                <w:sz w:val="24"/>
+                <w:szCs w:val="24"/>
+              </w:rPr>
+            </w:pPr>
+            <w:r>
+              <w:rPr>
+                <w:rFonts w:ascii="Times New Roman" w:hAnsi="Times New Roman" w:cs="Times New Roman"/>
+                <w:sz w:val="24"/>
+                <w:szCs w:val="24"/>
+              </w:rPr>
+              <w:t>Nazwa zabiegu.</w:t>
+            </w:r>
+          </w:p>
+        </w:tc>
+      </w:tr>
+      <w:tr>
+        <w:tc>
+          <w:tcPr>
+            <w:tcW w:w="4531" w:type="dxa"/>
+          </w:tcPr>
+          <w:p>
+            <w:pPr>
+              <w:tabs>
+                <w:tab w:val="right" w:pos="9072"/>
+              </w:tabs>
+              <w:spacing w:line="360" w:lineRule="auto"/>
+              <w:rPr>
+                <w:rFonts w:ascii="Times New Roman" w:hAnsi="Times New Roman" w:cs="Times New Roman"/>
+                <w:sz w:val="24"/>
+                <w:szCs w:val="24"/>
+              </w:rPr>
+            </w:pPr>
+            <w:proofErr w:type="spellStart"/>
+            <w:r>
+              <w:rPr>
+                <w:rFonts w:ascii="Times New Roman" w:hAnsi="Times New Roman" w:cs="Times New Roman"/>
+                <w:sz w:val="24"/>
+                <w:szCs w:val="24"/>
+              </w:rPr>
+              <w:t>Opis_zabiegu</w:t>
+            </w:r>
+            <w:proofErr w:type="spellEnd"/>
+          </w:p>
+        </w:tc>
+        <w:tc>
+          <w:tcPr>
+            <w:tcW w:w="4531" w:type="dxa"/>
+          </w:tcPr>
+          <w:p>
+            <w:pPr>
+              <w:tabs>
+                <w:tab w:val="right" w:pos="9072"/>
+              </w:tabs>
+              <w:spacing w:line="360" w:lineRule="auto"/>
+              <w:rPr>
+                <w:rFonts w:ascii="Times New Roman" w:hAnsi="Times New Roman" w:cs="Times New Roman"/>
+                <w:sz w:val="24"/>
+                <w:szCs w:val="24"/>
+              </w:rPr>
+            </w:pPr>
+            <w:r>
+              <w:rPr>
+                <w:rFonts w:ascii="Times New Roman" w:hAnsi="Times New Roman" w:cs="Times New Roman"/>
+                <w:sz w:val="24"/>
+                <w:szCs w:val="24"/>
+              </w:rPr>
+              <w:t>Opis zabiegu.</w:t>
+            </w:r>
+          </w:p>
+        </w:tc>
+      </w:tr>
+      <w:tr>
+        <w:tc>
+          <w:tcPr>
+            <w:tcW w:w="4531" w:type="dxa"/>
+          </w:tcPr>
+          <w:p>
+            <w:pPr>
+              <w:tabs>
+                <w:tab w:val="right" w:pos="9072"/>
+              </w:tabs>
+              <w:spacing w:line="360" w:lineRule="auto"/>
+              <w:rPr>
+                <w:rFonts w:ascii="Times New Roman" w:hAnsi="Times New Roman" w:cs="Times New Roman"/>
+                <w:sz w:val="24"/>
+                <w:szCs w:val="24"/>
+              </w:rPr>
+            </w:pPr>
+            <w:proofErr w:type="spellStart"/>
+            <w:r>
+              <w:rPr>
+                <w:rFonts w:ascii="Times New Roman" w:hAnsi="Times New Roman" w:cs="Times New Roman"/>
+                <w:sz w:val="24"/>
+                <w:szCs w:val="24"/>
+              </w:rPr>
+              <w:t>Zalecenia_przed_zabiegiem</w:t>
+            </w:r>
+            <w:proofErr w:type="spellEnd"/>
+          </w:p>
+        </w:tc>
+        <w:tc>
+          <w:tcPr>
+            <w:tcW w:w="4531" w:type="dxa"/>
+          </w:tcPr>
+          <w:p>
+            <w:pPr>
+              <w:tabs>
+                <w:tab w:val="right" w:pos="9072"/>
+              </w:tabs>
+              <w:spacing w:line="360" w:lineRule="auto"/>
+              <w:rPr>
+                <w:rFonts w:ascii="Times New Roman" w:hAnsi="Times New Roman" w:cs="Times New Roman"/>
+                <w:sz w:val="24"/>
+                <w:szCs w:val="24"/>
+              </w:rPr>
+            </w:pPr>
+            <w:r>
+              <w:rPr>
+                <w:rFonts w:ascii="Times New Roman" w:hAnsi="Times New Roman" w:cs="Times New Roman"/>
+                <w:sz w:val="24"/>
+                <w:szCs w:val="24"/>
+              </w:rPr>
+              <w:t>Zalecenia przed zabiegiem.</w:t>
+            </w:r>
+          </w:p>
+        </w:tc>
+      </w:tr>
+      <w:tr>
+        <w:tc>
+          <w:tcPr>
+            <w:tcW w:w="4531" w:type="dxa"/>
+          </w:tcPr>
+          <w:p>
+            <w:pPr>
+              <w:tabs>
+                <w:tab w:val="right" w:pos="9072"/>
+              </w:tabs>
+              <w:spacing w:line="360" w:lineRule="auto"/>
+              <w:rPr>
+                <w:rFonts w:ascii="Times New Roman" w:hAnsi="Times New Roman" w:cs="Times New Roman"/>
+                <w:sz w:val="24"/>
+                <w:szCs w:val="24"/>
+              </w:rPr>
+            </w:pPr>
+            <w:proofErr w:type="spellStart"/>
+            <w:r>
+              <w:rPr>
+                <w:rFonts w:ascii="Times New Roman" w:hAnsi="Times New Roman" w:cs="Times New Roman"/>
+                <w:sz w:val="24"/>
+                <w:szCs w:val="24"/>
+              </w:rPr>
+              <w:t>Zalecenia_po_zabiegu</w:t>
+            </w:r>
+            <w:proofErr w:type="spellEnd"/>
+          </w:p>
+        </w:tc>
+        <w:tc>
+          <w:tcPr>
+            <w:tcW w:w="4531" w:type="dxa"/>
+          </w:tcPr>
+          <w:p>
+            <w:pPr>
+              <w:tabs>
+                <w:tab w:val="right" w:pos="9072"/>
+              </w:tabs>
+              <w:spacing w:line="360" w:lineRule="auto"/>
+              <w:rPr>
+                <w:rFonts w:ascii="Times New Roman" w:hAnsi="Times New Roman" w:cs="Times New Roman"/>
+                <w:sz w:val="24"/>
+                <w:szCs w:val="24"/>
+              </w:rPr>
+            </w:pPr>
+            <w:r>
+              <w:rPr>
+                <w:rFonts w:ascii="Times New Roman" w:hAnsi="Times New Roman" w:cs="Times New Roman"/>
+                <w:sz w:val="24"/>
+                <w:szCs w:val="24"/>
+              </w:rPr>
+              <w:t>Zalecenia po zabiegu.</w:t>
+            </w:r>
+          </w:p>
+        </w:tc>
+      </w:tr>
+    </w:tbl>
+    <w:p>
+      <w:pPr>
+        <w:tabs>
+          <w:tab w:val="right" w:pos="9072"/>
+        </w:tabs>
+        <w:spacing w:after="0" w:line="360" w:lineRule="auto"/>
+        <w:rPr>
+          <w:rFonts w:ascii="Times New Roman" w:hAnsi="Times New Roman" w:cs="Times New Roman"/>
+          <w:sz w:val="24"/>
+          <w:szCs w:val="24"/>
+        </w:rPr>
+      </w:pPr>
+    </w:p>
+    <w:tbl>
+      <w:tblPr>
+        <w:tblStyle w:val="Tabela-Siatka"/>
+        <w:tblW w:w="0" w:type="auto"/>
+        <w:tblLook w:val="04A0" w:firstRow="1" w:lastRow="0" w:firstColumn="1" w:lastColumn="0" w:noHBand="0" w:noVBand="1"/>
+      </w:tblPr>
+      <w:tblGrid>
+        <w:gridCol w:w="4531"/>
+        <w:gridCol w:w="4531"/>
+      </w:tblGrid>
+      <w:tr>
+        <w:tc>
+          <w:tcPr>
+            <w:tcW w:w="4531" w:type="dxa"/>
+          </w:tcPr>
+          <w:p>
+            <w:pPr>
+              <w:tabs>
+                <w:tab w:val="right" w:pos="9072"/>
+              </w:tabs>
+              <w:spacing w:line="360" w:lineRule="auto"/>
+              <w:rPr>
+                <w:rFonts w:ascii="Times New Roman" w:hAnsi="Times New Roman" w:cs="Times New Roman"/>
+                <w:sz w:val="24"/>
+                <w:szCs w:val="24"/>
+              </w:rPr>
+            </w:pPr>
+            <w:r>
+              <w:rPr>
+                <w:rFonts w:ascii="Times New Roman" w:hAnsi="Times New Roman" w:cs="Times New Roman"/>
+                <w:sz w:val="24"/>
+                <w:szCs w:val="24"/>
+              </w:rPr>
+              <w:t>Tabela "sale":</w:t>
+            </w:r>
+          </w:p>
+        </w:tc>
+        <w:tc>
+          <w:tcPr>
+            <w:tcW w:w="4531" w:type="dxa"/>
+          </w:tcPr>
+          <w:p>
+            <w:pPr>
+              <w:tabs>
+                <w:tab w:val="right" w:pos="9072"/>
+              </w:tabs>
+              <w:spacing w:line="360" w:lineRule="auto"/>
+              <w:rPr>
+                <w:rFonts w:ascii="Times New Roman" w:hAnsi="Times New Roman" w:cs="Times New Roman"/>
+                <w:sz w:val="24"/>
+                <w:szCs w:val="24"/>
+              </w:rPr>
+            </w:pPr>
+            <w:r>
+              <w:rPr>
+                <w:rFonts w:ascii="Times New Roman" w:hAnsi="Times New Roman" w:cs="Times New Roman"/>
+                <w:sz w:val="24"/>
+                <w:szCs w:val="24"/>
+              </w:rPr>
+              <w:t>Opis:</w:t>
+            </w:r>
+            <w:r>
+              <w:rPr>
+                <w:rFonts w:ascii="Times New Roman" w:hAnsi="Times New Roman" w:cs="Times New Roman"/>
+                <w:sz w:val="24"/>
+                <w:szCs w:val="24"/>
+              </w:rPr>
+              <w:t xml:space="preserve"> Tabela zawierająca informacje o salach i ich statusie</w:t>
+            </w:r>
+          </w:p>
+        </w:tc>
+      </w:tr>
+      <w:tr>
+        <w:tc>
+          <w:tcPr>
+            <w:tcW w:w="4531" w:type="dxa"/>
+          </w:tcPr>
+          <w:p>
+            <w:pPr>
+              <w:tabs>
+                <w:tab w:val="right" w:pos="9072"/>
+              </w:tabs>
+              <w:spacing w:line="360" w:lineRule="auto"/>
+              <w:rPr>
+                <w:rFonts w:ascii="Times New Roman" w:hAnsi="Times New Roman" w:cs="Times New Roman"/>
+                <w:sz w:val="24"/>
+                <w:szCs w:val="24"/>
+              </w:rPr>
+            </w:pPr>
+            <w:proofErr w:type="spellStart"/>
+            <w:r>
+              <w:rPr>
+                <w:rFonts w:ascii="Times New Roman" w:hAnsi="Times New Roman" w:cs="Times New Roman"/>
+                <w:sz w:val="24"/>
+                <w:szCs w:val="24"/>
+              </w:rPr>
+              <w:t>I</w:t>
+            </w:r>
+            <w:r>
+              <w:rPr>
+                <w:rFonts w:ascii="Times New Roman" w:hAnsi="Times New Roman" w:cs="Times New Roman"/>
+                <w:sz w:val="24"/>
+                <w:szCs w:val="24"/>
+              </w:rPr>
+              <w:t>d_sali</w:t>
+            </w:r>
+            <w:proofErr w:type="spellEnd"/>
+          </w:p>
+        </w:tc>
+        <w:tc>
+          <w:tcPr>
+            <w:tcW w:w="4531" w:type="dxa"/>
+          </w:tcPr>
+          <w:p>
+            <w:pPr>
+              <w:tabs>
+                <w:tab w:val="right" w:pos="9072"/>
+              </w:tabs>
+              <w:spacing w:line="360" w:lineRule="auto"/>
+              <w:rPr>
+                <w:rFonts w:ascii="Times New Roman" w:hAnsi="Times New Roman" w:cs="Times New Roman"/>
+                <w:sz w:val="24"/>
+                <w:szCs w:val="24"/>
+              </w:rPr>
+            </w:pPr>
+            <w:r>
+              <w:rPr>
+                <w:rFonts w:ascii="Times New Roman" w:hAnsi="Times New Roman" w:cs="Times New Roman"/>
+                <w:sz w:val="24"/>
+                <w:szCs w:val="24"/>
+              </w:rPr>
+              <w:t>Unikalny identyfikator sali</w:t>
+            </w:r>
+          </w:p>
+        </w:tc>
+      </w:tr>
+      <w:tr>
+        <w:tc>
+          <w:tcPr>
+            <w:tcW w:w="4531" w:type="dxa"/>
+          </w:tcPr>
+          <w:p>
+            <w:pPr>
+              <w:tabs>
+                <w:tab w:val="right" w:pos="9072"/>
+              </w:tabs>
+              <w:spacing w:line="360" w:lineRule="auto"/>
+              <w:rPr>
+                <w:rFonts w:ascii="Times New Roman" w:hAnsi="Times New Roman" w:cs="Times New Roman"/>
+                <w:sz w:val="24"/>
+                <w:szCs w:val="24"/>
+              </w:rPr>
+            </w:pPr>
+            <w:proofErr w:type="spellStart"/>
+            <w:r>
+              <w:rPr>
+                <w:rFonts w:ascii="Times New Roman" w:hAnsi="Times New Roman" w:cs="Times New Roman"/>
+                <w:sz w:val="24"/>
+                <w:szCs w:val="24"/>
+              </w:rPr>
+              <w:t>Numer_sali</w:t>
+            </w:r>
+            <w:proofErr w:type="spellEnd"/>
+          </w:p>
+        </w:tc>
+        <w:tc>
+          <w:tcPr>
+            <w:tcW w:w="4531" w:type="dxa"/>
+          </w:tcPr>
+          <w:p>
+            <w:pPr>
+              <w:tabs>
+                <w:tab w:val="right" w:pos="9072"/>
+              </w:tabs>
+              <w:spacing w:line="360" w:lineRule="auto"/>
+              <w:rPr>
+                <w:rFonts w:ascii="Times New Roman" w:hAnsi="Times New Roman" w:cs="Times New Roman"/>
+                <w:sz w:val="24"/>
+                <w:szCs w:val="24"/>
+              </w:rPr>
+            </w:pPr>
+            <w:r>
+              <w:rPr>
+                <w:rFonts w:ascii="Times New Roman" w:hAnsi="Times New Roman" w:cs="Times New Roman"/>
+                <w:sz w:val="24"/>
+                <w:szCs w:val="24"/>
+              </w:rPr>
+              <w:t>Numer sali.</w:t>
+            </w:r>
+          </w:p>
+        </w:tc>
+      </w:tr>
+      <w:tr>
+        <w:tc>
+          <w:tcPr>
+            <w:tcW w:w="4531" w:type="dxa"/>
+          </w:tcPr>
+          <w:p>
+            <w:pPr>
+              <w:tabs>
+                <w:tab w:val="right" w:pos="9072"/>
+              </w:tabs>
+              <w:spacing w:line="360" w:lineRule="auto"/>
+              <w:rPr>
+                <w:rFonts w:ascii="Times New Roman" w:hAnsi="Times New Roman" w:cs="Times New Roman"/>
+                <w:sz w:val="24"/>
+                <w:szCs w:val="24"/>
+              </w:rPr>
+            </w:pPr>
+            <w:r>
+              <w:rPr>
+                <w:rFonts w:ascii="Times New Roman" w:hAnsi="Times New Roman" w:cs="Times New Roman"/>
+                <w:sz w:val="24"/>
+                <w:szCs w:val="24"/>
+              </w:rPr>
+              <w:t>L</w:t>
+            </w:r>
+            <w:r>
+              <w:rPr>
+                <w:rFonts w:ascii="Times New Roman" w:hAnsi="Times New Roman" w:cs="Times New Roman"/>
+                <w:sz w:val="24"/>
+                <w:szCs w:val="24"/>
+              </w:rPr>
+              <w:t>okalizacja</w:t>
+            </w:r>
+          </w:p>
+        </w:tc>
+        <w:tc>
+          <w:tcPr>
+            <w:tcW w:w="4531" w:type="dxa"/>
+          </w:tcPr>
+          <w:p>
+            <w:pPr>
+              <w:tabs>
+                <w:tab w:val="right" w:pos="9072"/>
+              </w:tabs>
+              <w:spacing w:line="360" w:lineRule="auto"/>
+              <w:rPr>
+                <w:rFonts w:ascii="Times New Roman" w:hAnsi="Times New Roman" w:cs="Times New Roman"/>
+                <w:sz w:val="24"/>
+                <w:szCs w:val="24"/>
+              </w:rPr>
+            </w:pPr>
+            <w:r>
+              <w:rPr>
+                <w:rFonts w:ascii="Times New Roman" w:hAnsi="Times New Roman" w:cs="Times New Roman"/>
+                <w:sz w:val="24"/>
+                <w:szCs w:val="24"/>
+              </w:rPr>
+              <w:t>Lokalizacja Sali w budynku</w:t>
+            </w:r>
+          </w:p>
+        </w:tc>
+      </w:tr>
+      <w:tr>
+        <w:tc>
+          <w:tcPr>
+            <w:tcW w:w="4531" w:type="dxa"/>
+          </w:tcPr>
+          <w:p>
+            <w:pPr>
+              <w:tabs>
+                <w:tab w:val="right" w:pos="9072"/>
+              </w:tabs>
+              <w:spacing w:line="360" w:lineRule="auto"/>
+              <w:rPr>
+                <w:rFonts w:ascii="Times New Roman" w:hAnsi="Times New Roman" w:cs="Times New Roman"/>
+                <w:sz w:val="24"/>
+                <w:szCs w:val="24"/>
+              </w:rPr>
+            </w:pPr>
+            <w:r>
+              <w:rPr>
+                <w:rFonts w:ascii="Times New Roman" w:hAnsi="Times New Roman" w:cs="Times New Roman"/>
+                <w:sz w:val="24"/>
+                <w:szCs w:val="24"/>
+              </w:rPr>
+              <w:t>Status sali</w:t>
+            </w:r>
+          </w:p>
+        </w:tc>
+        <w:tc>
+          <w:tcPr>
+            <w:tcW w:w="4531" w:type="dxa"/>
+          </w:tcPr>
+          <w:p>
+            <w:pPr>
+              <w:tabs>
+                <w:tab w:val="right" w:pos="9072"/>
+              </w:tabs>
+              <w:spacing w:line="360" w:lineRule="auto"/>
+              <w:rPr>
+                <w:rFonts w:ascii="Times New Roman" w:hAnsi="Times New Roman" w:cs="Times New Roman"/>
+                <w:sz w:val="24"/>
+                <w:szCs w:val="24"/>
+              </w:rPr>
+            </w:pPr>
+            <w:r>
+              <w:rPr>
+                <w:rFonts w:ascii="Times New Roman" w:hAnsi="Times New Roman" w:cs="Times New Roman"/>
+                <w:sz w:val="24"/>
+                <w:szCs w:val="24"/>
+              </w:rPr>
+              <w:t xml:space="preserve">Status Sali </w:t>
+            </w:r>
+          </w:p>
+        </w:tc>
+      </w:tr>
+      <w:tr>
+        <w:tc>
+          <w:tcPr>
+            <w:tcW w:w="4531" w:type="dxa"/>
+          </w:tcPr>
+          <w:p>
+            <w:pPr>
+              <w:tabs>
+                <w:tab w:val="right" w:pos="9072"/>
+              </w:tabs>
+              <w:spacing w:line="360" w:lineRule="auto"/>
+              <w:rPr>
+                <w:rFonts w:ascii="Times New Roman" w:hAnsi="Times New Roman" w:cs="Times New Roman"/>
+                <w:sz w:val="24"/>
+                <w:szCs w:val="24"/>
+              </w:rPr>
+            </w:pPr>
+            <w:proofErr w:type="spellStart"/>
+            <w:r>
+              <w:rPr>
+                <w:rFonts w:ascii="Times New Roman" w:hAnsi="Times New Roman" w:cs="Times New Roman"/>
+                <w:sz w:val="24"/>
+                <w:szCs w:val="24"/>
+              </w:rPr>
+              <w:t>Typ_sali</w:t>
+            </w:r>
+            <w:proofErr w:type="spellEnd"/>
+          </w:p>
+        </w:tc>
+        <w:tc>
+          <w:tcPr>
+            <w:tcW w:w="4531" w:type="dxa"/>
+          </w:tcPr>
+          <w:p>
+            <w:pPr>
+              <w:tabs>
+                <w:tab w:val="right" w:pos="9072"/>
+              </w:tabs>
+              <w:spacing w:line="360" w:lineRule="auto"/>
+              <w:rPr>
+                <w:rFonts w:ascii="Times New Roman" w:hAnsi="Times New Roman" w:cs="Times New Roman"/>
+                <w:sz w:val="24"/>
+                <w:szCs w:val="24"/>
+              </w:rPr>
+            </w:pPr>
+            <w:r>
+              <w:rPr>
+                <w:rFonts w:ascii="Times New Roman" w:hAnsi="Times New Roman" w:cs="Times New Roman"/>
+                <w:sz w:val="24"/>
+                <w:szCs w:val="24"/>
+              </w:rPr>
+              <w:t>Typ Sali (np. Operacyjna)</w:t>
+            </w:r>
+          </w:p>
+        </w:tc>
+      </w:tr>
+      <w:tr>
+        <w:tc>
+          <w:tcPr>
+            <w:tcW w:w="4531" w:type="dxa"/>
+          </w:tcPr>
+          <w:p>
+            <w:pPr>
+              <w:tabs>
+                <w:tab w:val="right" w:pos="9072"/>
+              </w:tabs>
+              <w:spacing w:line="360" w:lineRule="auto"/>
+              <w:rPr>
+                <w:rFonts w:ascii="Times New Roman" w:hAnsi="Times New Roman" w:cs="Times New Roman"/>
+                <w:sz w:val="24"/>
+                <w:szCs w:val="24"/>
+              </w:rPr>
+            </w:pPr>
+            <w:r>
+              <w:rPr>
+                <w:rFonts w:ascii="Times New Roman" w:hAnsi="Times New Roman" w:cs="Times New Roman"/>
+                <w:sz w:val="24"/>
+                <w:szCs w:val="24"/>
+              </w:rPr>
+              <w:t>Miejsca:</w:t>
+            </w:r>
+          </w:p>
+        </w:tc>
+        <w:tc>
+          <w:tcPr>
+            <w:tcW w:w="4531" w:type="dxa"/>
+          </w:tcPr>
+          <w:p>
+            <w:pPr>
+              <w:tabs>
+                <w:tab w:val="right" w:pos="9072"/>
+              </w:tabs>
+              <w:spacing w:line="360" w:lineRule="auto"/>
+              <w:rPr>
+                <w:rFonts w:ascii="Times New Roman" w:hAnsi="Times New Roman" w:cs="Times New Roman"/>
+                <w:sz w:val="24"/>
+                <w:szCs w:val="24"/>
+              </w:rPr>
+            </w:pPr>
+            <w:r>
+              <w:rPr>
+                <w:rFonts w:ascii="Times New Roman" w:hAnsi="Times New Roman" w:cs="Times New Roman"/>
+                <w:sz w:val="24"/>
+                <w:szCs w:val="24"/>
+              </w:rPr>
+              <w:t>Ilość łóżek w sali</w:t>
+            </w:r>
+          </w:p>
+        </w:tc>
+      </w:tr>
+    </w:tbl>
+    <w:p>
+      <w:pPr>
+        <w:tabs>
+          <w:tab w:val="right" w:pos="9072"/>
+        </w:tabs>
+        <w:spacing w:after="0" w:line="360" w:lineRule="auto"/>
+        <w:rPr>
+          <w:rFonts w:ascii="Times New Roman" w:hAnsi="Times New Roman" w:cs="Times New Roman"/>
+          <w:sz w:val="24"/>
+          <w:szCs w:val="24"/>
+        </w:rPr>
+      </w:pPr>
+    </w:p>
+    <w:tbl>
+      <w:tblPr>
+        <w:tblStyle w:val="Tabela-Siatka"/>
+        <w:tblW w:w="0" w:type="auto"/>
+        <w:tblLook w:val="04A0" w:firstRow="1" w:lastRow="0" w:firstColumn="1" w:lastColumn="0" w:noHBand="0" w:noVBand="1"/>
+      </w:tblPr>
+      <w:tblGrid>
+        <w:gridCol w:w="4531"/>
+        <w:gridCol w:w="4531"/>
+      </w:tblGrid>
+      <w:tr>
+        <w:tc>
+          <w:tcPr>
+            <w:tcW w:w="4531" w:type="dxa"/>
+          </w:tcPr>
+          <w:p>
+            <w:pPr>
+              <w:tabs>
+                <w:tab w:val="right" w:pos="9072"/>
+              </w:tabs>
+              <w:spacing w:line="360" w:lineRule="auto"/>
+              <w:rPr>
+                <w:rFonts w:ascii="Times New Roman" w:hAnsi="Times New Roman" w:cs="Times New Roman"/>
+                <w:sz w:val="24"/>
+                <w:szCs w:val="24"/>
+              </w:rPr>
+            </w:pPr>
+            <w:r>
+              <w:rPr>
+                <w:rFonts w:ascii="Times New Roman" w:hAnsi="Times New Roman" w:cs="Times New Roman"/>
+                <w:sz w:val="24"/>
+                <w:szCs w:val="24"/>
+              </w:rPr>
+              <w:t>Tabela "statusy":</w:t>
+            </w:r>
+          </w:p>
+        </w:tc>
+        <w:tc>
+          <w:tcPr>
+            <w:tcW w:w="4531" w:type="dxa"/>
+          </w:tcPr>
+          <w:p>
+            <w:pPr>
+              <w:tabs>
+                <w:tab w:val="right" w:pos="9072"/>
+              </w:tabs>
+              <w:spacing w:line="360" w:lineRule="auto"/>
+              <w:rPr>
+                <w:rFonts w:ascii="Times New Roman" w:hAnsi="Times New Roman" w:cs="Times New Roman"/>
+                <w:sz w:val="24"/>
+                <w:szCs w:val="24"/>
+              </w:rPr>
+            </w:pPr>
+            <w:r>
+              <w:rPr>
+                <w:rFonts w:ascii="Times New Roman" w:hAnsi="Times New Roman" w:cs="Times New Roman"/>
+                <w:sz w:val="24"/>
+                <w:szCs w:val="24"/>
+              </w:rPr>
+              <w:t>Opis:</w:t>
+            </w:r>
+            <w:r>
+              <w:rPr>
+                <w:rFonts w:ascii="Times New Roman" w:hAnsi="Times New Roman" w:cs="Times New Roman"/>
+                <w:sz w:val="24"/>
+                <w:szCs w:val="24"/>
+              </w:rPr>
+              <w:t xml:space="preserve"> Tabela zawierająca informacje o znaczeniu danego statusu.</w:t>
+            </w:r>
+          </w:p>
+        </w:tc>
+      </w:tr>
+      <w:tr>
+        <w:tc>
+          <w:tcPr>
+            <w:tcW w:w="4531" w:type="dxa"/>
+          </w:tcPr>
+          <w:p>
+            <w:pPr>
+              <w:tabs>
+                <w:tab w:val="right" w:pos="9072"/>
+              </w:tabs>
+              <w:spacing w:line="360" w:lineRule="auto"/>
+              <w:rPr>
+                <w:rFonts w:ascii="Times New Roman" w:hAnsi="Times New Roman" w:cs="Times New Roman"/>
+                <w:sz w:val="24"/>
+                <w:szCs w:val="24"/>
+              </w:rPr>
+            </w:pPr>
+            <w:proofErr w:type="spellStart"/>
+            <w:r>
+              <w:rPr>
+                <w:rFonts w:ascii="Times New Roman" w:hAnsi="Times New Roman" w:cs="Times New Roman"/>
+                <w:sz w:val="24"/>
+                <w:szCs w:val="24"/>
+              </w:rPr>
+              <w:t>Nr_statusu</w:t>
+            </w:r>
+            <w:proofErr w:type="spellEnd"/>
+          </w:p>
+        </w:tc>
+        <w:tc>
+          <w:tcPr>
+            <w:tcW w:w="4531" w:type="dxa"/>
+          </w:tcPr>
+          <w:p>
+            <w:pPr>
+              <w:tabs>
+                <w:tab w:val="right" w:pos="9072"/>
+              </w:tabs>
+              <w:spacing w:line="360" w:lineRule="auto"/>
+              <w:rPr>
+                <w:rFonts w:ascii="Times New Roman" w:hAnsi="Times New Roman" w:cs="Times New Roman"/>
+                <w:sz w:val="24"/>
+                <w:szCs w:val="24"/>
+              </w:rPr>
+            </w:pPr>
+            <w:r>
+              <w:rPr>
+                <w:rFonts w:ascii="Times New Roman" w:hAnsi="Times New Roman" w:cs="Times New Roman"/>
+                <w:sz w:val="24"/>
+                <w:szCs w:val="24"/>
+              </w:rPr>
+              <w:t>Numer statusu</w:t>
+            </w:r>
+          </w:p>
+        </w:tc>
+      </w:tr>
+      <w:tr>
+        <w:tc>
+          <w:tcPr>
+            <w:tcW w:w="4531" w:type="dxa"/>
+          </w:tcPr>
+          <w:p>
+            <w:pPr>
+              <w:tabs>
+                <w:tab w:val="right" w:pos="9072"/>
+              </w:tabs>
+              <w:spacing w:line="360" w:lineRule="auto"/>
+              <w:rPr>
+                <w:rFonts w:ascii="Times New Roman" w:hAnsi="Times New Roman" w:cs="Times New Roman"/>
+                <w:sz w:val="24"/>
+                <w:szCs w:val="24"/>
+              </w:rPr>
+            </w:pPr>
+            <w:r>
+              <w:rPr>
+                <w:rFonts w:ascii="Times New Roman" w:hAnsi="Times New Roman" w:cs="Times New Roman"/>
+                <w:sz w:val="24"/>
+                <w:szCs w:val="24"/>
+              </w:rPr>
+              <w:t>S</w:t>
+            </w:r>
+            <w:r>
+              <w:rPr>
+                <w:rFonts w:ascii="Times New Roman" w:hAnsi="Times New Roman" w:cs="Times New Roman"/>
+                <w:sz w:val="24"/>
+                <w:szCs w:val="24"/>
+              </w:rPr>
+              <w:t>tatus</w:t>
+            </w:r>
+          </w:p>
+        </w:tc>
+        <w:tc>
+          <w:tcPr>
+            <w:tcW w:w="4531" w:type="dxa"/>
+          </w:tcPr>
+          <w:p>
+            <w:pPr>
+              <w:tabs>
+                <w:tab w:val="right" w:pos="9072"/>
+              </w:tabs>
+              <w:spacing w:line="360" w:lineRule="auto"/>
+              <w:rPr>
+                <w:rFonts w:ascii="Times New Roman" w:hAnsi="Times New Roman" w:cs="Times New Roman"/>
+                <w:sz w:val="24"/>
+                <w:szCs w:val="24"/>
+              </w:rPr>
+            </w:pPr>
+            <w:r>
+              <w:rPr>
+                <w:rFonts w:ascii="Times New Roman" w:hAnsi="Times New Roman" w:cs="Times New Roman"/>
+                <w:sz w:val="24"/>
+                <w:szCs w:val="24"/>
+              </w:rPr>
+              <w:t>Nazwa statusu</w:t>
+            </w:r>
+          </w:p>
+        </w:tc>
+      </w:tr>
+      <w:tr>
+        <w:tc>
+          <w:tcPr>
+            <w:tcW w:w="4531" w:type="dxa"/>
+          </w:tcPr>
+          <w:p>
+            <w:pPr>
+              <w:tabs>
+                <w:tab w:val="right" w:pos="9072"/>
+              </w:tabs>
+              <w:spacing w:line="360" w:lineRule="auto"/>
+              <w:rPr>
+                <w:rFonts w:ascii="Times New Roman" w:hAnsi="Times New Roman" w:cs="Times New Roman"/>
+                <w:sz w:val="24"/>
+                <w:szCs w:val="24"/>
+              </w:rPr>
+            </w:pPr>
+            <w:r>
+              <w:rPr>
+                <w:rFonts w:ascii="Times New Roman" w:hAnsi="Times New Roman" w:cs="Times New Roman"/>
+                <w:sz w:val="24"/>
+                <w:szCs w:val="24"/>
+              </w:rPr>
+              <w:t>Opis statusu</w:t>
+            </w:r>
+          </w:p>
+        </w:tc>
+        <w:tc>
+          <w:tcPr>
+            <w:tcW w:w="4531" w:type="dxa"/>
+          </w:tcPr>
+          <w:p>
+            <w:pPr>
+              <w:tabs>
+                <w:tab w:val="right" w:pos="9072"/>
+              </w:tabs>
+              <w:spacing w:line="360" w:lineRule="auto"/>
+              <w:rPr>
+                <w:rFonts w:ascii="Times New Roman" w:hAnsi="Times New Roman" w:cs="Times New Roman"/>
+                <w:sz w:val="24"/>
+                <w:szCs w:val="24"/>
+              </w:rPr>
+            </w:pPr>
+            <w:r>
+              <w:rPr>
+                <w:rFonts w:ascii="Times New Roman" w:hAnsi="Times New Roman" w:cs="Times New Roman"/>
+                <w:sz w:val="24"/>
+                <w:szCs w:val="24"/>
+              </w:rPr>
+              <w:t>Opis statusu</w:t>
+            </w:r>
+          </w:p>
+        </w:tc>
+      </w:tr>
+    </w:tbl>
+    <w:p>
+      <w:pPr>
+        <w:tabs>
+          <w:tab w:val="right" w:pos="9072"/>
+        </w:tabs>
+        <w:spacing w:after="0" w:line="360" w:lineRule="auto"/>
+        <w:rPr>
+          <w:rFonts w:ascii="Times New Roman" w:hAnsi="Times New Roman" w:cs="Times New Roman"/>
+          <w:sz w:val="24"/>
+          <w:szCs w:val="24"/>
+        </w:rPr>
+      </w:pPr>
+    </w:p>
+    <w:p>
+      <w:pPr>
+        <w:tabs>
+          <w:tab w:val="right" w:pos="9072"/>
+        </w:tabs>
+        <w:spacing w:after="0" w:line="360" w:lineRule="auto"/>
+        <w:rPr>
+          <w:rFonts w:ascii="Times New Roman" w:hAnsi="Times New Roman" w:cs="Times New Roman"/>
+          <w:sz w:val="24"/>
+          <w:szCs w:val="24"/>
+        </w:rPr>
+      </w:pPr>
+    </w:p>
+    <w:p>
+      <w:pPr>
+        <w:tabs>
+          <w:tab w:val="right" w:pos="9072"/>
+        </w:tabs>
+        <w:spacing w:after="0" w:line="360" w:lineRule="auto"/>
+        <w:rPr>
+          <w:rFonts w:ascii="Times New Roman" w:hAnsi="Times New Roman" w:cs="Times New Roman"/>
+          <w:sz w:val="24"/>
+          <w:szCs w:val="24"/>
+        </w:rPr>
+      </w:pPr>
+    </w:p>
+    <w:tbl>
+      <w:tblPr>
+        <w:tblStyle w:val="Tabela-Siatka"/>
+        <w:tblW w:w="0" w:type="auto"/>
+        <w:tblLook w:val="04A0" w:firstRow="1" w:lastRow="0" w:firstColumn="1" w:lastColumn="0" w:noHBand="0" w:noVBand="1"/>
+      </w:tblPr>
+      <w:tblGrid>
+        <w:gridCol w:w="4531"/>
+        <w:gridCol w:w="4531"/>
+      </w:tblGrid>
+      <w:tr>
+        <w:tc>
+          <w:tcPr>
+            <w:tcW w:w="4531" w:type="dxa"/>
+          </w:tcPr>
+          <w:p>
+            <w:pPr>
+              <w:tabs>
+                <w:tab w:val="right" w:pos="9072"/>
+              </w:tabs>
+              <w:spacing w:line="360" w:lineRule="auto"/>
+              <w:rPr>
+                <w:rFonts w:ascii="Times New Roman" w:hAnsi="Times New Roman" w:cs="Times New Roman"/>
+                <w:sz w:val="24"/>
+                <w:szCs w:val="24"/>
+              </w:rPr>
+            </w:pPr>
+            <w:r>
+              <w:rPr>
+                <w:rFonts w:ascii="Times New Roman" w:hAnsi="Times New Roman" w:cs="Times New Roman"/>
+                <w:sz w:val="24"/>
+                <w:szCs w:val="24"/>
+              </w:rPr>
+              <w:t>Tabela "zabiegi":</w:t>
+            </w:r>
+          </w:p>
+        </w:tc>
+        <w:tc>
+          <w:tcPr>
+            <w:tcW w:w="4531" w:type="dxa"/>
+          </w:tcPr>
+          <w:p>
+            <w:pPr>
+              <w:tabs>
+                <w:tab w:val="right" w:pos="9072"/>
+              </w:tabs>
+              <w:spacing w:line="360" w:lineRule="auto"/>
+              <w:rPr>
+                <w:rFonts w:ascii="Times New Roman" w:hAnsi="Times New Roman" w:cs="Times New Roman"/>
+                <w:sz w:val="24"/>
+                <w:szCs w:val="24"/>
+              </w:rPr>
+            </w:pPr>
+            <w:r>
+              <w:rPr>
+                <w:rFonts w:ascii="Times New Roman" w:hAnsi="Times New Roman" w:cs="Times New Roman"/>
+                <w:sz w:val="24"/>
+                <w:szCs w:val="24"/>
+              </w:rPr>
+              <w:t>Opis:</w:t>
+            </w:r>
+            <w:r>
+              <w:rPr>
+                <w:rFonts w:ascii="Times New Roman" w:hAnsi="Times New Roman" w:cs="Times New Roman"/>
+                <w:sz w:val="24"/>
+                <w:szCs w:val="24"/>
+              </w:rPr>
+              <w:t xml:space="preserve"> Tabela zawierająca informacje o zabiegach, </w:t>
+            </w:r>
+            <w:r>
+              <w:rPr>
+                <w:rFonts w:ascii="Times New Roman" w:hAnsi="Times New Roman" w:cs="Times New Roman"/>
+                <w:sz w:val="24"/>
+                <w:szCs w:val="24"/>
+              </w:rPr>
+              <w:t>ich terminach, kosztach oraz ich statusie.</w:t>
+            </w:r>
+          </w:p>
+        </w:tc>
+      </w:tr>
+      <w:tr>
+        <w:tc>
+          <w:tcPr>
+            <w:tcW w:w="4531" w:type="dxa"/>
+          </w:tcPr>
+          <w:p>
+            <w:pPr>
+              <w:tabs>
+                <w:tab w:val="right" w:pos="9072"/>
+              </w:tabs>
+              <w:spacing w:line="360" w:lineRule="auto"/>
+              <w:rPr>
+                <w:rFonts w:ascii="Times New Roman" w:hAnsi="Times New Roman" w:cs="Times New Roman"/>
+                <w:sz w:val="24"/>
+                <w:szCs w:val="24"/>
+              </w:rPr>
+            </w:pPr>
+            <w:proofErr w:type="spellStart"/>
+            <w:r>
+              <w:rPr>
+                <w:rFonts w:ascii="Times New Roman" w:hAnsi="Times New Roman" w:cs="Times New Roman"/>
+                <w:sz w:val="24"/>
+                <w:szCs w:val="24"/>
+              </w:rPr>
+              <w:t>Id_zabiegu</w:t>
+            </w:r>
+            <w:proofErr w:type="spellEnd"/>
+          </w:p>
+        </w:tc>
+        <w:tc>
+          <w:tcPr>
+            <w:tcW w:w="4531" w:type="dxa"/>
+          </w:tcPr>
+          <w:p>
+            <w:pPr>
+              <w:tabs>
+                <w:tab w:val="right" w:pos="9072"/>
+              </w:tabs>
+              <w:spacing w:line="360" w:lineRule="auto"/>
+              <w:rPr>
+                <w:rFonts w:ascii="Times New Roman" w:hAnsi="Times New Roman" w:cs="Times New Roman"/>
+                <w:sz w:val="24"/>
+                <w:szCs w:val="24"/>
+              </w:rPr>
+            </w:pPr>
+            <w:r>
+              <w:rPr>
+                <w:rFonts w:ascii="Times New Roman" w:hAnsi="Times New Roman" w:cs="Times New Roman"/>
+                <w:sz w:val="24"/>
+                <w:szCs w:val="24"/>
+              </w:rPr>
+              <w:t>Unikalny identyfikator zabiegu</w:t>
+            </w:r>
+            <w:r>
+              <w:rPr>
+                <w:rFonts w:ascii="Times New Roman" w:hAnsi="Times New Roman" w:cs="Times New Roman"/>
+                <w:sz w:val="24"/>
+                <w:szCs w:val="24"/>
+              </w:rPr>
+              <w:t>.</w:t>
+            </w:r>
+          </w:p>
+        </w:tc>
+      </w:tr>
+      <w:tr>
+        <w:tc>
+          <w:tcPr>
+            <w:tcW w:w="4531" w:type="dxa"/>
+          </w:tcPr>
+          <w:p>
+            <w:pPr>
+              <w:tabs>
+                <w:tab w:val="right" w:pos="9072"/>
+              </w:tabs>
+              <w:spacing w:line="360" w:lineRule="auto"/>
+              <w:rPr>
+                <w:rFonts w:ascii="Times New Roman" w:hAnsi="Times New Roman" w:cs="Times New Roman"/>
+                <w:sz w:val="24"/>
+                <w:szCs w:val="24"/>
+              </w:rPr>
+            </w:pPr>
+            <w:proofErr w:type="spellStart"/>
+            <w:r>
+              <w:rPr>
+                <w:rFonts w:ascii="Times New Roman" w:hAnsi="Times New Roman" w:cs="Times New Roman"/>
+                <w:sz w:val="24"/>
+                <w:szCs w:val="24"/>
+              </w:rPr>
+              <w:t>Id_rodzaju_zabiegu</w:t>
+            </w:r>
+            <w:proofErr w:type="spellEnd"/>
+          </w:p>
+        </w:tc>
+        <w:tc>
+          <w:tcPr>
+            <w:tcW w:w="4531" w:type="dxa"/>
+          </w:tcPr>
+          <w:p>
+            <w:pPr>
+              <w:tabs>
+                <w:tab w:val="right" w:pos="9072"/>
+              </w:tabs>
+              <w:spacing w:line="360" w:lineRule="auto"/>
+              <w:rPr>
+                <w:rFonts w:ascii="Times New Roman" w:hAnsi="Times New Roman" w:cs="Times New Roman"/>
+                <w:sz w:val="24"/>
+                <w:szCs w:val="24"/>
+              </w:rPr>
+            </w:pPr>
+            <w:r>
+              <w:rPr>
+                <w:rFonts w:ascii="Times New Roman" w:hAnsi="Times New Roman" w:cs="Times New Roman"/>
+                <w:sz w:val="24"/>
+                <w:szCs w:val="24"/>
+              </w:rPr>
+              <w:t>Identyfikator rodzaju zabiegu.</w:t>
+            </w:r>
+          </w:p>
+        </w:tc>
+      </w:tr>
+      <w:tr>
+        <w:tc>
+          <w:tcPr>
+            <w:tcW w:w="4531" w:type="dxa"/>
+          </w:tcPr>
+          <w:p>
+            <w:pPr>
+              <w:tabs>
+                <w:tab w:val="right" w:pos="9072"/>
+              </w:tabs>
+              <w:spacing w:line="360" w:lineRule="auto"/>
+              <w:rPr>
+                <w:rFonts w:ascii="Times New Roman" w:hAnsi="Times New Roman" w:cs="Times New Roman"/>
+                <w:sz w:val="24"/>
+                <w:szCs w:val="24"/>
+              </w:rPr>
+            </w:pPr>
+            <w:proofErr w:type="spellStart"/>
+            <w:r>
+              <w:rPr>
+                <w:rFonts w:ascii="Times New Roman" w:hAnsi="Times New Roman" w:cs="Times New Roman"/>
+                <w:sz w:val="24"/>
+                <w:szCs w:val="24"/>
+              </w:rPr>
+              <w:t>Id_Sali</w:t>
+            </w:r>
+            <w:proofErr w:type="spellEnd"/>
+            <w:r>
+              <w:rPr>
+                <w:rFonts w:ascii="Times New Roman" w:hAnsi="Times New Roman" w:cs="Times New Roman"/>
+                <w:sz w:val="24"/>
+                <w:szCs w:val="24"/>
+              </w:rPr>
+              <w:t xml:space="preserve"> </w:t>
+            </w:r>
+          </w:p>
+        </w:tc>
+        <w:tc>
+          <w:tcPr>
+            <w:tcW w:w="4531" w:type="dxa"/>
+          </w:tcPr>
+          <w:p>
+            <w:pPr>
+              <w:tabs>
+                <w:tab w:val="right" w:pos="9072"/>
+              </w:tabs>
+              <w:spacing w:line="360" w:lineRule="auto"/>
+              <w:rPr>
+                <w:rFonts w:ascii="Times New Roman" w:hAnsi="Times New Roman" w:cs="Times New Roman"/>
+                <w:sz w:val="24"/>
+                <w:szCs w:val="24"/>
+              </w:rPr>
+            </w:pPr>
+            <w:r>
+              <w:rPr>
+                <w:rFonts w:ascii="Times New Roman" w:hAnsi="Times New Roman" w:cs="Times New Roman"/>
+                <w:sz w:val="24"/>
+                <w:szCs w:val="24"/>
+              </w:rPr>
+              <w:t>Identyfikator sali, w której odbywa się zabieg.</w:t>
+            </w:r>
+          </w:p>
+        </w:tc>
+      </w:tr>
+      <w:tr>
+        <w:tc>
+          <w:tcPr>
+            <w:tcW w:w="4531" w:type="dxa"/>
+          </w:tcPr>
+          <w:p>
+            <w:pPr>
+              <w:tabs>
+                <w:tab w:val="right" w:pos="9072"/>
+              </w:tabs>
+              <w:spacing w:line="360" w:lineRule="auto"/>
+              <w:rPr>
+                <w:rFonts w:ascii="Times New Roman" w:hAnsi="Times New Roman" w:cs="Times New Roman"/>
+                <w:sz w:val="24"/>
+                <w:szCs w:val="24"/>
+              </w:rPr>
+            </w:pPr>
+            <w:proofErr w:type="spellStart"/>
+            <w:r>
+              <w:rPr>
+                <w:rFonts w:ascii="Times New Roman" w:hAnsi="Times New Roman" w:cs="Times New Roman"/>
+                <w:sz w:val="24"/>
+                <w:szCs w:val="24"/>
+              </w:rPr>
+              <w:t>Data_zabiegu</w:t>
+            </w:r>
+            <w:proofErr w:type="spellEnd"/>
+          </w:p>
+        </w:tc>
+        <w:tc>
+          <w:tcPr>
+            <w:tcW w:w="4531" w:type="dxa"/>
+          </w:tcPr>
+          <w:p>
+            <w:pPr>
+              <w:tabs>
+                <w:tab w:val="right" w:pos="9072"/>
+              </w:tabs>
+              <w:spacing w:line="360" w:lineRule="auto"/>
+              <w:rPr>
+                <w:rFonts w:ascii="Times New Roman" w:hAnsi="Times New Roman" w:cs="Times New Roman"/>
+                <w:sz w:val="24"/>
+                <w:szCs w:val="24"/>
+              </w:rPr>
+            </w:pPr>
+            <w:r>
+              <w:rPr>
+                <w:rFonts w:ascii="Times New Roman" w:hAnsi="Times New Roman" w:cs="Times New Roman"/>
+                <w:sz w:val="24"/>
+                <w:szCs w:val="24"/>
+              </w:rPr>
+              <w:t>Data kiedy odbywa się zabieg</w:t>
+            </w:r>
+          </w:p>
+        </w:tc>
+      </w:tr>
+      <w:tr>
+        <w:tc>
+          <w:tcPr>
+            <w:tcW w:w="4531" w:type="dxa"/>
+          </w:tcPr>
+          <w:p>
+            <w:pPr>
+              <w:tabs>
+                <w:tab w:val="right" w:pos="9072"/>
+              </w:tabs>
+              <w:spacing w:line="360" w:lineRule="auto"/>
+              <w:rPr>
+                <w:rFonts w:ascii="Times New Roman" w:hAnsi="Times New Roman" w:cs="Times New Roman"/>
+                <w:sz w:val="24"/>
+                <w:szCs w:val="24"/>
+              </w:rPr>
+            </w:pPr>
+            <w:proofErr w:type="spellStart"/>
+            <w:r>
+              <w:rPr>
+                <w:rFonts w:ascii="Times New Roman" w:hAnsi="Times New Roman" w:cs="Times New Roman"/>
+                <w:sz w:val="24"/>
+                <w:szCs w:val="24"/>
+              </w:rPr>
+              <w:t>C</w:t>
+            </w:r>
+            <w:r>
+              <w:rPr>
+                <w:rFonts w:ascii="Times New Roman" w:hAnsi="Times New Roman" w:cs="Times New Roman"/>
+                <w:sz w:val="24"/>
+                <w:szCs w:val="24"/>
+              </w:rPr>
+              <w:t>zas_trwania</w:t>
+            </w:r>
+            <w:proofErr w:type="spellEnd"/>
+          </w:p>
+        </w:tc>
+        <w:tc>
+          <w:tcPr>
+            <w:tcW w:w="4531" w:type="dxa"/>
+          </w:tcPr>
+          <w:p>
+            <w:pPr>
+              <w:tabs>
+                <w:tab w:val="right" w:pos="9072"/>
+              </w:tabs>
+              <w:spacing w:line="360" w:lineRule="auto"/>
+              <w:rPr>
+                <w:rFonts w:ascii="Times New Roman" w:hAnsi="Times New Roman" w:cs="Times New Roman"/>
+                <w:sz w:val="24"/>
+                <w:szCs w:val="24"/>
+              </w:rPr>
+            </w:pPr>
+            <w:r>
+              <w:rPr>
+                <w:rFonts w:ascii="Times New Roman" w:hAnsi="Times New Roman" w:cs="Times New Roman"/>
+                <w:sz w:val="24"/>
+                <w:szCs w:val="24"/>
+              </w:rPr>
+              <w:t>Czas trwania zabiegu</w:t>
+            </w:r>
+          </w:p>
+        </w:tc>
+      </w:tr>
+      <w:tr>
+        <w:tc>
+          <w:tcPr>
+            <w:tcW w:w="4531" w:type="dxa"/>
+          </w:tcPr>
+          <w:p>
+            <w:pPr>
+              <w:tabs>
+                <w:tab w:val="right" w:pos="9072"/>
+              </w:tabs>
+              <w:spacing w:line="360" w:lineRule="auto"/>
+              <w:rPr>
+                <w:rFonts w:ascii="Times New Roman" w:hAnsi="Times New Roman" w:cs="Times New Roman"/>
+                <w:sz w:val="24"/>
+                <w:szCs w:val="24"/>
+              </w:rPr>
+            </w:pPr>
+            <w:r>
+              <w:rPr>
+                <w:rFonts w:ascii="Times New Roman" w:hAnsi="Times New Roman" w:cs="Times New Roman"/>
+                <w:sz w:val="24"/>
+                <w:szCs w:val="24"/>
+              </w:rPr>
+              <w:t>K</w:t>
+            </w:r>
+            <w:r>
+              <w:rPr>
+                <w:rFonts w:ascii="Times New Roman" w:hAnsi="Times New Roman" w:cs="Times New Roman"/>
+                <w:sz w:val="24"/>
+                <w:szCs w:val="24"/>
+              </w:rPr>
+              <w:t>oszt</w:t>
+            </w:r>
+          </w:p>
+        </w:tc>
+        <w:tc>
+          <w:tcPr>
+            <w:tcW w:w="4531" w:type="dxa"/>
+          </w:tcPr>
+          <w:p>
+            <w:pPr>
+              <w:tabs>
+                <w:tab w:val="right" w:pos="9072"/>
+              </w:tabs>
+              <w:spacing w:line="360" w:lineRule="auto"/>
+              <w:rPr>
+                <w:rFonts w:ascii="Times New Roman" w:hAnsi="Times New Roman" w:cs="Times New Roman"/>
+                <w:sz w:val="24"/>
+                <w:szCs w:val="24"/>
+              </w:rPr>
+            </w:pPr>
+            <w:r>
+              <w:rPr>
+                <w:rFonts w:ascii="Times New Roman" w:hAnsi="Times New Roman" w:cs="Times New Roman"/>
+                <w:sz w:val="24"/>
+                <w:szCs w:val="24"/>
+              </w:rPr>
+              <w:t>Koszt zabiegu</w:t>
+            </w:r>
+          </w:p>
+        </w:tc>
+      </w:tr>
+      <w:tr>
+        <w:tc>
+          <w:tcPr>
+            <w:tcW w:w="4531" w:type="dxa"/>
+          </w:tcPr>
+          <w:p>
+            <w:pPr>
+              <w:tabs>
+                <w:tab w:val="right" w:pos="9072"/>
+              </w:tabs>
+              <w:spacing w:line="360" w:lineRule="auto"/>
+              <w:rPr>
+                <w:rFonts w:ascii="Times New Roman" w:hAnsi="Times New Roman" w:cs="Times New Roman"/>
+                <w:sz w:val="24"/>
+                <w:szCs w:val="24"/>
+              </w:rPr>
+            </w:pPr>
+            <w:r>
+              <w:rPr>
+                <w:rFonts w:ascii="Times New Roman" w:hAnsi="Times New Roman" w:cs="Times New Roman"/>
+                <w:sz w:val="24"/>
+                <w:szCs w:val="24"/>
+              </w:rPr>
+              <w:t xml:space="preserve">Status </w:t>
+            </w:r>
+          </w:p>
+        </w:tc>
+        <w:tc>
+          <w:tcPr>
+            <w:tcW w:w="4531" w:type="dxa"/>
+          </w:tcPr>
+          <w:p>
+            <w:pPr>
+              <w:tabs>
+                <w:tab w:val="right" w:pos="9072"/>
+              </w:tabs>
+              <w:spacing w:line="360" w:lineRule="auto"/>
+              <w:rPr>
+                <w:rFonts w:ascii="Times New Roman" w:hAnsi="Times New Roman" w:cs="Times New Roman"/>
+                <w:sz w:val="24"/>
+                <w:szCs w:val="24"/>
+              </w:rPr>
+            </w:pPr>
+            <w:r>
+              <w:rPr>
+                <w:rFonts w:ascii="Times New Roman" w:hAnsi="Times New Roman" w:cs="Times New Roman"/>
+                <w:sz w:val="24"/>
+                <w:szCs w:val="24"/>
+              </w:rPr>
+              <w:t>zabiegu</w:t>
+            </w:r>
+          </w:p>
+        </w:tc>
+      </w:tr>
+    </w:tbl>
+    <w:p>
+      <w:pPr>
+        <w:tabs>
+          <w:tab w:val="right" w:pos="9072"/>
+        </w:tabs>
+        <w:spacing w:after="0" w:line="360" w:lineRule="auto"/>
+        <w:rPr>
+          <w:rFonts w:ascii="Times New Roman" w:hAnsi="Times New Roman" w:cs="Times New Roman"/>
+          <w:sz w:val="24"/>
+          <w:szCs w:val="24"/>
+        </w:rPr>
+      </w:pPr>
+    </w:p>
+    <w:p>
+      <w:pPr>
+        <w:tabs>
+          <w:tab w:val="right" w:pos="9072"/>
+        </w:tabs>
+        <w:spacing w:after="0" w:line="360" w:lineRule="auto"/>
+        <w:rPr>
+          <w:rFonts w:ascii="Times New Roman" w:hAnsi="Times New Roman" w:cs="Times New Roman"/>
+          <w:sz w:val="24"/>
+          <w:szCs w:val="24"/>
+        </w:rPr>
+      </w:pPr>
+    </w:p>
+    <w:tbl>
+      <w:tblPr>
+        <w:tblStyle w:val="Tabela-Siatka"/>
+        <w:tblW w:w="0" w:type="auto"/>
+        <w:tblLook w:val="04A0" w:firstRow="1" w:lastRow="0" w:firstColumn="1" w:lastColumn="0" w:noHBand="0" w:noVBand="1"/>
+      </w:tblPr>
+      <w:tblGrid>
+        <w:gridCol w:w="4531"/>
+        <w:gridCol w:w="4531"/>
+      </w:tblGrid>
+      <w:tr>
+        <w:tc>
+          <w:tcPr>
+            <w:tcW w:w="4531" w:type="dxa"/>
+          </w:tcPr>
+          <w:p>
+            <w:pPr>
+              <w:tabs>
+                <w:tab w:val="right" w:pos="9072"/>
+              </w:tabs>
+              <w:spacing w:line="360" w:lineRule="auto"/>
+              <w:rPr>
+                <w:rFonts w:ascii="Times New Roman" w:hAnsi="Times New Roman" w:cs="Times New Roman"/>
+                <w:sz w:val="24"/>
+                <w:szCs w:val="24"/>
+              </w:rPr>
+            </w:pPr>
+            <w:r>
+              <w:rPr>
+                <w:rFonts w:ascii="Times New Roman" w:hAnsi="Times New Roman" w:cs="Times New Roman"/>
+                <w:sz w:val="24"/>
+                <w:szCs w:val="24"/>
+              </w:rPr>
+              <w:t>Tabela "</w:t>
+            </w:r>
+            <w:proofErr w:type="spellStart"/>
+            <w:r>
+              <w:rPr>
+                <w:rFonts w:ascii="Times New Roman" w:hAnsi="Times New Roman" w:cs="Times New Roman"/>
+                <w:sz w:val="24"/>
+                <w:szCs w:val="24"/>
+              </w:rPr>
+              <w:t>zabiegi_lekarze</w:t>
+            </w:r>
+            <w:proofErr w:type="spellEnd"/>
+            <w:r>
+              <w:rPr>
+                <w:rFonts w:ascii="Times New Roman" w:hAnsi="Times New Roman" w:cs="Times New Roman"/>
+                <w:sz w:val="24"/>
+                <w:szCs w:val="24"/>
+              </w:rPr>
+              <w:t>":</w:t>
+            </w:r>
+          </w:p>
+        </w:tc>
+        <w:tc>
+          <w:tcPr>
+            <w:tcW w:w="4531" w:type="dxa"/>
+          </w:tcPr>
+          <w:p>
+            <w:pPr>
+              <w:tabs>
+                <w:tab w:val="right" w:pos="9072"/>
+              </w:tabs>
+              <w:spacing w:line="360" w:lineRule="auto"/>
+              <w:rPr>
+                <w:rFonts w:ascii="Times New Roman" w:hAnsi="Times New Roman" w:cs="Times New Roman"/>
+                <w:sz w:val="24"/>
+                <w:szCs w:val="24"/>
+              </w:rPr>
+            </w:pPr>
+            <w:r>
+              <w:rPr>
+                <w:rFonts w:ascii="Times New Roman" w:hAnsi="Times New Roman" w:cs="Times New Roman"/>
+                <w:sz w:val="24"/>
+                <w:szCs w:val="24"/>
+              </w:rPr>
+              <w:t>Opis:</w:t>
+            </w:r>
+            <w:r>
+              <w:rPr>
+                <w:rFonts w:ascii="Times New Roman" w:hAnsi="Times New Roman" w:cs="Times New Roman"/>
+                <w:sz w:val="24"/>
+                <w:szCs w:val="24"/>
+              </w:rPr>
+              <w:t xml:space="preserve"> Tabela łącząca między zabiegami, a lekarzami.</w:t>
+            </w:r>
+          </w:p>
+        </w:tc>
+      </w:tr>
+      <w:tr>
+        <w:tc>
+          <w:tcPr>
+            <w:tcW w:w="4531" w:type="dxa"/>
+          </w:tcPr>
+          <w:p>
+            <w:pPr>
+              <w:tabs>
+                <w:tab w:val="right" w:pos="9072"/>
+              </w:tabs>
+              <w:spacing w:line="360" w:lineRule="auto"/>
+              <w:rPr>
+                <w:rFonts w:ascii="Times New Roman" w:hAnsi="Times New Roman" w:cs="Times New Roman"/>
+                <w:sz w:val="24"/>
+                <w:szCs w:val="24"/>
+              </w:rPr>
+            </w:pPr>
+            <w:proofErr w:type="spellStart"/>
+            <w:r>
+              <w:rPr>
+                <w:rFonts w:ascii="Times New Roman" w:hAnsi="Times New Roman" w:cs="Times New Roman"/>
+                <w:sz w:val="24"/>
+                <w:szCs w:val="24"/>
+              </w:rPr>
+              <w:t>Id_zabiegu</w:t>
+            </w:r>
+            <w:proofErr w:type="spellEnd"/>
+          </w:p>
+        </w:tc>
+        <w:tc>
+          <w:tcPr>
+            <w:tcW w:w="4531" w:type="dxa"/>
+          </w:tcPr>
+          <w:p>
+            <w:pPr>
+              <w:tabs>
+                <w:tab w:val="right" w:pos="9072"/>
+              </w:tabs>
+              <w:spacing w:line="360" w:lineRule="auto"/>
+              <w:rPr>
+                <w:rFonts w:ascii="Times New Roman" w:hAnsi="Times New Roman" w:cs="Times New Roman"/>
+                <w:sz w:val="24"/>
+                <w:szCs w:val="24"/>
+              </w:rPr>
+            </w:pPr>
+            <w:r>
+              <w:rPr>
+                <w:rFonts w:ascii="Times New Roman" w:hAnsi="Times New Roman" w:cs="Times New Roman"/>
+                <w:sz w:val="24"/>
+                <w:szCs w:val="24"/>
+              </w:rPr>
+              <w:t>Identyfikator zabiegu</w:t>
+            </w:r>
+          </w:p>
+        </w:tc>
+      </w:tr>
+      <w:tr>
+        <w:tc>
+          <w:tcPr>
+            <w:tcW w:w="4531" w:type="dxa"/>
+          </w:tcPr>
+          <w:p>
+            <w:pPr>
+              <w:tabs>
+                <w:tab w:val="right" w:pos="9072"/>
+              </w:tabs>
+              <w:spacing w:line="360" w:lineRule="auto"/>
+              <w:rPr>
+                <w:rFonts w:ascii="Times New Roman" w:hAnsi="Times New Roman" w:cs="Times New Roman"/>
+                <w:sz w:val="24"/>
+                <w:szCs w:val="24"/>
+              </w:rPr>
+            </w:pPr>
+            <w:proofErr w:type="spellStart"/>
+            <w:r>
+              <w:rPr>
+                <w:rFonts w:ascii="Times New Roman" w:hAnsi="Times New Roman" w:cs="Times New Roman"/>
+                <w:sz w:val="24"/>
+                <w:szCs w:val="24"/>
+              </w:rPr>
+              <w:t>Id_lekarza</w:t>
+            </w:r>
+            <w:proofErr w:type="spellEnd"/>
+          </w:p>
+        </w:tc>
+        <w:tc>
+          <w:tcPr>
+            <w:tcW w:w="4531" w:type="dxa"/>
+          </w:tcPr>
+          <w:p>
+            <w:pPr>
+              <w:tabs>
+                <w:tab w:val="right" w:pos="9072"/>
+              </w:tabs>
+              <w:spacing w:line="360" w:lineRule="auto"/>
+              <w:rPr>
+                <w:rFonts w:ascii="Times New Roman" w:hAnsi="Times New Roman" w:cs="Times New Roman"/>
+                <w:sz w:val="24"/>
+                <w:szCs w:val="24"/>
+              </w:rPr>
+            </w:pPr>
+            <w:r>
+              <w:rPr>
+                <w:rFonts w:ascii="Times New Roman" w:hAnsi="Times New Roman" w:cs="Times New Roman"/>
+                <w:sz w:val="24"/>
+                <w:szCs w:val="24"/>
+              </w:rPr>
+              <w:t>Identyfikator lekarza.</w:t>
+            </w:r>
+          </w:p>
+        </w:tc>
+      </w:tr>
+    </w:tbl>
+    <w:p>
+      <w:pPr>
+        <w:tabs>
+          <w:tab w:val="right" w:pos="9072"/>
+        </w:tabs>
+        <w:spacing w:after="0" w:line="360" w:lineRule="auto"/>
+        <w:rPr>
+          <w:rFonts w:ascii="Times New Roman" w:hAnsi="Times New Roman" w:cs="Times New Roman"/>
+          <w:sz w:val="24"/>
+          <w:szCs w:val="24"/>
+        </w:rPr>
+      </w:pPr>
+    </w:p>
+    <w:p>
+      <w:pPr>
+        <w:tabs>
+          <w:tab w:val="right" w:pos="9072"/>
+        </w:tabs>
+        <w:spacing w:after="0" w:line="360" w:lineRule="auto"/>
+        <w:rPr>
+          <w:rFonts w:ascii="Times New Roman" w:hAnsi="Times New Roman" w:cs="Times New Roman"/>
+          <w:sz w:val="24"/>
+          <w:szCs w:val="24"/>
+        </w:rPr>
+      </w:pPr>
+    </w:p>
+    <w:p>
+      <w:pPr>
+        <w:tabs>
+          <w:tab w:val="right" w:pos="9072"/>
+        </w:tabs>
+        <w:spacing w:after="0" w:line="360" w:lineRule="auto"/>
+        <w:rPr>
+          <w:rFonts w:ascii="Times New Roman" w:hAnsi="Times New Roman" w:cs="Times New Roman"/>
+          <w:sz w:val="24"/>
+          <w:szCs w:val="24"/>
+        </w:rPr>
+      </w:pPr>
+    </w:p>
+    <w:p>
+      <w:pPr>
+        <w:tabs>
+          <w:tab w:val="right" w:pos="9072"/>
+        </w:tabs>
+        <w:spacing w:after="0" w:line="360" w:lineRule="auto"/>
+        <w:rPr>
+          <w:rFonts w:ascii="Times New Roman" w:hAnsi="Times New Roman" w:cs="Times New Roman"/>
+          <w:sz w:val="24"/>
+          <w:szCs w:val="24"/>
+        </w:rPr>
+      </w:pPr>
+    </w:p>
+    <w:p>
+      <w:pPr>
+        <w:tabs>
+          <w:tab w:val="right" w:pos="9072"/>
+        </w:tabs>
+        <w:spacing w:after="0" w:line="360" w:lineRule="auto"/>
+        <w:rPr>
+          <w:rFonts w:ascii="Times New Roman" w:hAnsi="Times New Roman" w:cs="Times New Roman"/>
+          <w:sz w:val="24"/>
+          <w:szCs w:val="24"/>
+        </w:rPr>
+      </w:pPr>
+    </w:p>
+    <w:p>
+      <w:pPr>
+        <w:tabs>
+          <w:tab w:val="right" w:pos="9072"/>
+        </w:tabs>
+        <w:spacing w:after="0" w:line="360" w:lineRule="auto"/>
+        <w:rPr>
+          <w:rFonts w:ascii="Times New Roman" w:hAnsi="Times New Roman" w:cs="Times New Roman"/>
+          <w:sz w:val="24"/>
+          <w:szCs w:val="24"/>
+        </w:rPr>
+      </w:pPr>
+    </w:p>
+    <w:tbl>
+      <w:tblPr>
+        <w:tblStyle w:val="Tabela-Siatka"/>
+        <w:tblW w:w="0" w:type="auto"/>
+        <w:tblLook w:val="04A0" w:firstRow="1" w:lastRow="0" w:firstColumn="1" w:lastColumn="0" w:noHBand="0" w:noVBand="1"/>
+      </w:tblPr>
+      <w:tblGrid>
+        <w:gridCol w:w="4531"/>
+        <w:gridCol w:w="4531"/>
+      </w:tblGrid>
+      <w:tr>
+        <w:tc>
+          <w:tcPr>
+            <w:tcW w:w="4531" w:type="dxa"/>
+          </w:tcPr>
+          <w:p>
+            <w:pPr>
+              <w:tabs>
+                <w:tab w:val="right" w:pos="9072"/>
+              </w:tabs>
+              <w:spacing w:line="360" w:lineRule="auto"/>
+              <w:rPr>
+                <w:rFonts w:ascii="Times New Roman" w:hAnsi="Times New Roman" w:cs="Times New Roman"/>
+                <w:sz w:val="24"/>
+                <w:szCs w:val="24"/>
+              </w:rPr>
+            </w:pPr>
+            <w:r>
+              <w:rPr>
+                <w:rFonts w:ascii="Times New Roman" w:hAnsi="Times New Roman" w:cs="Times New Roman"/>
+                <w:sz w:val="24"/>
+                <w:szCs w:val="24"/>
+              </w:rPr>
+              <w:lastRenderedPageBreak/>
+              <w:t>Tabela "Konta":</w:t>
+            </w:r>
+          </w:p>
+        </w:tc>
+        <w:tc>
+          <w:tcPr>
+            <w:tcW w:w="4531" w:type="dxa"/>
+          </w:tcPr>
+          <w:p>
+            <w:pPr>
+              <w:tabs>
+                <w:tab w:val="right" w:pos="9072"/>
+              </w:tabs>
+              <w:spacing w:line="360" w:lineRule="auto"/>
+              <w:rPr>
+                <w:rFonts w:ascii="Times New Roman" w:hAnsi="Times New Roman" w:cs="Times New Roman"/>
+                <w:sz w:val="24"/>
+                <w:szCs w:val="24"/>
+              </w:rPr>
+            </w:pPr>
+            <w:r>
+              <w:rPr>
+                <w:rFonts w:ascii="Times New Roman" w:hAnsi="Times New Roman" w:cs="Times New Roman"/>
+                <w:sz w:val="24"/>
+                <w:szCs w:val="24"/>
+              </w:rPr>
+              <w:t>Opis:</w:t>
+            </w:r>
+            <w:r>
+              <w:rPr>
+                <w:rFonts w:ascii="Times New Roman" w:hAnsi="Times New Roman" w:cs="Times New Roman"/>
+                <w:sz w:val="24"/>
+                <w:szCs w:val="24"/>
+              </w:rPr>
+              <w:t xml:space="preserve"> Tabela zawierająca informacje o kontach</w:t>
+            </w:r>
+          </w:p>
+        </w:tc>
+      </w:tr>
+      <w:tr>
+        <w:tc>
+          <w:tcPr>
+            <w:tcW w:w="4531" w:type="dxa"/>
+          </w:tcPr>
+          <w:p>
+            <w:pPr>
+              <w:tabs>
+                <w:tab w:val="right" w:pos="9072"/>
+              </w:tabs>
+              <w:spacing w:line="360" w:lineRule="auto"/>
+              <w:rPr>
+                <w:rFonts w:ascii="Times New Roman" w:hAnsi="Times New Roman" w:cs="Times New Roman"/>
+                <w:sz w:val="24"/>
+                <w:szCs w:val="24"/>
+              </w:rPr>
+            </w:pPr>
+            <w:proofErr w:type="spellStart"/>
+            <w:r>
+              <w:rPr>
+                <w:rFonts w:ascii="Times New Roman" w:hAnsi="Times New Roman" w:cs="Times New Roman"/>
+                <w:sz w:val="24"/>
+                <w:szCs w:val="24"/>
+              </w:rPr>
+              <w:t>Id_konta</w:t>
+            </w:r>
+            <w:proofErr w:type="spellEnd"/>
+          </w:p>
+        </w:tc>
+        <w:tc>
+          <w:tcPr>
+            <w:tcW w:w="4531" w:type="dxa"/>
+          </w:tcPr>
+          <w:p>
+            <w:pPr>
+              <w:tabs>
+                <w:tab w:val="right" w:pos="9072"/>
+              </w:tabs>
+              <w:spacing w:line="360" w:lineRule="auto"/>
+              <w:rPr>
+                <w:rFonts w:ascii="Times New Roman" w:hAnsi="Times New Roman" w:cs="Times New Roman"/>
+                <w:sz w:val="24"/>
+                <w:szCs w:val="24"/>
+              </w:rPr>
+            </w:pPr>
+            <w:r>
+              <w:rPr>
+                <w:rFonts w:ascii="Times New Roman" w:hAnsi="Times New Roman" w:cs="Times New Roman"/>
+                <w:sz w:val="24"/>
+                <w:szCs w:val="24"/>
+              </w:rPr>
+              <w:t>Unikalny identyfikator konta.</w:t>
+            </w:r>
+          </w:p>
+        </w:tc>
+      </w:tr>
+      <w:tr>
+        <w:tc>
+          <w:tcPr>
+            <w:tcW w:w="4531" w:type="dxa"/>
+          </w:tcPr>
+          <w:p>
+            <w:pPr>
+              <w:tabs>
+                <w:tab w:val="right" w:pos="9072"/>
+              </w:tabs>
+              <w:spacing w:line="360" w:lineRule="auto"/>
+              <w:rPr>
+                <w:rFonts w:ascii="Times New Roman" w:hAnsi="Times New Roman" w:cs="Times New Roman"/>
+                <w:sz w:val="24"/>
+                <w:szCs w:val="24"/>
+              </w:rPr>
+            </w:pPr>
+            <w:r>
+              <w:rPr>
+                <w:rFonts w:ascii="Times New Roman" w:hAnsi="Times New Roman" w:cs="Times New Roman"/>
+                <w:sz w:val="24"/>
+                <w:szCs w:val="24"/>
+              </w:rPr>
+              <w:t>Login</w:t>
+            </w:r>
+          </w:p>
+        </w:tc>
+        <w:tc>
+          <w:tcPr>
+            <w:tcW w:w="4531" w:type="dxa"/>
+          </w:tcPr>
+          <w:p>
+            <w:pPr>
+              <w:tabs>
+                <w:tab w:val="right" w:pos="9072"/>
+              </w:tabs>
+              <w:spacing w:line="360" w:lineRule="auto"/>
+              <w:rPr>
+                <w:rFonts w:ascii="Times New Roman" w:hAnsi="Times New Roman" w:cs="Times New Roman"/>
+                <w:sz w:val="24"/>
+                <w:szCs w:val="24"/>
+              </w:rPr>
+            </w:pPr>
+            <w:r>
+              <w:rPr>
+                <w:rFonts w:ascii="Times New Roman" w:hAnsi="Times New Roman" w:cs="Times New Roman"/>
+                <w:sz w:val="24"/>
+                <w:szCs w:val="24"/>
+              </w:rPr>
+              <w:t>Login konta.</w:t>
+            </w:r>
+          </w:p>
+        </w:tc>
+      </w:tr>
+      <w:tr>
+        <w:tc>
+          <w:tcPr>
+            <w:tcW w:w="4531" w:type="dxa"/>
+          </w:tcPr>
+          <w:p>
+            <w:pPr>
+              <w:tabs>
+                <w:tab w:val="right" w:pos="9072"/>
+              </w:tabs>
+              <w:spacing w:line="360" w:lineRule="auto"/>
+              <w:rPr>
+                <w:rFonts w:ascii="Times New Roman" w:hAnsi="Times New Roman" w:cs="Times New Roman"/>
+                <w:sz w:val="24"/>
+                <w:szCs w:val="24"/>
+              </w:rPr>
+            </w:pPr>
+            <w:r>
+              <w:rPr>
+                <w:rFonts w:ascii="Times New Roman" w:hAnsi="Times New Roman" w:cs="Times New Roman"/>
+                <w:sz w:val="24"/>
+                <w:szCs w:val="24"/>
+              </w:rPr>
+              <w:t xml:space="preserve">Hasło </w:t>
+            </w:r>
+          </w:p>
+        </w:tc>
+        <w:tc>
+          <w:tcPr>
+            <w:tcW w:w="4531" w:type="dxa"/>
+          </w:tcPr>
+          <w:p>
+            <w:pPr>
+              <w:tabs>
+                <w:tab w:val="right" w:pos="9072"/>
+              </w:tabs>
+              <w:spacing w:line="360" w:lineRule="auto"/>
+              <w:rPr>
+                <w:rFonts w:ascii="Times New Roman" w:hAnsi="Times New Roman" w:cs="Times New Roman"/>
+                <w:sz w:val="24"/>
+                <w:szCs w:val="24"/>
+              </w:rPr>
+            </w:pPr>
+            <w:r>
+              <w:rPr>
+                <w:rFonts w:ascii="Times New Roman" w:hAnsi="Times New Roman" w:cs="Times New Roman"/>
+                <w:sz w:val="24"/>
+                <w:szCs w:val="24"/>
+              </w:rPr>
+              <w:t>Hasło konta.</w:t>
+            </w:r>
+          </w:p>
+        </w:tc>
+      </w:tr>
+      <w:tr>
+        <w:tc>
+          <w:tcPr>
+            <w:tcW w:w="4531" w:type="dxa"/>
+          </w:tcPr>
+          <w:p>
+            <w:pPr>
+              <w:tabs>
+                <w:tab w:val="right" w:pos="9072"/>
+              </w:tabs>
+              <w:spacing w:line="360" w:lineRule="auto"/>
+              <w:rPr>
+                <w:rFonts w:ascii="Times New Roman" w:hAnsi="Times New Roman" w:cs="Times New Roman"/>
+                <w:sz w:val="24"/>
+                <w:szCs w:val="24"/>
+              </w:rPr>
+            </w:pPr>
+            <w:proofErr w:type="spellStart"/>
+            <w:r>
+              <w:rPr>
+                <w:rFonts w:ascii="Times New Roman" w:hAnsi="Times New Roman" w:cs="Times New Roman"/>
+                <w:sz w:val="24"/>
+                <w:szCs w:val="24"/>
+              </w:rPr>
+              <w:t>R</w:t>
+            </w:r>
+            <w:r>
+              <w:rPr>
+                <w:rFonts w:ascii="Times New Roman" w:hAnsi="Times New Roman" w:cs="Times New Roman"/>
+                <w:sz w:val="24"/>
+                <w:szCs w:val="24"/>
+              </w:rPr>
+              <w:t>odzaj_Konta</w:t>
+            </w:r>
+            <w:proofErr w:type="spellEnd"/>
+          </w:p>
+        </w:tc>
+        <w:tc>
+          <w:tcPr>
+            <w:tcW w:w="4531" w:type="dxa"/>
+          </w:tcPr>
+          <w:p>
+            <w:pPr>
+              <w:tabs>
+                <w:tab w:val="right" w:pos="9072"/>
+              </w:tabs>
+              <w:spacing w:line="360" w:lineRule="auto"/>
+              <w:rPr>
+                <w:rFonts w:ascii="Times New Roman" w:hAnsi="Times New Roman" w:cs="Times New Roman"/>
+                <w:sz w:val="24"/>
+                <w:szCs w:val="24"/>
+              </w:rPr>
+            </w:pPr>
+            <w:r>
+              <w:rPr>
+                <w:rFonts w:ascii="Times New Roman" w:hAnsi="Times New Roman" w:cs="Times New Roman"/>
+                <w:sz w:val="24"/>
+                <w:szCs w:val="24"/>
+              </w:rPr>
+              <w:t>Rodzaj konta</w:t>
+            </w:r>
+            <w:r>
+              <w:rPr>
+                <w:rFonts w:ascii="Times New Roman" w:hAnsi="Times New Roman" w:cs="Times New Roman"/>
+                <w:sz w:val="24"/>
+                <w:szCs w:val="24"/>
+              </w:rPr>
+              <w:t>. Każdy z rodzajów ma inne uprawnienia.</w:t>
+            </w:r>
+          </w:p>
+        </w:tc>
+      </w:tr>
+    </w:tbl>
+    <w:p>
+      <w:pPr>
+        <w:tabs>
+          <w:tab w:val="right" w:pos="9072"/>
+        </w:tabs>
+        <w:spacing w:after="0" w:line="360" w:lineRule="auto"/>
+        <w:rPr>
+          <w:rFonts w:ascii="Times New Roman" w:hAnsi="Times New Roman" w:cs="Times New Roman"/>
+          <w:sz w:val="24"/>
+          <w:szCs w:val="24"/>
+        </w:rPr>
+      </w:pPr>
+    </w:p>
+    <w:tbl>
+      <w:tblPr>
+        <w:tblStyle w:val="Tabela-Siatka"/>
+        <w:tblW w:w="0" w:type="auto"/>
+        <w:tblLook w:val="04A0" w:firstRow="1" w:lastRow="0" w:firstColumn="1" w:lastColumn="0" w:noHBand="0" w:noVBand="1"/>
+      </w:tblPr>
+      <w:tblGrid>
+        <w:gridCol w:w="4531"/>
+        <w:gridCol w:w="4531"/>
+      </w:tblGrid>
+      <w:tr>
+        <w:tc>
+          <w:tcPr>
+            <w:tcW w:w="4531" w:type="dxa"/>
+          </w:tcPr>
+          <w:p>
+            <w:pPr>
+              <w:tabs>
+                <w:tab w:val="right" w:pos="9072"/>
+              </w:tabs>
+              <w:spacing w:line="360" w:lineRule="auto"/>
+              <w:rPr>
+                <w:rFonts w:ascii="Times New Roman" w:hAnsi="Times New Roman" w:cs="Times New Roman"/>
+                <w:sz w:val="24"/>
+                <w:szCs w:val="24"/>
+              </w:rPr>
+            </w:pPr>
+            <w:r>
+              <w:rPr>
+                <w:rFonts w:ascii="Times New Roman" w:hAnsi="Times New Roman" w:cs="Times New Roman"/>
+                <w:sz w:val="24"/>
+                <w:szCs w:val="24"/>
+              </w:rPr>
+              <w:t>Tabela "</w:t>
+            </w:r>
+            <w:proofErr w:type="spellStart"/>
+            <w:r>
+              <w:rPr>
+                <w:rFonts w:ascii="Times New Roman" w:hAnsi="Times New Roman" w:cs="Times New Roman"/>
+                <w:sz w:val="24"/>
+                <w:szCs w:val="24"/>
+              </w:rPr>
+              <w:t>Zabiegi_Pielęgniraki</w:t>
+            </w:r>
+            <w:proofErr w:type="spellEnd"/>
+            <w:r>
+              <w:rPr>
+                <w:rFonts w:ascii="Times New Roman" w:hAnsi="Times New Roman" w:cs="Times New Roman"/>
+                <w:sz w:val="24"/>
+                <w:szCs w:val="24"/>
+              </w:rPr>
+              <w:t>":</w:t>
+            </w:r>
+          </w:p>
+        </w:tc>
+        <w:tc>
+          <w:tcPr>
+            <w:tcW w:w="4531" w:type="dxa"/>
+          </w:tcPr>
+          <w:p>
+            <w:pPr>
+              <w:tabs>
+                <w:tab w:val="right" w:pos="9072"/>
+              </w:tabs>
+              <w:spacing w:line="360" w:lineRule="auto"/>
+              <w:rPr>
+                <w:rFonts w:ascii="Times New Roman" w:hAnsi="Times New Roman" w:cs="Times New Roman"/>
+                <w:sz w:val="24"/>
+                <w:szCs w:val="24"/>
+              </w:rPr>
+            </w:pPr>
+            <w:r>
+              <w:rPr>
+                <w:rFonts w:ascii="Times New Roman" w:hAnsi="Times New Roman" w:cs="Times New Roman"/>
+                <w:sz w:val="24"/>
+                <w:szCs w:val="24"/>
+              </w:rPr>
+              <w:t>Opis:</w:t>
+            </w:r>
+            <w:r>
+              <w:rPr>
+                <w:rFonts w:ascii="Times New Roman" w:hAnsi="Times New Roman" w:cs="Times New Roman"/>
+                <w:sz w:val="24"/>
+                <w:szCs w:val="24"/>
+              </w:rPr>
+              <w:t xml:space="preserve"> Tabela łącząca między zabiegami, a pielęgniarkami.</w:t>
+            </w:r>
+          </w:p>
+        </w:tc>
+      </w:tr>
+      <w:tr>
+        <w:tc>
+          <w:tcPr>
+            <w:tcW w:w="4531" w:type="dxa"/>
+          </w:tcPr>
+          <w:p>
+            <w:pPr>
+              <w:tabs>
+                <w:tab w:val="right" w:pos="9072"/>
+              </w:tabs>
+              <w:spacing w:line="360" w:lineRule="auto"/>
+              <w:rPr>
+                <w:rFonts w:ascii="Times New Roman" w:hAnsi="Times New Roman" w:cs="Times New Roman"/>
+                <w:sz w:val="24"/>
+                <w:szCs w:val="24"/>
+              </w:rPr>
+            </w:pPr>
+            <w:proofErr w:type="spellStart"/>
+            <w:r>
+              <w:rPr>
+                <w:rFonts w:ascii="Times New Roman" w:hAnsi="Times New Roman" w:cs="Times New Roman"/>
+                <w:sz w:val="24"/>
+                <w:szCs w:val="24"/>
+              </w:rPr>
+              <w:t>Id_pielegniarki</w:t>
+            </w:r>
+            <w:proofErr w:type="spellEnd"/>
+          </w:p>
+        </w:tc>
+        <w:tc>
+          <w:tcPr>
+            <w:tcW w:w="4531" w:type="dxa"/>
+          </w:tcPr>
+          <w:p>
+            <w:pPr>
+              <w:tabs>
+                <w:tab w:val="right" w:pos="9072"/>
+              </w:tabs>
+              <w:spacing w:line="360" w:lineRule="auto"/>
+              <w:rPr>
+                <w:rFonts w:ascii="Times New Roman" w:hAnsi="Times New Roman" w:cs="Times New Roman"/>
+                <w:sz w:val="24"/>
+                <w:szCs w:val="24"/>
+              </w:rPr>
+            </w:pPr>
+            <w:r>
+              <w:rPr>
+                <w:rFonts w:ascii="Times New Roman" w:hAnsi="Times New Roman" w:cs="Times New Roman"/>
+                <w:sz w:val="24"/>
+                <w:szCs w:val="24"/>
+              </w:rPr>
+              <w:t>Identyfikator pielęgniarki</w:t>
+            </w:r>
+            <w:r>
+              <w:rPr>
+                <w:rFonts w:ascii="Times New Roman" w:hAnsi="Times New Roman" w:cs="Times New Roman"/>
+                <w:sz w:val="24"/>
+                <w:szCs w:val="24"/>
+              </w:rPr>
+              <w:t>.</w:t>
+            </w:r>
+          </w:p>
+        </w:tc>
+      </w:tr>
+      <w:tr>
+        <w:tc>
+          <w:tcPr>
+            <w:tcW w:w="4531" w:type="dxa"/>
+          </w:tcPr>
+          <w:p>
+            <w:pPr>
+              <w:tabs>
+                <w:tab w:val="right" w:pos="9072"/>
+              </w:tabs>
+              <w:spacing w:line="360" w:lineRule="auto"/>
+              <w:rPr>
+                <w:rFonts w:ascii="Times New Roman" w:hAnsi="Times New Roman" w:cs="Times New Roman"/>
+                <w:sz w:val="24"/>
+                <w:szCs w:val="24"/>
+              </w:rPr>
+            </w:pPr>
+            <w:proofErr w:type="spellStart"/>
+            <w:r>
+              <w:rPr>
+                <w:rFonts w:ascii="Times New Roman" w:hAnsi="Times New Roman" w:cs="Times New Roman"/>
+                <w:sz w:val="24"/>
+                <w:szCs w:val="24"/>
+              </w:rPr>
+              <w:t>Id_zabiegu</w:t>
+            </w:r>
+            <w:proofErr w:type="spellEnd"/>
+          </w:p>
+        </w:tc>
+        <w:tc>
+          <w:tcPr>
+            <w:tcW w:w="4531" w:type="dxa"/>
+          </w:tcPr>
+          <w:p>
+            <w:pPr>
+              <w:tabs>
+                <w:tab w:val="right" w:pos="9072"/>
+              </w:tabs>
+              <w:spacing w:line="360" w:lineRule="auto"/>
+              <w:rPr>
+                <w:rFonts w:ascii="Times New Roman" w:hAnsi="Times New Roman" w:cs="Times New Roman"/>
+                <w:sz w:val="24"/>
+                <w:szCs w:val="24"/>
+              </w:rPr>
+            </w:pPr>
+            <w:r>
+              <w:rPr>
+                <w:rFonts w:ascii="Times New Roman" w:hAnsi="Times New Roman" w:cs="Times New Roman"/>
+                <w:sz w:val="24"/>
+                <w:szCs w:val="24"/>
+              </w:rPr>
+              <w:t>Identyfikator zabiegu.</w:t>
+            </w:r>
+          </w:p>
+        </w:tc>
+      </w:tr>
+    </w:tbl>
+    <w:p>
+      <w:pPr>
+        <w:tabs>
+          <w:tab w:val="right" w:pos="9072"/>
+        </w:tabs>
+        <w:spacing w:after="0" w:line="360" w:lineRule="auto"/>
+        <w:rPr>
+          <w:rFonts w:ascii="Times New Roman" w:hAnsi="Times New Roman" w:cs="Times New Roman"/>
+          <w:sz w:val="24"/>
+          <w:szCs w:val="24"/>
+        </w:rPr>
+      </w:pPr>
+      <w:r>
+        <w:rPr>
+          <w:rFonts w:ascii="Times New Roman" w:hAnsi="Times New Roman" w:cs="Times New Roman"/>
+          <w:sz w:val="24"/>
+          <w:szCs w:val="24"/>
+        </w:rPr>
+        <w:tab/>
+      </w:r>
+    </w:p>
+    <w:p>
+      <w:pPr>
+        <w:tabs>
+          <w:tab w:val="right" w:pos="9072"/>
+        </w:tabs>
+        <w:spacing w:after="0" w:line="360" w:lineRule="auto"/>
+        <w:rPr>
+          <w:rFonts w:ascii="Times New Roman" w:hAnsi="Times New Roman" w:cs="Times New Roman"/>
+          <w:b/>
+          <w:bCs/>
+          <w:sz w:val="24"/>
+          <w:szCs w:val="24"/>
+        </w:rPr>
+      </w:pPr>
+      <w:r>
+        <w:rPr>
+          <w:rFonts w:ascii="Times New Roman" w:hAnsi="Times New Roman" w:cs="Times New Roman"/>
+          <w:b/>
+          <w:bCs/>
+          <w:sz w:val="24"/>
+          <w:szCs w:val="24"/>
+        </w:rPr>
+        <w:t>Opis r</w:t>
+      </w:r>
+      <w:r>
+        <w:rPr>
+          <w:rFonts w:ascii="Times New Roman" w:hAnsi="Times New Roman" w:cs="Times New Roman"/>
+          <w:b/>
+          <w:bCs/>
+          <w:sz w:val="24"/>
+          <w:szCs w:val="24"/>
+        </w:rPr>
+        <w:t>elacji:</w:t>
+      </w:r>
+    </w:p>
+    <w:p>
+      <w:pPr>
+        <w:tabs>
+          <w:tab w:val="right" w:pos="9072"/>
+        </w:tabs>
+        <w:spacing w:after="0" w:line="360" w:lineRule="auto"/>
+        <w:rPr>
+          <w:rFonts w:ascii="Times New Roman" w:hAnsi="Times New Roman" w:cs="Times New Roman"/>
+          <w:sz w:val="24"/>
+          <w:szCs w:val="24"/>
+        </w:rPr>
+      </w:pPr>
+    </w:p>
+    <w:tbl>
+      <w:tblPr>
+        <w:tblStyle w:val="Tabela-Siatka"/>
+        <w:tblW w:w="0" w:type="auto"/>
+        <w:tblLook w:val="04A0" w:firstRow="1" w:lastRow="0" w:firstColumn="1" w:lastColumn="0" w:noHBand="0" w:noVBand="1"/>
+      </w:tblPr>
+      <w:tblGrid>
+        <w:gridCol w:w="1980"/>
+        <w:gridCol w:w="4961"/>
+        <w:gridCol w:w="2121"/>
+      </w:tblGrid>
+      <w:tr>
+        <w:tc>
+          <w:tcPr>
+            <w:tcW w:w="1980" w:type="dxa"/>
+          </w:tcPr>
+          <w:p>
+            <w:pPr>
+              <w:tabs>
+                <w:tab w:val="right" w:pos="9072"/>
+              </w:tabs>
+              <w:spacing w:line="360" w:lineRule="auto"/>
+              <w:rPr>
+                <w:rFonts w:ascii="Times New Roman" w:hAnsi="Times New Roman" w:cs="Times New Roman"/>
+                <w:sz w:val="24"/>
+                <w:szCs w:val="24"/>
+              </w:rPr>
+            </w:pPr>
+            <w:r>
+              <w:rPr>
+                <w:rFonts w:ascii="Times New Roman" w:hAnsi="Times New Roman" w:cs="Times New Roman"/>
+                <w:sz w:val="24"/>
+                <w:szCs w:val="24"/>
+              </w:rPr>
+              <w:t>Tabela 1:</w:t>
+            </w:r>
+          </w:p>
+        </w:tc>
+        <w:tc>
+          <w:tcPr>
+            <w:tcW w:w="4961" w:type="dxa"/>
+          </w:tcPr>
+          <w:p>
+            <w:pPr>
+              <w:tabs>
+                <w:tab w:val="right" w:pos="9072"/>
+              </w:tabs>
+              <w:spacing w:line="360" w:lineRule="auto"/>
+              <w:rPr>
+                <w:rFonts w:ascii="Times New Roman" w:hAnsi="Times New Roman" w:cs="Times New Roman"/>
+                <w:sz w:val="24"/>
+                <w:szCs w:val="24"/>
+              </w:rPr>
+            </w:pPr>
+            <w:r>
+              <w:rPr>
+                <w:rFonts w:ascii="Times New Roman" w:hAnsi="Times New Roman" w:cs="Times New Roman"/>
+                <w:sz w:val="24"/>
+                <w:szCs w:val="24"/>
+              </w:rPr>
+              <w:t>Typ relacji:</w:t>
+            </w:r>
+          </w:p>
+        </w:tc>
+        <w:tc>
+          <w:tcPr>
+            <w:tcW w:w="2121" w:type="dxa"/>
+          </w:tcPr>
+          <w:p>
+            <w:pPr>
+              <w:tabs>
+                <w:tab w:val="right" w:pos="9072"/>
+              </w:tabs>
+              <w:spacing w:line="360" w:lineRule="auto"/>
+              <w:rPr>
+                <w:rFonts w:ascii="Times New Roman" w:hAnsi="Times New Roman" w:cs="Times New Roman"/>
+                <w:sz w:val="24"/>
+                <w:szCs w:val="24"/>
+              </w:rPr>
+            </w:pPr>
+            <w:r>
+              <w:rPr>
+                <w:rFonts w:ascii="Times New Roman" w:hAnsi="Times New Roman" w:cs="Times New Roman"/>
+                <w:sz w:val="24"/>
+                <w:szCs w:val="24"/>
+              </w:rPr>
+              <w:t>Tabela 2:</w:t>
+            </w:r>
+          </w:p>
+        </w:tc>
+      </w:tr>
+      <w:tr>
+        <w:tc>
+          <w:tcPr>
+            <w:tcW w:w="1980" w:type="dxa"/>
+          </w:tcPr>
+          <w:p>
+            <w:pPr>
+              <w:tabs>
+                <w:tab w:val="right" w:pos="9072"/>
+              </w:tabs>
+              <w:spacing w:line="360" w:lineRule="auto"/>
+              <w:rPr>
+                <w:rFonts w:ascii="Times New Roman" w:hAnsi="Times New Roman" w:cs="Times New Roman"/>
+                <w:sz w:val="24"/>
+                <w:szCs w:val="24"/>
+              </w:rPr>
+            </w:pPr>
+            <w:r>
+              <w:rPr>
+                <w:rFonts w:ascii="Times New Roman" w:hAnsi="Times New Roman" w:cs="Times New Roman"/>
+                <w:sz w:val="24"/>
+                <w:szCs w:val="24"/>
+              </w:rPr>
+              <w:t>Zabiegi</w:t>
+            </w:r>
+          </w:p>
+        </w:tc>
+        <w:tc>
+          <w:tcPr>
+            <w:tcW w:w="4961" w:type="dxa"/>
+          </w:tcPr>
+          <w:p>
+            <w:pPr>
+              <w:tabs>
+                <w:tab w:val="right" w:pos="9072"/>
+              </w:tabs>
+              <w:spacing w:line="360" w:lineRule="auto"/>
+              <w:rPr>
+                <w:rFonts w:ascii="Times New Roman" w:hAnsi="Times New Roman" w:cs="Times New Roman"/>
+                <w:sz w:val="24"/>
+                <w:szCs w:val="24"/>
+              </w:rPr>
+            </w:pPr>
+            <w:r>
+              <w:rPr>
+                <w:rFonts w:ascii="Times New Roman" w:hAnsi="Times New Roman" w:cs="Times New Roman"/>
+                <w:sz w:val="24"/>
+                <w:szCs w:val="24"/>
+              </w:rPr>
+              <w:t>Wiele do wiele</w:t>
+            </w:r>
+          </w:p>
+          <w:p>
+            <w:pPr>
+              <w:tabs>
+                <w:tab w:val="right" w:pos="9072"/>
+              </w:tabs>
+              <w:spacing w:line="360" w:lineRule="auto"/>
+              <w:rPr>
+                <w:rFonts w:ascii="Times New Roman" w:hAnsi="Times New Roman" w:cs="Times New Roman"/>
+                <w:sz w:val="24"/>
+                <w:szCs w:val="24"/>
+              </w:rPr>
+            </w:pPr>
+            <w:r>
+              <w:rPr>
+                <w:rFonts w:ascii="Times New Roman" w:hAnsi="Times New Roman" w:cs="Times New Roman"/>
+                <w:sz w:val="24"/>
+                <w:szCs w:val="24"/>
+              </w:rPr>
+              <w:t xml:space="preserve">(Tabela łącząca: </w:t>
+            </w:r>
+            <w:proofErr w:type="spellStart"/>
+            <w:r>
+              <w:rPr>
+                <w:rFonts w:ascii="Times New Roman" w:hAnsi="Times New Roman" w:cs="Times New Roman"/>
+                <w:sz w:val="24"/>
+                <w:szCs w:val="24"/>
+              </w:rPr>
+              <w:t>zabiegi_lekarze</w:t>
+            </w:r>
+            <w:proofErr w:type="spellEnd"/>
+            <w:r>
+              <w:rPr>
+                <w:rFonts w:ascii="Times New Roman" w:hAnsi="Times New Roman" w:cs="Times New Roman"/>
+                <w:sz w:val="24"/>
+                <w:szCs w:val="24"/>
+              </w:rPr>
+              <w:t>)</w:t>
+            </w:r>
+          </w:p>
+        </w:tc>
+        <w:tc>
+          <w:tcPr>
+            <w:tcW w:w="2121" w:type="dxa"/>
+          </w:tcPr>
+          <w:p>
+            <w:pPr>
+              <w:tabs>
+                <w:tab w:val="right" w:pos="9072"/>
+              </w:tabs>
+              <w:spacing w:line="360" w:lineRule="auto"/>
+              <w:rPr>
+                <w:rFonts w:ascii="Times New Roman" w:hAnsi="Times New Roman" w:cs="Times New Roman"/>
+                <w:sz w:val="24"/>
+                <w:szCs w:val="24"/>
+              </w:rPr>
+            </w:pPr>
+            <w:r>
+              <w:rPr>
+                <w:rFonts w:ascii="Times New Roman" w:hAnsi="Times New Roman" w:cs="Times New Roman"/>
+                <w:sz w:val="24"/>
+                <w:szCs w:val="24"/>
+              </w:rPr>
+              <w:t>Lekarze</w:t>
+            </w:r>
+          </w:p>
+        </w:tc>
+      </w:tr>
+      <w:tr>
+        <w:tc>
+          <w:tcPr>
+            <w:tcW w:w="1980" w:type="dxa"/>
+          </w:tcPr>
+          <w:p>
+            <w:pPr>
+              <w:tabs>
+                <w:tab w:val="right" w:pos="9072"/>
+              </w:tabs>
+              <w:spacing w:line="360" w:lineRule="auto"/>
+              <w:rPr>
+                <w:rFonts w:ascii="Times New Roman" w:hAnsi="Times New Roman" w:cs="Times New Roman"/>
+                <w:sz w:val="24"/>
+                <w:szCs w:val="24"/>
+              </w:rPr>
+            </w:pPr>
+            <w:r>
+              <w:rPr>
+                <w:rFonts w:ascii="Times New Roman" w:hAnsi="Times New Roman" w:cs="Times New Roman"/>
+                <w:sz w:val="24"/>
+                <w:szCs w:val="24"/>
+              </w:rPr>
+              <w:t>Zabiegi</w:t>
+            </w:r>
+          </w:p>
+        </w:tc>
+        <w:tc>
+          <w:tcPr>
+            <w:tcW w:w="4961" w:type="dxa"/>
+          </w:tcPr>
+          <w:p>
+            <w:pPr>
+              <w:tabs>
+                <w:tab w:val="right" w:pos="9072"/>
+              </w:tabs>
+              <w:spacing w:line="360" w:lineRule="auto"/>
+              <w:rPr>
+                <w:rFonts w:ascii="Times New Roman" w:hAnsi="Times New Roman" w:cs="Times New Roman"/>
+                <w:sz w:val="24"/>
+                <w:szCs w:val="24"/>
+              </w:rPr>
+            </w:pPr>
+            <w:r>
+              <w:rPr>
+                <w:rFonts w:ascii="Times New Roman" w:hAnsi="Times New Roman" w:cs="Times New Roman"/>
+                <w:sz w:val="24"/>
+                <w:szCs w:val="24"/>
+              </w:rPr>
+              <w:t>Wiele do wiele</w:t>
+            </w:r>
+          </w:p>
+          <w:p>
+            <w:pPr>
+              <w:tabs>
+                <w:tab w:val="right" w:pos="9072"/>
+              </w:tabs>
+              <w:spacing w:line="360" w:lineRule="auto"/>
+              <w:rPr>
+                <w:rFonts w:ascii="Times New Roman" w:hAnsi="Times New Roman" w:cs="Times New Roman"/>
+                <w:sz w:val="24"/>
+                <w:szCs w:val="24"/>
+              </w:rPr>
+            </w:pPr>
+            <w:r>
+              <w:rPr>
+                <w:rFonts w:ascii="Times New Roman" w:hAnsi="Times New Roman" w:cs="Times New Roman"/>
+                <w:sz w:val="24"/>
+                <w:szCs w:val="24"/>
+              </w:rPr>
+              <w:t xml:space="preserve">(Tabela łącząca: </w:t>
+            </w:r>
+            <w:proofErr w:type="spellStart"/>
+            <w:r>
+              <w:rPr>
+                <w:rFonts w:ascii="Times New Roman" w:hAnsi="Times New Roman" w:cs="Times New Roman"/>
+                <w:sz w:val="24"/>
+                <w:szCs w:val="24"/>
+              </w:rPr>
+              <w:t>Zabiegi_Pielęgniarki</w:t>
+            </w:r>
+            <w:proofErr w:type="spellEnd"/>
+            <w:r>
+              <w:rPr>
+                <w:rFonts w:ascii="Times New Roman" w:hAnsi="Times New Roman" w:cs="Times New Roman"/>
+                <w:sz w:val="24"/>
+                <w:szCs w:val="24"/>
+              </w:rPr>
+              <w:t>)</w:t>
+            </w:r>
+          </w:p>
+        </w:tc>
+        <w:tc>
+          <w:tcPr>
+            <w:tcW w:w="2121" w:type="dxa"/>
+          </w:tcPr>
+          <w:p>
+            <w:pPr>
+              <w:tabs>
+                <w:tab w:val="right" w:pos="9072"/>
+              </w:tabs>
+              <w:spacing w:line="360" w:lineRule="auto"/>
+              <w:rPr>
+                <w:rFonts w:ascii="Times New Roman" w:hAnsi="Times New Roman" w:cs="Times New Roman"/>
+                <w:sz w:val="24"/>
+                <w:szCs w:val="24"/>
+              </w:rPr>
+            </w:pPr>
+            <w:proofErr w:type="spellStart"/>
+            <w:r>
+              <w:rPr>
+                <w:rFonts w:ascii="Times New Roman" w:hAnsi="Times New Roman" w:cs="Times New Roman"/>
+                <w:sz w:val="24"/>
+                <w:szCs w:val="24"/>
+              </w:rPr>
+              <w:t>Pielegniarki</w:t>
+            </w:r>
+            <w:proofErr w:type="spellEnd"/>
+          </w:p>
+        </w:tc>
+      </w:tr>
+      <w:tr>
+        <w:tc>
+          <w:tcPr>
+            <w:tcW w:w="1980" w:type="dxa"/>
+          </w:tcPr>
+          <w:p>
+            <w:pPr>
+              <w:tabs>
+                <w:tab w:val="right" w:pos="9072"/>
+              </w:tabs>
+              <w:spacing w:line="360" w:lineRule="auto"/>
+              <w:rPr>
+                <w:rFonts w:ascii="Times New Roman" w:hAnsi="Times New Roman" w:cs="Times New Roman"/>
+                <w:sz w:val="24"/>
+                <w:szCs w:val="24"/>
+              </w:rPr>
+            </w:pPr>
+            <w:r>
+              <w:rPr>
+                <w:rFonts w:ascii="Times New Roman" w:hAnsi="Times New Roman" w:cs="Times New Roman"/>
+                <w:sz w:val="24"/>
+                <w:szCs w:val="24"/>
+              </w:rPr>
+              <w:t>Pacjenci</w:t>
+            </w:r>
+          </w:p>
+        </w:tc>
+        <w:tc>
+          <w:tcPr>
+            <w:tcW w:w="4961" w:type="dxa"/>
+          </w:tcPr>
+          <w:p>
+            <w:pPr>
+              <w:tabs>
+                <w:tab w:val="right" w:pos="9072"/>
+              </w:tabs>
+              <w:spacing w:line="360" w:lineRule="auto"/>
+              <w:rPr>
+                <w:rFonts w:ascii="Times New Roman" w:hAnsi="Times New Roman" w:cs="Times New Roman"/>
+                <w:sz w:val="24"/>
+                <w:szCs w:val="24"/>
+              </w:rPr>
+            </w:pPr>
+            <w:r>
+              <w:rPr>
+                <w:rFonts w:ascii="Times New Roman" w:hAnsi="Times New Roman" w:cs="Times New Roman"/>
+                <w:sz w:val="24"/>
+                <w:szCs w:val="24"/>
+              </w:rPr>
+              <w:t>Wiele do wiele</w:t>
+            </w:r>
+          </w:p>
+          <w:p>
+            <w:pPr>
+              <w:tabs>
+                <w:tab w:val="right" w:pos="9072"/>
+              </w:tabs>
+              <w:spacing w:line="360" w:lineRule="auto"/>
+              <w:rPr>
+                <w:rFonts w:ascii="Times New Roman" w:hAnsi="Times New Roman" w:cs="Times New Roman"/>
+                <w:sz w:val="24"/>
+                <w:szCs w:val="24"/>
+              </w:rPr>
+            </w:pPr>
+            <w:r>
+              <w:rPr>
+                <w:rFonts w:ascii="Times New Roman" w:hAnsi="Times New Roman" w:cs="Times New Roman"/>
+                <w:sz w:val="24"/>
+                <w:szCs w:val="24"/>
+              </w:rPr>
+              <w:t xml:space="preserve">(Tabela łącząca: </w:t>
+            </w:r>
+            <w:proofErr w:type="spellStart"/>
+            <w:r>
+              <w:rPr>
+                <w:rFonts w:ascii="Times New Roman" w:hAnsi="Times New Roman" w:cs="Times New Roman"/>
+                <w:sz w:val="24"/>
+                <w:szCs w:val="24"/>
+              </w:rPr>
+              <w:t>przypisania_leki</w:t>
+            </w:r>
+            <w:proofErr w:type="spellEnd"/>
+            <w:r>
+              <w:rPr>
+                <w:rFonts w:ascii="Times New Roman" w:hAnsi="Times New Roman" w:cs="Times New Roman"/>
+                <w:sz w:val="24"/>
+                <w:szCs w:val="24"/>
+              </w:rPr>
+              <w:t>)</w:t>
+            </w:r>
+          </w:p>
+        </w:tc>
+        <w:tc>
+          <w:tcPr>
+            <w:tcW w:w="2121" w:type="dxa"/>
+          </w:tcPr>
+          <w:p>
+            <w:pPr>
+              <w:tabs>
+                <w:tab w:val="right" w:pos="9072"/>
+              </w:tabs>
+              <w:spacing w:line="360" w:lineRule="auto"/>
+              <w:rPr>
+                <w:rFonts w:ascii="Times New Roman" w:hAnsi="Times New Roman" w:cs="Times New Roman"/>
+                <w:sz w:val="24"/>
+                <w:szCs w:val="24"/>
+              </w:rPr>
+            </w:pPr>
+            <w:r>
+              <w:rPr>
+                <w:rFonts w:ascii="Times New Roman" w:hAnsi="Times New Roman" w:cs="Times New Roman"/>
+                <w:sz w:val="24"/>
+                <w:szCs w:val="24"/>
+              </w:rPr>
+              <w:t>Leki</w:t>
+            </w:r>
+          </w:p>
+        </w:tc>
+      </w:tr>
+      <w:tr>
+        <w:tc>
+          <w:tcPr>
+            <w:tcW w:w="1980" w:type="dxa"/>
+          </w:tcPr>
+          <w:p>
+            <w:pPr>
+              <w:tabs>
+                <w:tab w:val="right" w:pos="9072"/>
+              </w:tabs>
+              <w:spacing w:line="360" w:lineRule="auto"/>
+              <w:rPr>
+                <w:rFonts w:ascii="Times New Roman" w:hAnsi="Times New Roman" w:cs="Times New Roman"/>
+                <w:sz w:val="24"/>
+                <w:szCs w:val="24"/>
+              </w:rPr>
+            </w:pPr>
+            <w:r>
+              <w:rPr>
+                <w:rFonts w:ascii="Times New Roman" w:hAnsi="Times New Roman" w:cs="Times New Roman"/>
+                <w:sz w:val="24"/>
+                <w:szCs w:val="24"/>
+              </w:rPr>
+              <w:t>Zabiegi</w:t>
+            </w:r>
+          </w:p>
+        </w:tc>
+        <w:tc>
+          <w:tcPr>
+            <w:tcW w:w="4961" w:type="dxa"/>
+          </w:tcPr>
+          <w:p>
+            <w:pPr>
+              <w:tabs>
+                <w:tab w:val="right" w:pos="9072"/>
+              </w:tabs>
+              <w:spacing w:line="360" w:lineRule="auto"/>
+              <w:rPr>
+                <w:rFonts w:ascii="Times New Roman" w:hAnsi="Times New Roman" w:cs="Times New Roman"/>
+                <w:sz w:val="24"/>
+                <w:szCs w:val="24"/>
+              </w:rPr>
+            </w:pPr>
+            <w:r>
+              <w:rPr>
+                <w:rFonts w:ascii="Times New Roman" w:hAnsi="Times New Roman" w:cs="Times New Roman"/>
+                <w:sz w:val="24"/>
+                <w:szCs w:val="24"/>
+              </w:rPr>
+              <w:t xml:space="preserve">Jeden do </w:t>
+            </w:r>
+            <w:proofErr w:type="spellStart"/>
+            <w:r>
+              <w:rPr>
+                <w:rFonts w:ascii="Times New Roman" w:hAnsi="Times New Roman" w:cs="Times New Roman"/>
+                <w:sz w:val="24"/>
+                <w:szCs w:val="24"/>
+              </w:rPr>
+              <w:t>jednen</w:t>
+            </w:r>
+            <w:proofErr w:type="spellEnd"/>
+          </w:p>
+        </w:tc>
+        <w:tc>
+          <w:tcPr>
+            <w:tcW w:w="2121" w:type="dxa"/>
+          </w:tcPr>
+          <w:p>
+            <w:pPr>
+              <w:tabs>
+                <w:tab w:val="right" w:pos="9072"/>
+              </w:tabs>
+              <w:spacing w:line="360" w:lineRule="auto"/>
+              <w:rPr>
+                <w:rFonts w:ascii="Times New Roman" w:hAnsi="Times New Roman" w:cs="Times New Roman"/>
+                <w:sz w:val="24"/>
+                <w:szCs w:val="24"/>
+              </w:rPr>
+            </w:pPr>
+            <w:r>
+              <w:rPr>
+                <w:rFonts w:ascii="Times New Roman" w:hAnsi="Times New Roman" w:cs="Times New Roman"/>
+                <w:sz w:val="24"/>
+                <w:szCs w:val="24"/>
+              </w:rPr>
+              <w:t>Statusy</w:t>
+            </w:r>
+          </w:p>
+        </w:tc>
+      </w:tr>
+      <w:tr>
+        <w:tc>
+          <w:tcPr>
+            <w:tcW w:w="1980" w:type="dxa"/>
+          </w:tcPr>
+          <w:p>
+            <w:pPr>
+              <w:tabs>
+                <w:tab w:val="right" w:pos="9072"/>
+              </w:tabs>
+              <w:spacing w:line="360" w:lineRule="auto"/>
+              <w:rPr>
+                <w:rFonts w:ascii="Times New Roman" w:hAnsi="Times New Roman" w:cs="Times New Roman"/>
+                <w:sz w:val="24"/>
+                <w:szCs w:val="24"/>
+              </w:rPr>
+            </w:pPr>
+            <w:r>
+              <w:rPr>
+                <w:rFonts w:ascii="Times New Roman" w:hAnsi="Times New Roman" w:cs="Times New Roman"/>
+                <w:sz w:val="24"/>
+                <w:szCs w:val="24"/>
+              </w:rPr>
+              <w:t>Zabiegi</w:t>
+            </w:r>
+          </w:p>
+        </w:tc>
+        <w:tc>
+          <w:tcPr>
+            <w:tcW w:w="4961" w:type="dxa"/>
+          </w:tcPr>
+          <w:p>
+            <w:pPr>
+              <w:tabs>
+                <w:tab w:val="right" w:pos="9072"/>
+              </w:tabs>
+              <w:spacing w:line="360" w:lineRule="auto"/>
+              <w:rPr>
+                <w:rFonts w:ascii="Times New Roman" w:hAnsi="Times New Roman" w:cs="Times New Roman"/>
+                <w:sz w:val="24"/>
+                <w:szCs w:val="24"/>
+              </w:rPr>
+            </w:pPr>
+            <w:r>
+              <w:rPr>
+                <w:rFonts w:ascii="Times New Roman" w:hAnsi="Times New Roman" w:cs="Times New Roman"/>
+                <w:sz w:val="24"/>
+                <w:szCs w:val="24"/>
+              </w:rPr>
+              <w:t>Jeden do jeden</w:t>
+            </w:r>
+          </w:p>
+        </w:tc>
+        <w:tc>
+          <w:tcPr>
+            <w:tcW w:w="2121" w:type="dxa"/>
+          </w:tcPr>
+          <w:p>
+            <w:pPr>
+              <w:tabs>
+                <w:tab w:val="right" w:pos="9072"/>
+              </w:tabs>
+              <w:spacing w:line="360" w:lineRule="auto"/>
+              <w:rPr>
+                <w:rFonts w:ascii="Times New Roman" w:hAnsi="Times New Roman" w:cs="Times New Roman"/>
+                <w:sz w:val="24"/>
+                <w:szCs w:val="24"/>
+              </w:rPr>
+            </w:pPr>
+            <w:proofErr w:type="spellStart"/>
+            <w:r>
+              <w:rPr>
+                <w:rFonts w:ascii="Times New Roman" w:hAnsi="Times New Roman" w:cs="Times New Roman"/>
+                <w:sz w:val="24"/>
+                <w:szCs w:val="24"/>
+              </w:rPr>
+              <w:t>Rodzaje_zabiegow</w:t>
+            </w:r>
+            <w:proofErr w:type="spellEnd"/>
+          </w:p>
+        </w:tc>
+      </w:tr>
+      <w:tr>
+        <w:tc>
+          <w:tcPr>
+            <w:tcW w:w="1980" w:type="dxa"/>
+          </w:tcPr>
+          <w:p>
+            <w:pPr>
+              <w:tabs>
+                <w:tab w:val="right" w:pos="9072"/>
+              </w:tabs>
+              <w:spacing w:line="360" w:lineRule="auto"/>
+              <w:rPr>
+                <w:rFonts w:ascii="Times New Roman" w:hAnsi="Times New Roman" w:cs="Times New Roman"/>
+                <w:sz w:val="24"/>
+                <w:szCs w:val="24"/>
+              </w:rPr>
+            </w:pPr>
+            <w:r>
+              <w:rPr>
+                <w:rFonts w:ascii="Times New Roman" w:hAnsi="Times New Roman" w:cs="Times New Roman"/>
+                <w:sz w:val="24"/>
+                <w:szCs w:val="24"/>
+              </w:rPr>
+              <w:t>Zabiegi</w:t>
+            </w:r>
+          </w:p>
+        </w:tc>
+        <w:tc>
+          <w:tcPr>
+            <w:tcW w:w="4961" w:type="dxa"/>
+          </w:tcPr>
+          <w:p>
+            <w:pPr>
+              <w:tabs>
+                <w:tab w:val="right" w:pos="9072"/>
+              </w:tabs>
+              <w:spacing w:line="360" w:lineRule="auto"/>
+              <w:rPr>
+                <w:rFonts w:ascii="Times New Roman" w:hAnsi="Times New Roman" w:cs="Times New Roman"/>
+                <w:sz w:val="24"/>
+                <w:szCs w:val="24"/>
+              </w:rPr>
+            </w:pPr>
+            <w:r>
+              <w:rPr>
+                <w:rFonts w:ascii="Times New Roman" w:hAnsi="Times New Roman" w:cs="Times New Roman"/>
+                <w:sz w:val="24"/>
+                <w:szCs w:val="24"/>
+              </w:rPr>
+              <w:t>Jeden do jeden</w:t>
+            </w:r>
+          </w:p>
+        </w:tc>
+        <w:tc>
+          <w:tcPr>
+            <w:tcW w:w="2121" w:type="dxa"/>
+          </w:tcPr>
+          <w:p>
+            <w:pPr>
+              <w:tabs>
+                <w:tab w:val="right" w:pos="9072"/>
+              </w:tabs>
+              <w:spacing w:line="360" w:lineRule="auto"/>
+              <w:rPr>
+                <w:rFonts w:ascii="Times New Roman" w:hAnsi="Times New Roman" w:cs="Times New Roman"/>
+                <w:sz w:val="24"/>
+                <w:szCs w:val="24"/>
+              </w:rPr>
+            </w:pPr>
+            <w:r>
+              <w:rPr>
+                <w:rFonts w:ascii="Times New Roman" w:hAnsi="Times New Roman" w:cs="Times New Roman"/>
+                <w:sz w:val="24"/>
+                <w:szCs w:val="24"/>
+              </w:rPr>
+              <w:t>Sale</w:t>
+            </w:r>
+          </w:p>
+        </w:tc>
+      </w:tr>
+      <w:tr>
+        <w:tc>
+          <w:tcPr>
+            <w:tcW w:w="1980" w:type="dxa"/>
+          </w:tcPr>
+          <w:p>
+            <w:pPr>
+              <w:tabs>
+                <w:tab w:val="right" w:pos="9072"/>
+              </w:tabs>
+              <w:spacing w:line="360" w:lineRule="auto"/>
+              <w:rPr>
+                <w:rFonts w:ascii="Times New Roman" w:hAnsi="Times New Roman" w:cs="Times New Roman"/>
+                <w:sz w:val="24"/>
+                <w:szCs w:val="24"/>
+              </w:rPr>
+            </w:pPr>
+            <w:proofErr w:type="spellStart"/>
+            <w:r>
+              <w:rPr>
+                <w:rFonts w:ascii="Times New Roman" w:hAnsi="Times New Roman" w:cs="Times New Roman"/>
+                <w:sz w:val="24"/>
+                <w:szCs w:val="24"/>
+              </w:rPr>
+              <w:t>Pielegniarki</w:t>
+            </w:r>
+            <w:proofErr w:type="spellEnd"/>
+          </w:p>
+        </w:tc>
+        <w:tc>
+          <w:tcPr>
+            <w:tcW w:w="4961" w:type="dxa"/>
+          </w:tcPr>
+          <w:p>
+            <w:pPr>
+              <w:tabs>
+                <w:tab w:val="right" w:pos="9072"/>
+              </w:tabs>
+              <w:spacing w:line="360" w:lineRule="auto"/>
+              <w:rPr>
+                <w:rFonts w:ascii="Times New Roman" w:hAnsi="Times New Roman" w:cs="Times New Roman"/>
+                <w:sz w:val="24"/>
+                <w:szCs w:val="24"/>
+              </w:rPr>
+            </w:pPr>
+            <w:r>
+              <w:rPr>
+                <w:rFonts w:ascii="Times New Roman" w:hAnsi="Times New Roman" w:cs="Times New Roman"/>
+                <w:sz w:val="24"/>
+                <w:szCs w:val="24"/>
+              </w:rPr>
+              <w:t>Jeden do wiele</w:t>
+            </w:r>
+          </w:p>
+        </w:tc>
+        <w:tc>
+          <w:tcPr>
+            <w:tcW w:w="2121" w:type="dxa"/>
+          </w:tcPr>
+          <w:p>
+            <w:pPr>
+              <w:tabs>
+                <w:tab w:val="right" w:pos="9072"/>
+              </w:tabs>
+              <w:spacing w:line="360" w:lineRule="auto"/>
+              <w:rPr>
+                <w:rFonts w:ascii="Times New Roman" w:hAnsi="Times New Roman" w:cs="Times New Roman"/>
+                <w:sz w:val="24"/>
+                <w:szCs w:val="24"/>
+              </w:rPr>
+            </w:pPr>
+            <w:r>
+              <w:rPr>
+                <w:rFonts w:ascii="Times New Roman" w:hAnsi="Times New Roman" w:cs="Times New Roman"/>
+                <w:sz w:val="24"/>
+                <w:szCs w:val="24"/>
+              </w:rPr>
+              <w:t>Pacjenci</w:t>
+            </w:r>
+          </w:p>
+        </w:tc>
+      </w:tr>
+      <w:tr>
+        <w:tc>
+          <w:tcPr>
+            <w:tcW w:w="1980" w:type="dxa"/>
+          </w:tcPr>
+          <w:p>
+            <w:pPr>
+              <w:tabs>
+                <w:tab w:val="right" w:pos="9072"/>
+              </w:tabs>
+              <w:spacing w:line="360" w:lineRule="auto"/>
+              <w:rPr>
+                <w:rFonts w:ascii="Times New Roman" w:hAnsi="Times New Roman" w:cs="Times New Roman"/>
+                <w:sz w:val="24"/>
+                <w:szCs w:val="24"/>
+              </w:rPr>
+            </w:pPr>
+            <w:r>
+              <w:rPr>
+                <w:rFonts w:ascii="Times New Roman" w:hAnsi="Times New Roman" w:cs="Times New Roman"/>
+                <w:sz w:val="24"/>
+                <w:szCs w:val="24"/>
+              </w:rPr>
+              <w:t>Sale</w:t>
+            </w:r>
+          </w:p>
+        </w:tc>
+        <w:tc>
+          <w:tcPr>
+            <w:tcW w:w="4961" w:type="dxa"/>
+          </w:tcPr>
+          <w:p>
+            <w:pPr>
+              <w:tabs>
+                <w:tab w:val="right" w:pos="9072"/>
+              </w:tabs>
+              <w:spacing w:line="360" w:lineRule="auto"/>
+              <w:rPr>
+                <w:rFonts w:ascii="Times New Roman" w:hAnsi="Times New Roman" w:cs="Times New Roman"/>
+                <w:sz w:val="24"/>
+                <w:szCs w:val="24"/>
+              </w:rPr>
+            </w:pPr>
+            <w:r>
+              <w:rPr>
+                <w:rFonts w:ascii="Times New Roman" w:hAnsi="Times New Roman" w:cs="Times New Roman"/>
+                <w:sz w:val="24"/>
+                <w:szCs w:val="24"/>
+              </w:rPr>
+              <w:t>Jeden do wiele</w:t>
+            </w:r>
+          </w:p>
+        </w:tc>
+        <w:tc>
+          <w:tcPr>
+            <w:tcW w:w="2121" w:type="dxa"/>
+          </w:tcPr>
+          <w:p>
+            <w:pPr>
+              <w:tabs>
+                <w:tab w:val="right" w:pos="9072"/>
+              </w:tabs>
+              <w:spacing w:line="360" w:lineRule="auto"/>
+              <w:rPr>
+                <w:rFonts w:ascii="Times New Roman" w:hAnsi="Times New Roman" w:cs="Times New Roman"/>
+                <w:sz w:val="24"/>
+                <w:szCs w:val="24"/>
+              </w:rPr>
+            </w:pPr>
+            <w:r>
+              <w:rPr>
+                <w:rFonts w:ascii="Times New Roman" w:hAnsi="Times New Roman" w:cs="Times New Roman"/>
+                <w:sz w:val="24"/>
+                <w:szCs w:val="24"/>
+              </w:rPr>
+              <w:t>Pacjenci</w:t>
+            </w:r>
+          </w:p>
+        </w:tc>
+      </w:tr>
+      <w:tr>
+        <w:tc>
+          <w:tcPr>
+            <w:tcW w:w="1980" w:type="dxa"/>
+          </w:tcPr>
+          <w:p>
+            <w:pPr>
+              <w:tabs>
+                <w:tab w:val="right" w:pos="9072"/>
+              </w:tabs>
+              <w:spacing w:line="360" w:lineRule="auto"/>
+              <w:rPr>
+                <w:rFonts w:ascii="Times New Roman" w:hAnsi="Times New Roman" w:cs="Times New Roman"/>
+                <w:sz w:val="24"/>
+                <w:szCs w:val="24"/>
+              </w:rPr>
+            </w:pPr>
+            <w:r>
+              <w:rPr>
+                <w:rFonts w:ascii="Times New Roman" w:hAnsi="Times New Roman" w:cs="Times New Roman"/>
+                <w:sz w:val="24"/>
+                <w:szCs w:val="24"/>
+              </w:rPr>
+              <w:t>Konta</w:t>
+            </w:r>
+          </w:p>
+        </w:tc>
+        <w:tc>
+          <w:tcPr>
+            <w:tcW w:w="4961" w:type="dxa"/>
+          </w:tcPr>
+          <w:p>
+            <w:pPr>
+              <w:tabs>
+                <w:tab w:val="right" w:pos="9072"/>
+              </w:tabs>
+              <w:spacing w:line="360" w:lineRule="auto"/>
+              <w:rPr>
+                <w:rFonts w:ascii="Times New Roman" w:hAnsi="Times New Roman" w:cs="Times New Roman"/>
+                <w:sz w:val="24"/>
+                <w:szCs w:val="24"/>
+              </w:rPr>
+            </w:pPr>
+            <w:r>
+              <w:rPr>
+                <w:rFonts w:ascii="Times New Roman" w:hAnsi="Times New Roman" w:cs="Times New Roman"/>
+                <w:sz w:val="24"/>
+                <w:szCs w:val="24"/>
+              </w:rPr>
+              <w:t>Jeden do jeden</w:t>
+            </w:r>
+          </w:p>
+        </w:tc>
+        <w:tc>
+          <w:tcPr>
+            <w:tcW w:w="2121" w:type="dxa"/>
+          </w:tcPr>
+          <w:p>
+            <w:pPr>
+              <w:tabs>
+                <w:tab w:val="right" w:pos="9072"/>
+              </w:tabs>
+              <w:spacing w:line="360" w:lineRule="auto"/>
+              <w:rPr>
+                <w:rFonts w:ascii="Times New Roman" w:hAnsi="Times New Roman" w:cs="Times New Roman"/>
+                <w:sz w:val="24"/>
+                <w:szCs w:val="24"/>
+              </w:rPr>
+            </w:pPr>
+            <w:r>
+              <w:rPr>
+                <w:rFonts w:ascii="Times New Roman" w:hAnsi="Times New Roman" w:cs="Times New Roman"/>
+                <w:sz w:val="24"/>
+                <w:szCs w:val="24"/>
+              </w:rPr>
+              <w:t>Pacjenci</w:t>
+            </w:r>
+          </w:p>
+        </w:tc>
+      </w:tr>
+      <w:tr>
+        <w:tc>
+          <w:tcPr>
+            <w:tcW w:w="1980" w:type="dxa"/>
+          </w:tcPr>
+          <w:p>
+            <w:pPr>
+              <w:tabs>
+                <w:tab w:val="right" w:pos="9072"/>
+              </w:tabs>
+              <w:spacing w:line="360" w:lineRule="auto"/>
+              <w:rPr>
+                <w:rFonts w:ascii="Times New Roman" w:hAnsi="Times New Roman" w:cs="Times New Roman"/>
+                <w:sz w:val="24"/>
+                <w:szCs w:val="24"/>
+              </w:rPr>
+            </w:pPr>
+            <w:r>
+              <w:rPr>
+                <w:rFonts w:ascii="Times New Roman" w:hAnsi="Times New Roman" w:cs="Times New Roman"/>
+                <w:sz w:val="24"/>
+                <w:szCs w:val="24"/>
+              </w:rPr>
+              <w:t>Konta</w:t>
+            </w:r>
+          </w:p>
+        </w:tc>
+        <w:tc>
+          <w:tcPr>
+            <w:tcW w:w="4961" w:type="dxa"/>
+          </w:tcPr>
+          <w:p>
+            <w:pPr>
+              <w:tabs>
+                <w:tab w:val="right" w:pos="9072"/>
+              </w:tabs>
+              <w:spacing w:line="360" w:lineRule="auto"/>
+              <w:rPr>
+                <w:rFonts w:ascii="Times New Roman" w:hAnsi="Times New Roman" w:cs="Times New Roman"/>
+                <w:sz w:val="24"/>
+                <w:szCs w:val="24"/>
+              </w:rPr>
+            </w:pPr>
+            <w:r>
+              <w:rPr>
+                <w:rFonts w:ascii="Times New Roman" w:hAnsi="Times New Roman" w:cs="Times New Roman"/>
+                <w:sz w:val="24"/>
+                <w:szCs w:val="24"/>
+              </w:rPr>
+              <w:t>Jeden do jeden</w:t>
+            </w:r>
+          </w:p>
+        </w:tc>
+        <w:tc>
+          <w:tcPr>
+            <w:tcW w:w="2121" w:type="dxa"/>
+          </w:tcPr>
+          <w:p>
+            <w:pPr>
+              <w:tabs>
+                <w:tab w:val="right" w:pos="9072"/>
+              </w:tabs>
+              <w:spacing w:line="360" w:lineRule="auto"/>
+              <w:rPr>
+                <w:rFonts w:ascii="Times New Roman" w:hAnsi="Times New Roman" w:cs="Times New Roman"/>
+                <w:sz w:val="24"/>
+                <w:szCs w:val="24"/>
+              </w:rPr>
+            </w:pPr>
+            <w:proofErr w:type="spellStart"/>
+            <w:r>
+              <w:rPr>
+                <w:rFonts w:ascii="Times New Roman" w:hAnsi="Times New Roman" w:cs="Times New Roman"/>
+                <w:sz w:val="24"/>
+                <w:szCs w:val="24"/>
+              </w:rPr>
+              <w:t>Pielegniarki</w:t>
+            </w:r>
+            <w:proofErr w:type="spellEnd"/>
+          </w:p>
+        </w:tc>
+      </w:tr>
+      <w:tr>
+        <w:tc>
+          <w:tcPr>
+            <w:tcW w:w="1980" w:type="dxa"/>
+          </w:tcPr>
+          <w:p>
+            <w:pPr>
+              <w:tabs>
+                <w:tab w:val="right" w:pos="9072"/>
+              </w:tabs>
+              <w:spacing w:line="360" w:lineRule="auto"/>
+              <w:rPr>
+                <w:rFonts w:ascii="Times New Roman" w:hAnsi="Times New Roman" w:cs="Times New Roman"/>
+                <w:sz w:val="24"/>
+                <w:szCs w:val="24"/>
+              </w:rPr>
+            </w:pPr>
+            <w:r>
+              <w:rPr>
+                <w:rFonts w:ascii="Times New Roman" w:hAnsi="Times New Roman" w:cs="Times New Roman"/>
+                <w:sz w:val="24"/>
+                <w:szCs w:val="24"/>
+              </w:rPr>
+              <w:t>Konta</w:t>
+            </w:r>
+          </w:p>
+        </w:tc>
+        <w:tc>
+          <w:tcPr>
+            <w:tcW w:w="4961" w:type="dxa"/>
+          </w:tcPr>
+          <w:p>
+            <w:pPr>
+              <w:tabs>
+                <w:tab w:val="right" w:pos="9072"/>
+              </w:tabs>
+              <w:spacing w:line="360" w:lineRule="auto"/>
+              <w:rPr>
+                <w:rFonts w:ascii="Times New Roman" w:hAnsi="Times New Roman" w:cs="Times New Roman"/>
+                <w:sz w:val="24"/>
+                <w:szCs w:val="24"/>
+              </w:rPr>
+            </w:pPr>
+            <w:r>
+              <w:rPr>
+                <w:rFonts w:ascii="Times New Roman" w:hAnsi="Times New Roman" w:cs="Times New Roman"/>
+                <w:sz w:val="24"/>
+                <w:szCs w:val="24"/>
+              </w:rPr>
+              <w:t>Jeden do jeden</w:t>
+            </w:r>
+          </w:p>
+        </w:tc>
+        <w:tc>
+          <w:tcPr>
+            <w:tcW w:w="2121" w:type="dxa"/>
+          </w:tcPr>
+          <w:p>
+            <w:pPr>
+              <w:tabs>
+                <w:tab w:val="right" w:pos="9072"/>
+              </w:tabs>
+              <w:spacing w:line="360" w:lineRule="auto"/>
+              <w:rPr>
+                <w:rFonts w:ascii="Times New Roman" w:hAnsi="Times New Roman" w:cs="Times New Roman"/>
+                <w:sz w:val="24"/>
+                <w:szCs w:val="24"/>
+              </w:rPr>
+            </w:pPr>
+            <w:r>
+              <w:rPr>
+                <w:rFonts w:ascii="Times New Roman" w:hAnsi="Times New Roman" w:cs="Times New Roman"/>
+                <w:sz w:val="24"/>
+                <w:szCs w:val="24"/>
+              </w:rPr>
+              <w:t>Lekarze</w:t>
+            </w:r>
+          </w:p>
+        </w:tc>
+      </w:tr>
+    </w:tbl>
+    <w:p>
+      <w:pPr>
+        <w:tabs>
+          <w:tab w:val="right" w:pos="9072"/>
+        </w:tabs>
+        <w:spacing w:after="0" w:line="360" w:lineRule="auto"/>
+        <w:rPr>
+          <w:rFonts w:ascii="Times New Roman" w:hAnsi="Times New Roman" w:cs="Times New Roman"/>
+          <w:sz w:val="24"/>
+          <w:szCs w:val="24"/>
+        </w:rPr>
+      </w:pPr>
+    </w:p>
+    <w:p>
+      <w:pPr>
+        <w:tabs>
+          <w:tab w:val="right" w:pos="9072"/>
+        </w:tabs>
+        <w:spacing w:after="0" w:line="360" w:lineRule="auto"/>
+        <w:rPr>
+          <w:rFonts w:ascii="Times New Roman" w:hAnsi="Times New Roman" w:cs="Times New Roman"/>
+          <w:b/>
+          <w:bCs/>
+          <w:sz w:val="24"/>
+          <w:szCs w:val="24"/>
+        </w:rPr>
+      </w:pPr>
+    </w:p>
+    <w:p>
+      <w:pPr>
+        <w:tabs>
+          <w:tab w:val="right" w:pos="9072"/>
+        </w:tabs>
+        <w:spacing w:after="0" w:line="360" w:lineRule="auto"/>
+        <w:rPr>
+          <w:rFonts w:ascii="Times New Roman" w:hAnsi="Times New Roman" w:cs="Times New Roman"/>
+          <w:b/>
+          <w:bCs/>
+          <w:sz w:val="24"/>
+          <w:szCs w:val="24"/>
+        </w:rPr>
+      </w:pPr>
+    </w:p>
+    <w:p>
+      <w:pPr>
+        <w:tabs>
+          <w:tab w:val="right" w:pos="9072"/>
+        </w:tabs>
+        <w:spacing w:after="0" w:line="360" w:lineRule="auto"/>
+        <w:rPr>
+          <w:rFonts w:ascii="Times New Roman" w:hAnsi="Times New Roman" w:cs="Times New Roman"/>
+          <w:b/>
+          <w:bCs/>
+          <w:sz w:val="24"/>
+          <w:szCs w:val="24"/>
+        </w:rPr>
+      </w:pPr>
+      <w:r>
+        <w:rPr>
+          <w:rFonts w:ascii="Times New Roman" w:hAnsi="Times New Roman" w:cs="Times New Roman"/>
+          <w:b/>
+          <w:bCs/>
+          <w:sz w:val="24"/>
+          <w:szCs w:val="24"/>
+        </w:rPr>
+        <w:lastRenderedPageBreak/>
+        <w:t>Uwagi:</w:t>
+      </w:r>
+    </w:p>
+    <w:p>
+      <w:pPr>
+        <w:tabs>
+          <w:tab w:val="right" w:pos="9072"/>
+        </w:tabs>
+        <w:spacing w:after="0" w:line="360" w:lineRule="auto"/>
+        <w:rPr>
+          <w:rFonts w:ascii="Times New Roman" w:hAnsi="Times New Roman" w:cs="Times New Roman"/>
+          <w:sz w:val="24"/>
+          <w:szCs w:val="24"/>
+        </w:rPr>
+      </w:pPr>
+    </w:p>
+    <w:tbl>
+      <w:tblPr>
+        <w:tblStyle w:val="Tabela-Siatka"/>
+        <w:tblW w:w="0" w:type="auto"/>
+        <w:tblLook w:val="04A0" w:firstRow="1" w:lastRow="0" w:firstColumn="1" w:lastColumn="0" w:noHBand="0" w:noVBand="1"/>
+      </w:tblPr>
+      <w:tblGrid>
+        <w:gridCol w:w="9062"/>
+      </w:tblGrid>
+      <w:tr>
+        <w:tc>
+          <w:tcPr>
+            <w:tcW w:w="9062" w:type="dxa"/>
+          </w:tcPr>
+          <w:p>
+            <w:pPr>
+              <w:tabs>
+                <w:tab w:val="right" w:pos="9072"/>
+              </w:tabs>
+              <w:spacing w:line="360" w:lineRule="auto"/>
+              <w:rPr>
+                <w:rFonts w:ascii="Times New Roman" w:hAnsi="Times New Roman" w:cs="Times New Roman"/>
+                <w:sz w:val="24"/>
+                <w:szCs w:val="24"/>
+              </w:rPr>
+            </w:pPr>
+            <w:r>
+              <w:rPr>
+                <w:rFonts w:ascii="Times New Roman" w:hAnsi="Times New Roman" w:cs="Times New Roman"/>
+                <w:sz w:val="24"/>
+                <w:szCs w:val="24"/>
+              </w:rPr>
+              <w:t>W tabeli konta istnieje konto administratora o id 1 które nie jest przypisane do żadnej tabeli.</w:t>
+            </w:r>
+          </w:p>
+        </w:tc>
+      </w:tr>
+      <w:tr>
+        <w:tc>
+          <w:tcPr>
+            <w:tcW w:w="9062" w:type="dxa"/>
+          </w:tcPr>
+          <w:p>
+            <w:pPr>
+              <w:tabs>
+                <w:tab w:val="right" w:pos="9072"/>
+              </w:tabs>
+              <w:spacing w:line="360" w:lineRule="auto"/>
+              <w:rPr>
+                <w:rFonts w:ascii="Times New Roman" w:hAnsi="Times New Roman" w:cs="Times New Roman"/>
+                <w:sz w:val="24"/>
+                <w:szCs w:val="24"/>
+              </w:rPr>
+            </w:pPr>
+            <w:r>
+              <w:rPr>
+                <w:rFonts w:ascii="Times New Roman" w:hAnsi="Times New Roman" w:cs="Times New Roman"/>
+                <w:sz w:val="24"/>
+                <w:szCs w:val="24"/>
+              </w:rPr>
+              <w:t>Nie można przypisać lekarza do zabiegu jeśli on jest w trakcie innego zabiegu w tym czasie. Analogicznie z pielęgniarką.</w:t>
+            </w:r>
+          </w:p>
+        </w:tc>
+      </w:tr>
+      <w:tr>
+        <w:tc>
+          <w:tcPr>
+            <w:tcW w:w="9062" w:type="dxa"/>
+          </w:tcPr>
+          <w:p>
+            <w:pPr>
+              <w:tabs>
+                <w:tab w:val="right" w:pos="9072"/>
+              </w:tabs>
+              <w:spacing w:line="360" w:lineRule="auto"/>
+              <w:rPr>
+                <w:rFonts w:ascii="Times New Roman" w:hAnsi="Times New Roman" w:cs="Times New Roman"/>
+                <w:sz w:val="24"/>
+                <w:szCs w:val="24"/>
+              </w:rPr>
+            </w:pPr>
+            <w:r>
+              <w:rPr>
+                <w:rFonts w:ascii="Times New Roman" w:hAnsi="Times New Roman" w:cs="Times New Roman"/>
+                <w:sz w:val="24"/>
+                <w:szCs w:val="24"/>
+              </w:rPr>
+              <w:t>Status w tabeli zabiegi jest aktualizowany w czasie rzeczywistym.</w:t>
+            </w:r>
+          </w:p>
+        </w:tc>
+      </w:tr>
+      <w:tr>
+        <w:tc>
+          <w:tcPr>
+            <w:tcW w:w="9062" w:type="dxa"/>
+          </w:tcPr>
+          <w:p>
+            <w:pPr>
+              <w:tabs>
+                <w:tab w:val="right" w:pos="9072"/>
+              </w:tabs>
+              <w:spacing w:line="360" w:lineRule="auto"/>
+              <w:rPr>
+                <w:rFonts w:ascii="Times New Roman" w:hAnsi="Times New Roman" w:cs="Times New Roman"/>
+                <w:sz w:val="24"/>
+                <w:szCs w:val="24"/>
+              </w:rPr>
+            </w:pPr>
+            <w:r>
+              <w:rPr>
+                <w:rFonts w:ascii="Times New Roman" w:hAnsi="Times New Roman" w:cs="Times New Roman"/>
+                <w:sz w:val="24"/>
+                <w:szCs w:val="24"/>
+              </w:rPr>
+              <w:t xml:space="preserve">W tabeli </w:t>
+            </w:r>
+            <w:proofErr w:type="spellStart"/>
+            <w:r>
+              <w:rPr>
+                <w:rFonts w:ascii="Times New Roman" w:hAnsi="Times New Roman" w:cs="Times New Roman"/>
+                <w:sz w:val="24"/>
+                <w:szCs w:val="24"/>
+              </w:rPr>
+              <w:t>przypisania_lekow</w:t>
+            </w:r>
+            <w:proofErr w:type="spellEnd"/>
+            <w:r>
+              <w:rPr>
+                <w:rFonts w:ascii="Times New Roman" w:hAnsi="Times New Roman" w:cs="Times New Roman"/>
+                <w:sz w:val="24"/>
+                <w:szCs w:val="24"/>
+              </w:rPr>
+              <w:t>, dostępność leku oznacza czy jest on dostępny w szpitalu.</w:t>
+            </w:r>
+          </w:p>
+        </w:tc>
+      </w:tr>
+      <w:tr>
+        <w:tc>
+          <w:tcPr>
+            <w:tcW w:w="9062" w:type="dxa"/>
+          </w:tcPr>
+          <w:p>
+            <w:pPr>
+              <w:tabs>
+                <w:tab w:val="right" w:pos="9072"/>
+              </w:tabs>
+              <w:spacing w:line="360" w:lineRule="auto"/>
+              <w:rPr>
+                <w:rFonts w:ascii="Times New Roman" w:hAnsi="Times New Roman" w:cs="Times New Roman"/>
+                <w:sz w:val="24"/>
+                <w:szCs w:val="24"/>
+              </w:rPr>
+            </w:pPr>
+            <w:r>
+              <w:rPr>
+                <w:rFonts w:ascii="Times New Roman" w:hAnsi="Times New Roman" w:cs="Times New Roman"/>
+                <w:sz w:val="24"/>
+                <w:szCs w:val="24"/>
+              </w:rPr>
+              <w:t>Nie można przypisać Sali do zabiegu jeśli w danym czasie odbywa się w niej inny zabieg tzn. ma status „Zajęta”.</w:t>
+            </w:r>
+          </w:p>
+        </w:tc>
+      </w:tr>
+      <w:tr>
+        <w:tc>
+          <w:tcPr>
+            <w:tcW w:w="9062" w:type="dxa"/>
+          </w:tcPr>
+          <w:p>
+            <w:pPr>
+              <w:tabs>
+                <w:tab w:val="right" w:pos="9072"/>
+              </w:tabs>
+              <w:spacing w:line="360" w:lineRule="auto"/>
+              <w:rPr>
+                <w:rFonts w:ascii="Times New Roman" w:hAnsi="Times New Roman" w:cs="Times New Roman"/>
+                <w:sz w:val="24"/>
+                <w:szCs w:val="24"/>
+              </w:rPr>
+            </w:pPr>
+            <w:r>
+              <w:rPr>
+                <w:rFonts w:ascii="Times New Roman" w:hAnsi="Times New Roman" w:cs="Times New Roman"/>
+                <w:sz w:val="24"/>
+                <w:szCs w:val="24"/>
+              </w:rPr>
+              <w:t>Pacjent nie może być przypisany do sali operacyjnej</w:t>
+            </w:r>
+            <w:r>
+              <w:rPr>
+                <w:rFonts w:ascii="Times New Roman" w:hAnsi="Times New Roman" w:cs="Times New Roman"/>
+                <w:sz w:val="24"/>
+                <w:szCs w:val="24"/>
+              </w:rPr>
+              <w:t>.</w:t>
+            </w:r>
+          </w:p>
+        </w:tc>
+      </w:tr>
+    </w:tbl>
+    <w:p>
+      <w:pPr>
+        <w:tabs>
+          <w:tab w:val="right" w:pos="9072"/>
+        </w:tabs>
+        <w:spacing w:after="0" w:line="360" w:lineRule="auto"/>
+        <w:rPr>
+          <w:rFonts w:ascii="Times New Roman" w:hAnsi="Times New Roman" w:cs="Times New Roman"/>
+          <w:b/>
+          <w:bCs/>
+          <w:sz w:val="24"/>
+          <w:szCs w:val="24"/>
+        </w:rPr>
+      </w:pPr>
+    </w:p>
+    <w:p>
+      <w:pPr>
+        <w:spacing w:before="240" w:after="240" w:line="360" w:lineRule="auto"/>
+        <w:jc w:val="both"/>
+        <w:outlineLvl w:val="0"/>
+        <w:rPr>
+          <w:rFonts w:ascii="Times New Roman" w:hAnsi="Times New Roman" w:cs="Times New Roman"/>
+          <w:b/>
+          <w:sz w:val="24"/>
+        </w:rPr>
+      </w:pPr>
+      <w:bookmarkStart w:id="3" w:name="_Toc162189323"/>
       <w:r>
         <w:rPr>
           <w:rFonts w:ascii="Times New Roman" w:hAnsi="Times New Roman" w:cs="Times New Roman"/>
@@ -1671,18 +8331,8 @@
           <w:sz w:val="24"/>
           <w:szCs w:val="24"/>
         </w:rPr>
-        <w:t xml:space="preserve">Tekst </w:t>
+        <w:t>Tekst tekst</w:t>
       </w:r>
-      <w:proofErr w:type="spellStart"/>
-      <w:r>
-        <w:rPr>
-          <w:rFonts w:ascii="Times New Roman" w:hAnsi="Times New Roman" w:cs="Times New Roman"/>
-          <w:sz w:val="24"/>
-          <w:szCs w:val="24"/>
-        </w:rPr>
-        <w:t>tekst</w:t>
-      </w:r>
-      <w:proofErr w:type="spellEnd"/>
     </w:p>
     <w:p>
       <w:pPr>
@@ -1758,7 +8408,7 @@
     </w:p>
     <w:p/>
     <w:sectPr>
-      <w:footerReference w:type="default" r:id="rId8"/>
+      <w:footerReference w:type="default" r:id="rId9"/>
       <w:pgSz w:w="11906" w:h="16838"/>
       <w:pgMar w:top="1417" w:right="1417" w:bottom="1417" w:left="1417" w:header="708" w:footer="708" w:gutter="0"/>
       <w:cols w:space="708"/>
@@ -3391,6 +10041,25 @@
       <w:szCs w:val="18"/>
     </w:rPr>
   </w:style>
+  <w:style w:type="table" w:styleId="Tabela-Siatka">
+    <w:name w:val="Table Grid"/>
+    <w:basedOn w:val="Standardowy"/>
+    <w:uiPriority w:val="39"/>
+    <w:rsid w:val="00FA6F24"/>
+    <w:pPr>
+      <w:spacing w:after="0" w:line="240" w:lineRule="auto"/>
+    </w:pPr>
+    <w:tblPr>
+      <w:tblBorders>
+        <w:top w:val="single" w:sz="4" w:space="0" w:color="auto"/>
+        <w:left w:val="single" w:sz="4" w:space="0" w:color="auto"/>
+        <w:bottom w:val="single" w:sz="4" w:space="0" w:color="auto"/>
+        <w:right w:val="single" w:sz="4" w:space="0" w:color="auto"/>
+        <w:insideH w:val="single" w:sz="4" w:space="0" w:color="auto"/>
+        <w:insideV w:val="single" w:sz="4" w:space="0" w:color="auto"/>
+      </w:tblBorders>
+    </w:tblPr>
+  </w:style>
 </w:styles>
 </file>
 
@@ -3487,7 +10156,9 @@
   <w:rsids>
     <w:rsidRoot w:val="00DF0620"/>
     <w:rsid w:val="00085254"/>
+    <w:rsid w:val="00327F10"/>
     <w:rsid w:val="008B49C3"/>
+    <w:rsid w:val="009A10DE"/>
     <w:rsid w:val="009B5FBC"/>
     <w:rsid w:val="00C25948"/>
     <w:rsid w:val="00DF0620"/>

--- a/Dokumentacja_bazy_danych.docx
+++ b/Dokumentacja_bazy_danych.docx
@@ -1657,10 +1657,10 @@
           <w14:ligatures w14:val="standardContextual"/>
         </w:rPr>
         <w:drawing>
-          <wp:inline distT="0" distB="0" distL="0" distR="0" wp14:anchorId="63366FCC" wp14:editId="6807ADBE">
-            <wp:extent cx="5760720" cy="4109085"/>
-            <wp:effectExtent l="0" t="0" r="0" b="5715"/>
-            <wp:docPr id="764787524" name="Obraz 1" descr="Obraz zawierający tekst, zrzut ekranu, diagram, design&#10;&#10;Opis wygenerowany automatycznie"/>
+          <wp:inline distT="0" distB="0" distL="0" distR="0" wp14:anchorId="567557C2" wp14:editId="66761F92">
+            <wp:extent cx="5760720" cy="4093210"/>
+            <wp:effectExtent l="0" t="0" r="0" b="2540"/>
+            <wp:docPr id="891062941" name="Obraz 2" descr="Obraz zawierający tekst, zrzut ekranu, diagram, design&#10;&#10;Opis wygenerowany automatycznie"/>
             <wp:cNvGraphicFramePr>
               <a:graphicFrameLocks xmlns:a="http://schemas.openxmlformats.org/drawingml/2006/main" noChangeAspect="1"/>
             </wp:cNvGraphicFramePr>
@@ -1668,7 +1668,7 @@
               <a:graphicData uri="http://schemas.openxmlformats.org/drawingml/2006/picture">
                 <pic:pic xmlns:pic="http://schemas.openxmlformats.org/drawingml/2006/picture">
                   <pic:nvPicPr>
-                    <pic:cNvPr id="764787524" name="Obraz 1" descr="Obraz zawierający tekst, zrzut ekranu, diagram, design&#10;&#10;Opis wygenerowany automatycznie"/>
+                    <pic:cNvPr id="891062941" name="Obraz 2" descr="Obraz zawierający tekst, zrzut ekranu, diagram, design&#10;&#10;Opis wygenerowany automatycznie"/>
                     <pic:cNvPicPr/>
                   </pic:nvPicPr>
                   <pic:blipFill>
@@ -1686,7 +1686,7 @@
                   <pic:spPr>
                     <a:xfrm>
                       <a:off x="0" y="0"/>
-                      <a:ext cx="5760720" cy="4109085"/>
+                      <a:ext cx="5760720" cy="4093210"/>
                     </a:xfrm>
                     <a:prstGeom prst="rect">
                       <a:avLst/>
@@ -3660,7 +3660,15 @@
                 <w:sz w:val="24"/>
                 <w:szCs w:val="24"/>
               </w:rPr>
-              <w:t>umer_identyczny</w:t>
+              <w:t>umer_</w:t>
+            </w:r>
+            <w:r>
+              <w:rPr>
+                <w:rFonts w:ascii="Times New Roman" w:hAnsi="Times New Roman" w:cs="Times New Roman"/>
+                <w:sz w:val="24"/>
+                <w:szCs w:val="24"/>
+              </w:rPr>
+              <w:t>identyfikacyjny</w:t>
             </w:r>
             <w:proofErr w:type="spellEnd"/>
           </w:p>
@@ -7367,16 +7375,14 @@
               </w:rPr>
               <w:t xml:space="preserve">Jeden do </w:t>
             </w:r>
-            <w:proofErr w:type="spellStart"/>
-            <w:r>
-              <w:rPr>
-                <w:rFonts w:ascii="Times New Roman" w:hAnsi="Times New Roman" w:cs="Times New Roman"/>
-                <w:sz w:val="24"/>
-                <w:szCs w:val="24"/>
-              </w:rPr>
-              <w:t>jednen</w:t>
-            </w:r>
-            <w:proofErr w:type="spellEnd"/>
+            <w:r>
+              <w:rPr>
+                <w:rFonts w:ascii="Times New Roman" w:hAnsi="Times New Roman" w:cs="Times New Roman"/>
+                <w:sz w:val="24"/>
+                <w:szCs w:val="24"/>
+              </w:rPr>
+              <w:t xml:space="preserve">wiele </w:t>
+            </w:r>
           </w:p>
         </w:tc>
         <w:tc>
@@ -7455,7 +7461,15 @@
                 <w:sz w:val="24"/>
                 <w:szCs w:val="24"/>
               </w:rPr>
-              <w:t>Jeden do jeden</w:t>
+              <w:t xml:space="preserve">Jeden do </w:t>
+            </w:r>
+            <w:r>
+              <w:rPr>
+                <w:rFonts w:ascii="Times New Roman" w:hAnsi="Times New Roman" w:cs="Times New Roman"/>
+                <w:sz w:val="24"/>
+                <w:szCs w:val="24"/>
+              </w:rPr>
+              <w:t>wiele</w:t>
             </w:r>
           </w:p>
         </w:tc>
@@ -7537,7 +7551,15 @@
                 <w:sz w:val="24"/>
                 <w:szCs w:val="24"/>
               </w:rPr>
-              <w:t>Jeden do jeden</w:t>
+              <w:t xml:space="preserve">Jeden do </w:t>
+            </w:r>
+            <w:r>
+              <w:rPr>
+                <w:rFonts w:ascii="Times New Roman" w:hAnsi="Times New Roman" w:cs="Times New Roman"/>
+                <w:sz w:val="24"/>
+                <w:szCs w:val="24"/>
+              </w:rPr>
+              <w:t>wiele</w:t>
             </w:r>
           </w:p>
         </w:tc>
@@ -10114,14 +10136,14 @@
     <w:charset w:val="EE"/>
     <w:family w:val="swiss"/>
     <w:pitch w:val="variable"/>
-    <w:sig w:usb0="E4002EFF" w:usb1="C000247B" w:usb2="00000009" w:usb3="00000000" w:csb0="000001FF" w:csb1="00000000"/>
+    <w:sig w:usb0="E4002EFF" w:usb1="C200247B" w:usb2="00000009" w:usb3="00000000" w:csb0="000001FF" w:csb1="00000000"/>
   </w:font>
   <w:font w:name="Calibri Light">
     <w:panose1 w:val="020F0302020204030204"/>
     <w:charset w:val="EE"/>
     <w:family w:val="swiss"/>
     <w:pitch w:val="variable"/>
-    <w:sig w:usb0="E4002EFF" w:usb1="C000247B" w:usb2="00000009" w:usb3="00000000" w:csb0="000001FF" w:csb1="00000000"/>
+    <w:sig w:usb0="E4002EFF" w:usb1="C200247B" w:usb2="00000009" w:usb3="00000000" w:csb0="000001FF" w:csb1="00000000"/>
   </w:font>
   <w:font w:name="Aptos">
     <w:charset w:val="00"/>
@@ -10156,6 +10178,7 @@
   <w:rsids>
     <w:rsidRoot w:val="00DF0620"/>
     <w:rsid w:val="00085254"/>
+    <w:rsid w:val="00213FE1"/>
     <w:rsid w:val="00327F10"/>
     <w:rsid w:val="008B49C3"/>
     <w:rsid w:val="009A10DE"/>
